--- a/docs/Praktuka_Zvit.docx
+++ b/docs/Praktuka_Zvit.docx
@@ -139,6 +139,7 @@
         </w:rPr>
         <w:t xml:space="preserve">Аналіз продуктивності роботи алгоритму </w:t>
       </w:r>
+      <w:proofErr w:type="spellStart"/>
       <w:r>
         <w:rPr>
           <w:sz w:val="28"/>
@@ -146,6 +147,7 @@
         </w:rPr>
         <w:t>apriori</w:t>
       </w:r>
+      <w:proofErr w:type="spellEnd"/>
       <w:r>
         <w:rPr>
           <w:sz w:val="28"/>
@@ -1638,8 +1640,6 @@
           <w:sz w:val="28"/>
         </w:rPr>
       </w:pPr>
-      <w:bookmarkStart w:id="0" w:name="_GoBack"/>
-      <w:bookmarkEnd w:id="0"/>
     </w:p>
     <w:p>
       <w:pPr>
@@ -1872,16 +1872,16 @@
           <w:rFonts w:ascii="Times New Roman" w:hAnsi="Times New Roman" w:cs="Times New Roman"/>
         </w:rPr>
       </w:pPr>
+      <w:bookmarkStart w:id="0" w:name="_Toc525760888"/>
       <w:bookmarkStart w:id="1" w:name="_Toc483406824"/>
       <w:bookmarkStart w:id="2" w:name="_Toc483471259"/>
-      <w:bookmarkStart w:id="3" w:name="_Toc525760888"/>
       <w:r>
         <w:rPr>
           <w:rFonts w:ascii="Times New Roman" w:hAnsi="Times New Roman" w:cs="Times New Roman"/>
         </w:rPr>
         <w:t>ОПИС МІСЦЯ ПРАКТИКИ</w:t>
       </w:r>
-      <w:bookmarkEnd w:id="3"/>
+      <w:bookmarkEnd w:id="0"/>
     </w:p>
     <w:p>
       <w:pPr>
@@ -2102,8 +2102,8 @@
           <w:szCs w:val="20"/>
         </w:rPr>
       </w:pPr>
-      <w:bookmarkStart w:id="4" w:name="page4"/>
-      <w:bookmarkEnd w:id="4"/>
+      <w:bookmarkStart w:id="3" w:name="page4"/>
+      <w:bookmarkEnd w:id="3"/>
       <w:r>
         <w:rPr>
           <w:sz w:val="28"/>
@@ -2347,7 +2347,7 @@
           <w:shd w:val="clear" w:color="auto" w:fill="auto"/>
         </w:rPr>
       </w:pPr>
-      <w:bookmarkStart w:id="5" w:name="_Toc525760889"/>
+      <w:bookmarkStart w:id="4" w:name="_Toc525760889"/>
       <w:r>
         <w:rPr>
           <w:rStyle w:val="Barcode"/>
@@ -2364,7 +2364,7 @@
         </w:rPr>
         <w:t>ПОСТАНОВКА ЗАВДАННЯ ДЛЯ ВИКОНАННЯ МАГІСТЕРСЬКОГО ДОСЛІДЖЕННЯ</w:t>
       </w:r>
-      <w:bookmarkEnd w:id="5"/>
+      <w:bookmarkEnd w:id="4"/>
     </w:p>
     <w:p>
       <w:pPr>
@@ -2426,6 +2426,7 @@
         </w:rPr>
         <w:t xml:space="preserve">алгоритм </w:t>
       </w:r>
+      <w:proofErr w:type="spellStart"/>
       <w:r>
         <w:rPr>
           <w:color w:val="222222"/>
@@ -2436,6 +2437,7 @@
         </w:rPr>
         <w:t>apriori</w:t>
       </w:r>
+      <w:proofErr w:type="spellEnd"/>
       <w:r>
         <w:rPr>
           <w:color w:val="222222"/>
@@ -2508,6 +2510,7 @@
         </w:rPr>
         <w:t xml:space="preserve">даних на основі алгоритму </w:t>
       </w:r>
+      <w:proofErr w:type="spellStart"/>
       <w:r>
         <w:rPr>
           <w:color w:val="222222"/>
@@ -2517,6 +2520,7 @@
         </w:rPr>
         <w:t>apriori</w:t>
       </w:r>
+      <w:proofErr w:type="spellEnd"/>
       <w:r>
         <w:rPr>
           <w:color w:val="222222"/>
@@ -2833,7 +2837,7 @@
           <w:rFonts w:ascii="Times New Roman" w:hAnsi="Times New Roman" w:cs="Times New Roman"/>
         </w:rPr>
       </w:pPr>
-      <w:bookmarkStart w:id="6" w:name="_Toc525760890"/>
+      <w:bookmarkStart w:id="5" w:name="_Toc525760890"/>
       <w:r>
         <w:rPr>
           <w:rStyle w:val="Barcode"/>
@@ -2850,7 +2854,7 @@
         </w:rPr>
         <w:t>РЕЗУЛЬТАТИ ВИКОНАННЯ ЗАВДАННЯ ДЛЯ МАГІСТЕРСЬКОГО ДОСЛІДЖЕННЯ</w:t>
       </w:r>
-      <w:bookmarkEnd w:id="6"/>
+      <w:bookmarkEnd w:id="5"/>
     </w:p>
     <w:p>
       <w:pPr>
@@ -2870,7 +2874,7 @@
           <w:szCs w:val="28"/>
         </w:rPr>
       </w:pPr>
-      <w:bookmarkStart w:id="7" w:name="_Toc525760891"/>
+      <w:bookmarkStart w:id="6" w:name="_Toc525760891"/>
       <w:bookmarkEnd w:id="1"/>
       <w:bookmarkEnd w:id="2"/>
       <w:r>
@@ -2904,7 +2908,7 @@
         </w:rPr>
         <w:t>Опис відомих модифікацій</w:t>
       </w:r>
-      <w:bookmarkEnd w:id="7"/>
+      <w:bookmarkEnd w:id="6"/>
     </w:p>
     <w:p>
       <w:pPr>
@@ -2926,7 +2930,7 @@
           <w:lang w:eastAsia="en-US"/>
         </w:rPr>
       </w:pPr>
-      <w:bookmarkStart w:id="8" w:name="_Toc515477920"/>
+      <w:bookmarkStart w:id="7" w:name="_Toc515477920"/>
       <w:r>
         <w:rPr>
           <w:sz w:val="28"/>
@@ -2935,6 +2939,7 @@
         </w:rPr>
         <w:t xml:space="preserve">Проаналізувавши суміжні дослідження було виявлено що вже існує ряд модифікацій для алгоритму </w:t>
       </w:r>
+      <w:proofErr w:type="spellStart"/>
       <w:r>
         <w:rPr>
           <w:sz w:val="28"/>
@@ -2943,6 +2948,7 @@
         </w:rPr>
         <w:t>apriori</w:t>
       </w:r>
+      <w:proofErr w:type="spellEnd"/>
       <w:r>
         <w:rPr>
           <w:sz w:val="28"/>
@@ -2951,7 +2957,7 @@
         </w:rPr>
         <w:t>, які покращують його роботу.</w:t>
       </w:r>
-      <w:bookmarkEnd w:id="8"/>
+      <w:bookmarkEnd w:id="7"/>
       <w:r>
         <w:rPr>
           <w:sz w:val="28"/>
@@ -2972,7 +2978,7 @@
           <w:lang w:eastAsia="en-US"/>
         </w:rPr>
       </w:pPr>
-      <w:bookmarkStart w:id="9" w:name="_Toc515477921"/>
+      <w:bookmarkStart w:id="8" w:name="_Toc515477921"/>
       <w:r>
         <w:rPr>
           <w:sz w:val="28"/>
@@ -2997,7 +3003,7 @@
         </w:rPr>
         <w:t>].</w:t>
       </w:r>
-      <w:bookmarkEnd w:id="9"/>
+      <w:bookmarkEnd w:id="8"/>
       <w:r>
         <w:rPr>
           <w:sz w:val="28"/>
@@ -3018,7 +3024,7 @@
           <w:lang w:eastAsia="en-US"/>
         </w:rPr>
       </w:pPr>
-      <w:bookmarkStart w:id="10" w:name="_Toc515477922"/>
+      <w:bookmarkStart w:id="9" w:name="_Toc515477922"/>
       <w:r>
         <w:rPr>
           <w:sz w:val="28"/>
@@ -3027,7 +3033,7 @@
         </w:rPr>
         <w:t>Правило додається, якщо: очікувана прогностична точність цього правила є одним з 'N' найкращих і не поглинена правилом, принаймні тієї ж очікуваної точності прогнозу. Якщо включені асоціативні правила видобуваються замість (загальних) асоціативних правил.</w:t>
       </w:r>
-      <w:bookmarkEnd w:id="10"/>
+      <w:bookmarkEnd w:id="9"/>
       <w:r>
         <w:rPr>
           <w:sz w:val="28"/>
@@ -3048,7 +3054,7 @@
           <w:lang w:eastAsia="en-US"/>
         </w:rPr>
       </w:pPr>
-      <w:bookmarkStart w:id="11" w:name="_Toc515477923"/>
+      <w:bookmarkStart w:id="10" w:name="_Toc515477923"/>
       <w:r>
         <w:rPr>
           <w:sz w:val="28"/>
@@ -3057,7 +3063,7 @@
         </w:rPr>
         <w:t>Якщо встановлено значення -1, останній атрибут буде взятий в якості атрибута класу та існує кількість правил для знаходження. Можливі пропущені значення, бінарні атрибути, порожні номінальні атрибути та номінальний клас.</w:t>
       </w:r>
-      <w:bookmarkEnd w:id="11"/>
+      <w:bookmarkEnd w:id="10"/>
       <w:r>
         <w:rPr>
           <w:sz w:val="28"/>
@@ -3155,6 +3161,7 @@
         </w:rPr>
         <w:t xml:space="preserve">Рис. 3.1. Порівняльна харектеристика роботи </w:t>
       </w:r>
+      <w:proofErr w:type="spellStart"/>
       <w:r>
         <w:rPr>
           <w:color w:val="000000"/>
@@ -3165,6 +3172,7 @@
         </w:rPr>
         <w:t>apriori</w:t>
       </w:r>
+      <w:proofErr w:type="spellEnd"/>
       <w:r>
         <w:rPr>
           <w:color w:val="000000"/>
@@ -3214,7 +3222,7 @@
           <w:lang w:eastAsia="en-US"/>
         </w:rPr>
       </w:pPr>
-      <w:bookmarkStart w:id="12" w:name="_Toc515477924"/>
+      <w:bookmarkStart w:id="11" w:name="_Toc515477924"/>
       <w:r>
         <w:rPr>
           <w:sz w:val="28"/>
@@ -3239,7 +3247,7 @@
         </w:rPr>
         <w:t xml:space="preserve"> є різновидом алгоритму Apriori. Відмінною рисою даного алгоритму є підрахунок значення підтримки кандидатів не при скануванні безлічі D, а за допомогою безлічі Ck, які є множиною кандидатів (k- елементних наборів) потенційно частих, у відповідність яким ставиться ідентифікатор TID транзакцій, в яких вони містяться.</w:t>
       </w:r>
-      <w:bookmarkEnd w:id="12"/>
+      <w:bookmarkEnd w:id="11"/>
       <w:r>
         <w:rPr>
           <w:sz w:val="28"/>
@@ -3260,7 +3268,7 @@
           <w:lang w:eastAsia="en-US"/>
         </w:rPr>
       </w:pPr>
-      <w:bookmarkStart w:id="13" w:name="_Toc515477925"/>
+      <w:bookmarkStart w:id="12" w:name="_Toc515477925"/>
       <w:r>
         <w:rPr>
           <w:sz w:val="28"/>
@@ -3269,7 +3277,7 @@
         </w:rPr>
         <w:t>Кожен член безлічі Ck є парою виду</w:t>
       </w:r>
-      <w:bookmarkEnd w:id="13"/>
+      <w:bookmarkEnd w:id="12"/>
       <w:r>
         <w:rPr>
           <w:sz w:val="28"/>
@@ -3339,7 +3347,7 @@
           <w:lang w:eastAsia="en-US"/>
         </w:rPr>
       </w:pPr>
-      <w:bookmarkStart w:id="14" w:name="_Toc515477926"/>
+      <w:bookmarkStart w:id="13" w:name="_Toc515477926"/>
       <w:r>
         <w:rPr>
           <w:sz w:val="28"/>
@@ -3348,7 +3356,7 @@
         </w:rPr>
         <w:t>Член безлічі Ck, відповідний транзакції Т, є парою такого вигляду:</w:t>
       </w:r>
-      <w:bookmarkEnd w:id="14"/>
+      <w:bookmarkEnd w:id="13"/>
       <w:r>
         <w:rPr>
           <w:sz w:val="28"/>
@@ -3438,7 +3446,7 @@
         </w:rPr>
         <w:t xml:space="preserve"> </w:t>
       </w:r>
-      <w:bookmarkStart w:id="15" w:name="_Toc515477927"/>
+      <w:bookmarkStart w:id="14" w:name="_Toc515477927"/>
       <w:r>
         <w:rPr>
           <w:sz w:val="28"/>
@@ -3447,7 +3455,7 @@
         </w:rPr>
         <w:t>Підмножина наборів в Ck з однаковими TID (містяться в одній і тій же транзакції) називається записом. Якщо транзакція не містить ні одного k - елементного кандидата, то Ck не матиме записи для цієї транзакції Тобто кількість записів в Ck може бути менше, ніж в D, особливо для великих значень k. Крім того, для великих значень k кожна запис може бути менше, ніж відповідна їй транзакція, т. К. В транзакції буде міститися мало кандидатів. Однак для малих знань k кожен запис може бути більше, ніж відповідна транзакція, тобто Ck включає всіх кандидатів k-елементних наборів, що містяться в транзакції.</w:t>
       </w:r>
-      <w:bookmarkEnd w:id="15"/>
+      <w:bookmarkEnd w:id="14"/>
       <w:r>
         <w:rPr>
           <w:sz w:val="28"/>
@@ -3468,7 +3476,7 @@
           <w:lang w:eastAsia="en-US"/>
         </w:rPr>
       </w:pPr>
-      <w:bookmarkStart w:id="16" w:name="_Toc515477928"/>
+      <w:bookmarkStart w:id="15" w:name="_Toc515477928"/>
       <w:r>
         <w:rPr>
           <w:sz w:val="28"/>
@@ -3493,7 +3501,7 @@
         </w:rPr>
         <w:t>].</w:t>
       </w:r>
-      <w:bookmarkEnd w:id="16"/>
+      <w:bookmarkEnd w:id="15"/>
     </w:p>
     <w:p>
       <w:pPr>
@@ -3575,7 +3583,7 @@
           <w:szCs w:val="28"/>
         </w:rPr>
       </w:pPr>
-      <w:bookmarkStart w:id="17" w:name="_Toc515477929"/>
+      <w:bookmarkStart w:id="16" w:name="_Toc515477929"/>
       <w:r>
         <w:rPr>
           <w:color w:val="000000"/>
@@ -3594,6 +3602,7 @@
         </w:rPr>
         <w:t xml:space="preserve">. Порівняльна харектеристика роботи </w:t>
       </w:r>
+      <w:proofErr w:type="spellStart"/>
       <w:r>
         <w:rPr>
           <w:color w:val="000000"/>
@@ -3604,6 +3613,7 @@
         </w:rPr>
         <w:t>apriori</w:t>
       </w:r>
+      <w:proofErr w:type="spellEnd"/>
       <w:r>
         <w:rPr>
           <w:color w:val="000000"/>
@@ -3622,6 +3632,7 @@
         </w:rPr>
         <w:t xml:space="preserve">та модифікованого </w:t>
       </w:r>
+      <w:proofErr w:type="spellStart"/>
       <w:r>
         <w:rPr>
           <w:color w:val="000000"/>
@@ -3632,6 +3643,7 @@
         </w:rPr>
         <w:t>AprioriTID</w:t>
       </w:r>
+      <w:proofErr w:type="spellEnd"/>
     </w:p>
     <w:p>
       <w:pPr>
@@ -3668,7 +3680,7 @@
         </w:rPr>
         <w:t>.</w:t>
       </w:r>
-      <w:bookmarkEnd w:id="17"/>
+      <w:bookmarkEnd w:id="16"/>
     </w:p>
     <w:p>
       <w:pPr>
@@ -3693,7 +3705,7 @@
           <w:szCs w:val="28"/>
         </w:rPr>
       </w:pPr>
-      <w:bookmarkStart w:id="18" w:name="_Toc525760892"/>
+      <w:bookmarkStart w:id="17" w:name="_Toc525760892"/>
       <w:r>
         <w:rPr>
           <w:rFonts w:ascii="Times New Roman" w:hAnsi="Times New Roman" w:cs="Times New Roman"/>
@@ -3724,6 +3736,7 @@
         </w:rPr>
         <w:t xml:space="preserve">Алгоритм </w:t>
       </w:r>
+      <w:proofErr w:type="spellStart"/>
       <w:r>
         <w:rPr>
           <w:rFonts w:ascii="Times New Roman" w:eastAsia="Times New Roman" w:hAnsi="Times New Roman" w:cs="Times New Roman"/>
@@ -3735,7 +3748,8 @@
         </w:rPr>
         <w:t>apriori</w:t>
       </w:r>
-      <w:bookmarkEnd w:id="18"/>
+      <w:bookmarkEnd w:id="17"/>
+      <w:proofErr w:type="spellEnd"/>
     </w:p>
     <w:p>
       <w:pPr>
@@ -3758,7 +3772,7 @@
           <w:lang w:eastAsia="en-US"/>
         </w:rPr>
       </w:pPr>
-      <w:bookmarkStart w:id="19" w:name="_Toc515477885"/>
+      <w:bookmarkStart w:id="18" w:name="_Toc515477885"/>
       <w:r>
         <w:rPr>
           <w:sz w:val="28"/>
@@ -3775,7 +3789,7 @@
         </w:rPr>
         <w:t>] призначений для знаходження всіх частих наборів елементів множини транзакцій, що аналізується. Він працює порівнево, використовуючи стратегію пошуку в ширину і виконується зверху вниз. Алгоритм Apriori має просту структуру, завдяки якій в неї можна легко вносити модифікації для оптимізації алгоритму під конкретні набори даних для вирішення задачі пошуку асоціативних правил.</w:t>
       </w:r>
-      <w:bookmarkEnd w:id="19"/>
+      <w:bookmarkEnd w:id="18"/>
       <w:r>
         <w:rPr>
           <w:sz w:val="28"/>
@@ -4054,7 +4068,7 @@
           <w:szCs w:val="28"/>
         </w:rPr>
       </w:pPr>
-      <w:bookmarkStart w:id="20" w:name="_Toc525760893"/>
+      <w:bookmarkStart w:id="19" w:name="_Toc525760893"/>
       <w:r>
         <w:rPr>
           <w:rFonts w:ascii="Times New Roman" w:hAnsi="Times New Roman" w:cs="Times New Roman"/>
@@ -4125,7 +4139,7 @@
         </w:rPr>
         <w:t xml:space="preserve"> для аналізу дорожньо-транспорних пригод</w:t>
       </w:r>
-      <w:bookmarkEnd w:id="20"/>
+      <w:bookmarkEnd w:id="19"/>
     </w:p>
     <w:p>
       <w:pPr>
@@ -4148,7 +4162,7 @@
           <w:lang w:eastAsia="en-US"/>
         </w:rPr>
       </w:pPr>
-      <w:bookmarkStart w:id="21" w:name="_Toc515477931"/>
+      <w:bookmarkStart w:id="20" w:name="_Toc515477931"/>
       <w:r>
         <w:rPr>
           <w:sz w:val="28"/>
@@ -4157,7 +4171,7 @@
         </w:rPr>
         <w:t>Отже, переглянувши декілька відомих модифікацій, проаналізувавши предметну область та зрозумівши принцип роботи алгоритму та пошуку асоціативних правил було запропоновано модифікації для алгоритму.</w:t>
       </w:r>
-      <w:bookmarkEnd w:id="21"/>
+      <w:bookmarkEnd w:id="20"/>
       <w:r>
         <w:rPr>
           <w:sz w:val="28"/>
@@ -4178,7 +4192,7 @@
           <w:lang w:eastAsia="en-US"/>
         </w:rPr>
       </w:pPr>
-      <w:bookmarkStart w:id="22" w:name="_Toc515477932"/>
+      <w:bookmarkStart w:id="21" w:name="_Toc515477932"/>
       <w:r>
         <w:rPr>
           <w:sz w:val="28"/>
@@ -4187,7 +4201,7 @@
         </w:rPr>
         <w:t>Відомо, що алгоритм на кожному кроці визначає:</w:t>
       </w:r>
-      <w:bookmarkEnd w:id="22"/>
+      <w:bookmarkEnd w:id="21"/>
     </w:p>
     <w:p>
       <w:pPr>
@@ -4204,7 +4218,7 @@
           <w:lang w:eastAsia="en-US"/>
         </w:rPr>
       </w:pPr>
-      <w:bookmarkStart w:id="23" w:name="_Toc515477933"/>
+      <w:bookmarkStart w:id="22" w:name="_Toc515477933"/>
       <w:r>
         <w:rPr>
           <w:sz w:val="28"/>
@@ -4229,7 +4243,7 @@
         </w:rPr>
         <w:t>) -</w:t>
       </w:r>
-      <w:bookmarkEnd w:id="23"/>
+      <w:bookmarkEnd w:id="22"/>
       <w:r>
         <w:rPr>
           <w:sz w:val="28"/>
@@ -4685,10 +4699,10 @@
           <w:szCs w:val="28"/>
         </w:rPr>
       </w:pPr>
-      <w:bookmarkStart w:id="24" w:name="_Toc402996387"/>
-      <w:bookmarkStart w:id="25" w:name="_Toc431265380"/>
-      <w:bookmarkStart w:id="26" w:name="_Toc435100948"/>
-      <w:bookmarkStart w:id="27" w:name="_Toc525760894"/>
+      <w:bookmarkStart w:id="23" w:name="_Toc402996387"/>
+      <w:bookmarkStart w:id="24" w:name="_Toc431265380"/>
+      <w:bookmarkStart w:id="25" w:name="_Toc435100948"/>
+      <w:bookmarkStart w:id="26" w:name="_Toc525760894"/>
       <w:r>
         <w:rPr>
           <w:rFonts w:ascii="Times New Roman" w:hAnsi="Times New Roman" w:cs="Times New Roman"/>
@@ -4739,9 +4753,9 @@
         </w:rPr>
         <w:t xml:space="preserve"> </w:t>
       </w:r>
+      <w:bookmarkEnd w:id="23"/>
       <w:bookmarkEnd w:id="24"/>
       <w:bookmarkEnd w:id="25"/>
-      <w:bookmarkEnd w:id="26"/>
       <w:r>
         <w:rPr>
           <w:rFonts w:ascii="Times New Roman" w:hAnsi="Times New Roman" w:cs="Times New Roman"/>
@@ -4772,7 +4786,7 @@
         </w:rPr>
         <w:t xml:space="preserve"> користувача</w:t>
       </w:r>
-      <w:bookmarkEnd w:id="27"/>
+      <w:bookmarkEnd w:id="26"/>
     </w:p>
     <w:p>
       <w:pPr>
@@ -5106,7 +5120,6 @@
         <w:rPr>
           <w:sz w:val="28"/>
           <w:szCs w:val="28"/>
-          <w:lang w:val="en-US"/>
         </w:rPr>
         <w:t>6</w:t>
       </w:r>
@@ -5189,7 +5202,7 @@
           <w:szCs w:val="28"/>
         </w:rPr>
       </w:pPr>
-      <w:bookmarkStart w:id="28" w:name="_Toc525760895"/>
+      <w:bookmarkStart w:id="27" w:name="_Toc525760895"/>
       <w:r>
         <w:rPr>
           <w:rFonts w:ascii="Times New Roman" w:hAnsi="Times New Roman" w:cs="Times New Roman"/>
@@ -5230,7 +5243,7 @@
         </w:rPr>
         <w:t xml:space="preserve"> </w:t>
       </w:r>
-      <w:bookmarkStart w:id="29" w:name="_Toc435100949"/>
+      <w:bookmarkStart w:id="28" w:name="_Toc435100949"/>
       <w:r>
         <w:rPr>
           <w:rFonts w:ascii="Times New Roman" w:hAnsi="Times New Roman" w:cs="Times New Roman"/>
@@ -5241,7 +5254,7 @@
         </w:rPr>
         <w:t>Проектування архітектури системи</w:t>
       </w:r>
-      <w:bookmarkEnd w:id="29"/>
+      <w:bookmarkEnd w:id="28"/>
       <w:r>
         <w:rPr>
           <w:rFonts w:ascii="Times New Roman" w:hAnsi="Times New Roman" w:cs="Times New Roman"/>
@@ -5262,6 +5275,7 @@
         </w:rPr>
         <w:t xml:space="preserve">роботи алгоритму </w:t>
       </w:r>
+      <w:proofErr w:type="spellStart"/>
       <w:r>
         <w:rPr>
           <w:rFonts w:ascii="Times New Roman" w:hAnsi="Times New Roman" w:cs="Times New Roman"/>
@@ -5273,7 +5287,8 @@
         </w:rPr>
         <w:t>apriori</w:t>
       </w:r>
-      <w:bookmarkEnd w:id="28"/>
+      <w:bookmarkEnd w:id="27"/>
+      <w:proofErr w:type="spellEnd"/>
     </w:p>
     <w:p>
       <w:pPr>
@@ -5293,7 +5308,7 @@
         </w:rPr>
       </w:pPr>
       <w:r>
-        <w:object w:dxaOrig="13171" w:dyaOrig="7110">
+        <w:object w:dxaOrig="13890" w:dyaOrig="8326">
           <v:shapetype id="_x0000_t75" coordsize="21600,21600" o:spt="75" o:preferrelative="t" path="m@4@5l@4@11@9@11@9@5xe" filled="f" stroked="f">
             <v:stroke joinstyle="miter"/>
             <v:formulas>
@@ -5313,12 +5328,14 @@
             <v:path o:extrusionok="f" gradientshapeok="t" o:connecttype="rect"/>
             <o:lock v:ext="edit" aspectratio="t"/>
           </v:shapetype>
-          <v:shape id="_x0000_i1026" type="#_x0000_t75" style="width:494.25pt;height:267pt" o:ole="">
+          <v:shape id="_x0000_i1027" type="#_x0000_t75" style="width:510pt;height:305.25pt" o:ole="">
             <v:imagedata r:id="rId18" o:title=""/>
           </v:shape>
-          <o:OLEObject Type="Embed" ProgID="Visio.Drawing.15" ShapeID="_x0000_i1026" DrawAspect="Content" ObjectID="_1599502729" r:id="rId19"/>
+          <o:OLEObject Type="Embed" ProgID="Visio.Drawing.15" ShapeID="_x0000_i1027" DrawAspect="Content" ObjectID="_1604801683" r:id="rId19"/>
         </w:object>
       </w:r>
+      <w:bookmarkStart w:id="29" w:name="_GoBack"/>
+      <w:bookmarkEnd w:id="29"/>
     </w:p>
     <w:p>
       <w:pPr>
@@ -5421,6 +5438,7 @@
         </w:rPr>
         <w:t xml:space="preserve">Клас </w:t>
       </w:r>
+      <w:proofErr w:type="spellStart"/>
       <w:r>
         <w:rPr>
           <w:sz w:val="28"/>
@@ -5429,6 +5447,7 @@
         </w:rPr>
         <w:t>FileReader</w:t>
       </w:r>
+      <w:proofErr w:type="spellEnd"/>
       <w:r>
         <w:rPr>
           <w:sz w:val="28"/>
@@ -5763,6 +5782,7 @@
         </w:rPr>
         <w:t xml:space="preserve">Основна логіка виконується а класі </w:t>
       </w:r>
+      <w:proofErr w:type="spellStart"/>
       <w:r>
         <w:rPr>
           <w:sz w:val="28"/>
@@ -5771,6 +5791,7 @@
         </w:rPr>
         <w:t>Apriori</w:t>
       </w:r>
+      <w:proofErr w:type="spellEnd"/>
       <w:r>
         <w:rPr>
           <w:sz w:val="28"/>
@@ -5785,6 +5806,7 @@
         </w:rPr>
         <w:t xml:space="preserve">– клас який асимілює всі перелічені вище класи та має публічний метод </w:t>
       </w:r>
+      <w:proofErr w:type="spellStart"/>
       <w:r>
         <w:rPr>
           <w:sz w:val="28"/>
@@ -5793,6 +5815,7 @@
         </w:rPr>
         <w:t>ProcessTransaction</w:t>
       </w:r>
+      <w:proofErr w:type="spellEnd"/>
       <w:r>
         <w:rPr>
           <w:sz w:val="28"/>
@@ -5829,6 +5852,7 @@
         </w:rPr>
         <w:t>масив «</w:t>
       </w:r>
+      <w:proofErr w:type="spellStart"/>
       <w:r>
         <w:rPr>
           <w:sz w:val="28"/>
@@ -5837,6 +5861,7 @@
         </w:rPr>
         <w:t>dataSet</w:t>
       </w:r>
+      <w:proofErr w:type="spellEnd"/>
       <w:r>
         <w:rPr>
           <w:sz w:val="28"/>
@@ -6261,6 +6286,7 @@
         </w:rPr>
         <w:t xml:space="preserve">Здійснено обгрунтування та порівняльний аналіз алгоритму </w:t>
       </w:r>
+      <w:proofErr w:type="spellStart"/>
       <w:r>
         <w:rPr>
           <w:sz w:val="28"/>
@@ -6269,6 +6295,7 @@
         </w:rPr>
         <w:t>apriori</w:t>
       </w:r>
+      <w:proofErr w:type="spellEnd"/>
       <w:r>
         <w:rPr>
           <w:sz w:val="28"/>
@@ -6799,16 +6826,46 @@
         </w:rPr>
         <w:t xml:space="preserve">WebApi [Електронний ресурс] : – Режим доступу: </w:t>
       </w:r>
-      <w:hyperlink r:id="rId20" w:history="1">
-        <w:r>
-          <w:rPr>
-            <w:rStyle w:val="Hyperlink"/>
-            <w:sz w:val="28"/>
-            <w:szCs w:val="28"/>
-          </w:rPr>
-          <w:t>https://www.asp.net/web-api</w:t>
-        </w:r>
-      </w:hyperlink>
+      <w:r>
+        <w:rPr>
+          <w:rStyle w:val="Hyperlink"/>
+          <w:sz w:val="28"/>
+          <w:szCs w:val="28"/>
+        </w:rPr>
+        <w:fldChar w:fldCharType="begin"/>
+      </w:r>
+      <w:r>
+        <w:rPr>
+          <w:rStyle w:val="Hyperlink"/>
+          <w:sz w:val="28"/>
+          <w:szCs w:val="28"/>
+        </w:rPr>
+        <w:instrText xml:space="preserve"> HYPERLINK "https://www.asp.net/web-api" </w:instrText>
+      </w:r>
+      <w:r>
+        <w:rPr>
+          <w:rStyle w:val="Hyperlink"/>
+          <w:sz w:val="28"/>
+          <w:szCs w:val="28"/>
+        </w:rPr>
+        <w:fldChar w:fldCharType="separate"/>
+      </w:r>
+      <w:r>
+        <w:rPr>
+          <w:rStyle w:val="Hyperlink"/>
+          <w:sz w:val="28"/>
+          <w:szCs w:val="28"/>
+        </w:rPr>
+        <w:t>https://www.asp.net/web-api</w:t>
+      </w:r>
+      <w:r>
+        <w:rPr>
+          <w:rStyle w:val="Hyperlink"/>
+          <w:sz w:val="28"/>
+          <w:szCs w:val="28"/>
+        </w:rPr>
+        <w:fldChar w:fldCharType="end"/>
+      </w:r>
     </w:p>
     <w:p>
       <w:pPr>
@@ -6851,16 +6908,46 @@
         </w:rPr>
         <w:t xml:space="preserve">А. Шахиди. Data Mining – добыча данных [Електронний ресурс] // Big Data: сайт. - Режим доступу // </w:t>
       </w:r>
-      <w:hyperlink r:id="rId21" w:history="1">
-        <w:r>
-          <w:rPr>
-            <w:rStyle w:val="Hyperlink"/>
-            <w:sz w:val="28"/>
-            <w:szCs w:val="28"/>
-          </w:rPr>
-          <w:t>http://www.basegroup.ru</w:t>
-        </w:r>
-      </w:hyperlink>
+      <w:r>
+        <w:rPr>
+          <w:rStyle w:val="Hyperlink"/>
+          <w:sz w:val="28"/>
+          <w:szCs w:val="28"/>
+        </w:rPr>
+        <w:fldChar w:fldCharType="begin"/>
+      </w:r>
+      <w:r>
+        <w:rPr>
+          <w:rStyle w:val="Hyperlink"/>
+          <w:sz w:val="28"/>
+          <w:szCs w:val="28"/>
+        </w:rPr>
+        <w:instrText xml:space="preserve"> HYPERLINK "http://www.basegroup.ru" </w:instrText>
+      </w:r>
+      <w:r>
+        <w:rPr>
+          <w:rStyle w:val="Hyperlink"/>
+          <w:sz w:val="28"/>
+          <w:szCs w:val="28"/>
+        </w:rPr>
+        <w:fldChar w:fldCharType="separate"/>
+      </w:r>
+      <w:r>
+        <w:rPr>
+          <w:rStyle w:val="Hyperlink"/>
+          <w:sz w:val="28"/>
+          <w:szCs w:val="28"/>
+        </w:rPr>
+        <w:t>http://www.basegroup.ru</w:t>
+      </w:r>
+      <w:r>
+        <w:rPr>
+          <w:rStyle w:val="Hyperlink"/>
+          <w:sz w:val="28"/>
+          <w:szCs w:val="28"/>
+        </w:rPr>
+        <w:fldChar w:fldCharType="end"/>
+      </w:r>
     </w:p>
     <w:p>
       <w:pPr>
@@ -7029,6 +7116,7 @@
           <w:lang w:val="en-US" w:eastAsia="en-US"/>
         </w:rPr>
       </w:pPr>
+      <w:proofErr w:type="gramStart"/>
       <w:r>
         <w:rPr>
           <w:rFonts w:ascii="Consolas" w:eastAsiaTheme="minorHAnsi" w:hAnsi="Consolas" w:cs="Consolas"/>
@@ -7039,15 +7127,38 @@
         </w:rPr>
         <w:t>using</w:t>
       </w:r>
-      <w:r>
-        <w:rPr>
-          <w:rFonts w:ascii="Consolas" w:eastAsiaTheme="minorHAnsi" w:hAnsi="Consolas" w:cs="Consolas"/>
-          <w:color w:val="000000"/>
-          <w:sz w:val="16"/>
-          <w:szCs w:val="16"/>
-          <w:lang w:val="en-US" w:eastAsia="en-US"/>
-        </w:rPr>
-        <w:t xml:space="preserve"> System.Linq;</w:t>
+      <w:proofErr w:type="gramEnd"/>
+      <w:r>
+        <w:rPr>
+          <w:rFonts w:ascii="Consolas" w:eastAsiaTheme="minorHAnsi" w:hAnsi="Consolas" w:cs="Consolas"/>
+          <w:color w:val="000000"/>
+          <w:sz w:val="16"/>
+          <w:szCs w:val="16"/>
+          <w:lang w:val="en-US" w:eastAsia="en-US"/>
+        </w:rPr>
+        <w:t xml:space="preserve"> </w:t>
+      </w:r>
+      <w:proofErr w:type="spellStart"/>
+      <w:r>
+        <w:rPr>
+          <w:rFonts w:ascii="Consolas" w:eastAsiaTheme="minorHAnsi" w:hAnsi="Consolas" w:cs="Consolas"/>
+          <w:color w:val="000000"/>
+          <w:sz w:val="16"/>
+          <w:szCs w:val="16"/>
+          <w:lang w:val="en-US" w:eastAsia="en-US"/>
+        </w:rPr>
+        <w:t>System.Linq</w:t>
+      </w:r>
+      <w:proofErr w:type="spellEnd"/>
+      <w:r>
+        <w:rPr>
+          <w:rFonts w:ascii="Consolas" w:eastAsiaTheme="minorHAnsi" w:hAnsi="Consolas" w:cs="Consolas"/>
+          <w:color w:val="000000"/>
+          <w:sz w:val="16"/>
+          <w:szCs w:val="16"/>
+          <w:lang w:val="en-US" w:eastAsia="en-US"/>
+        </w:rPr>
+        <w:t>;</w:t>
       </w:r>
     </w:p>
     <w:p>
@@ -7063,6 +7174,7 @@
           <w:lang w:val="en-US" w:eastAsia="en-US"/>
         </w:rPr>
       </w:pPr>
+      <w:proofErr w:type="gramStart"/>
       <w:r>
         <w:rPr>
           <w:rFonts w:ascii="Consolas" w:eastAsiaTheme="minorHAnsi" w:hAnsi="Consolas" w:cs="Consolas"/>
@@ -7073,15 +7185,38 @@
         </w:rPr>
         <w:t>using</w:t>
       </w:r>
-      <w:r>
-        <w:rPr>
-          <w:rFonts w:ascii="Consolas" w:eastAsiaTheme="minorHAnsi" w:hAnsi="Consolas" w:cs="Consolas"/>
-          <w:color w:val="000000"/>
-          <w:sz w:val="16"/>
-          <w:szCs w:val="16"/>
-          <w:lang w:val="en-US" w:eastAsia="en-US"/>
-        </w:rPr>
-        <w:t xml:space="preserve"> System.Text;</w:t>
+      <w:proofErr w:type="gramEnd"/>
+      <w:r>
+        <w:rPr>
+          <w:rFonts w:ascii="Consolas" w:eastAsiaTheme="minorHAnsi" w:hAnsi="Consolas" w:cs="Consolas"/>
+          <w:color w:val="000000"/>
+          <w:sz w:val="16"/>
+          <w:szCs w:val="16"/>
+          <w:lang w:val="en-US" w:eastAsia="en-US"/>
+        </w:rPr>
+        <w:t xml:space="preserve"> </w:t>
+      </w:r>
+      <w:proofErr w:type="spellStart"/>
+      <w:r>
+        <w:rPr>
+          <w:rFonts w:ascii="Consolas" w:eastAsiaTheme="minorHAnsi" w:hAnsi="Consolas" w:cs="Consolas"/>
+          <w:color w:val="000000"/>
+          <w:sz w:val="16"/>
+          <w:szCs w:val="16"/>
+          <w:lang w:val="en-US" w:eastAsia="en-US"/>
+        </w:rPr>
+        <w:t>System.Text</w:t>
+      </w:r>
+      <w:proofErr w:type="spellEnd"/>
+      <w:r>
+        <w:rPr>
+          <w:rFonts w:ascii="Consolas" w:eastAsiaTheme="minorHAnsi" w:hAnsi="Consolas" w:cs="Consolas"/>
+          <w:color w:val="000000"/>
+          <w:sz w:val="16"/>
+          <w:szCs w:val="16"/>
+          <w:lang w:val="en-US" w:eastAsia="en-US"/>
+        </w:rPr>
+        <w:t>;</w:t>
       </w:r>
     </w:p>
     <w:p>
@@ -7111,6 +7246,7 @@
           <w:lang w:val="en-US" w:eastAsia="en-US"/>
         </w:rPr>
       </w:pPr>
+      <w:proofErr w:type="gramStart"/>
       <w:r>
         <w:rPr>
           <w:rFonts w:ascii="Consolas" w:eastAsiaTheme="minorHAnsi" w:hAnsi="Consolas" w:cs="Consolas"/>
@@ -7121,16 +7257,29 @@
         </w:rPr>
         <w:t>namespace</w:t>
       </w:r>
-      <w:r>
-        <w:rPr>
-          <w:rFonts w:ascii="Consolas" w:eastAsiaTheme="minorHAnsi" w:hAnsi="Consolas" w:cs="Consolas"/>
-          <w:color w:val="000000"/>
-          <w:sz w:val="16"/>
-          <w:szCs w:val="16"/>
-          <w:lang w:val="en-US" w:eastAsia="en-US"/>
-        </w:rPr>
-        <w:t xml:space="preserve"> Apriori.Implementation</w:t>
-      </w:r>
+      <w:proofErr w:type="gramEnd"/>
+      <w:r>
+        <w:rPr>
+          <w:rFonts w:ascii="Consolas" w:eastAsiaTheme="minorHAnsi" w:hAnsi="Consolas" w:cs="Consolas"/>
+          <w:color w:val="000000"/>
+          <w:sz w:val="16"/>
+          <w:szCs w:val="16"/>
+          <w:lang w:val="en-US" w:eastAsia="en-US"/>
+        </w:rPr>
+        <w:t xml:space="preserve"> </w:t>
+      </w:r>
+      <w:proofErr w:type="spellStart"/>
+      <w:r>
+        <w:rPr>
+          <w:rFonts w:ascii="Consolas" w:eastAsiaTheme="minorHAnsi" w:hAnsi="Consolas" w:cs="Consolas"/>
+          <w:color w:val="000000"/>
+          <w:sz w:val="16"/>
+          <w:szCs w:val="16"/>
+          <w:lang w:val="en-US" w:eastAsia="en-US"/>
+        </w:rPr>
+        <w:t>Apriori.Implementation</w:t>
+      </w:r>
+      <w:proofErr w:type="spellEnd"/>
     </w:p>
     <w:p>
       <w:pPr>
@@ -7179,6 +7328,7 @@
         </w:rPr>
         <w:tab/>
       </w:r>
+      <w:proofErr w:type="gramStart"/>
       <w:r>
         <w:rPr>
           <w:rFonts w:ascii="Consolas" w:eastAsiaTheme="minorHAnsi" w:hAnsi="Consolas" w:cs="Consolas"/>
@@ -7189,6 +7339,7 @@
         </w:rPr>
         <w:t>public</w:t>
       </w:r>
+      <w:proofErr w:type="gramEnd"/>
       <w:r>
         <w:rPr>
           <w:rFonts w:ascii="Consolas" w:eastAsiaTheme="minorHAnsi" w:hAnsi="Consolas" w:cs="Consolas"/>
@@ -7219,6 +7370,7 @@
         </w:rPr>
         <w:t xml:space="preserve"> </w:t>
       </w:r>
+      <w:proofErr w:type="spellStart"/>
       <w:r>
         <w:rPr>
           <w:rFonts w:ascii="Consolas" w:eastAsiaTheme="minorHAnsi" w:hAnsi="Consolas" w:cs="Consolas"/>
@@ -7229,6 +7381,7 @@
         </w:rPr>
         <w:t>Apriori</w:t>
       </w:r>
+      <w:proofErr w:type="spellEnd"/>
       <w:r>
         <w:rPr>
           <w:rFonts w:ascii="Consolas" w:eastAsiaTheme="minorHAnsi" w:hAnsi="Consolas" w:cs="Consolas"/>
@@ -7239,6 +7392,7 @@
         </w:rPr>
         <w:t xml:space="preserve"> : </w:t>
       </w:r>
+      <w:proofErr w:type="spellStart"/>
       <w:r>
         <w:rPr>
           <w:rFonts w:ascii="Consolas" w:eastAsiaTheme="minorHAnsi" w:hAnsi="Consolas" w:cs="Consolas"/>
@@ -7249,6 +7403,7 @@
         </w:rPr>
         <w:t>IApriori</w:t>
       </w:r>
+      <w:proofErr w:type="spellEnd"/>
     </w:p>
     <w:p>
       <w:pPr>
@@ -7308,6 +7463,8 @@
         </w:rPr>
         <w:tab/>
       </w:r>
+      <w:proofErr w:type="spellStart"/>
+      <w:proofErr w:type="gramStart"/>
       <w:r>
         <w:rPr>
           <w:rFonts w:ascii="Consolas" w:eastAsiaTheme="minorHAnsi" w:hAnsi="Consolas" w:cs="Consolas"/>
@@ -7318,6 +7475,8 @@
         </w:rPr>
         <w:t>readonly</w:t>
       </w:r>
+      <w:proofErr w:type="spellEnd"/>
+      <w:proofErr w:type="gramEnd"/>
       <w:r>
         <w:rPr>
           <w:rFonts w:ascii="Consolas" w:eastAsiaTheme="minorHAnsi" w:hAnsi="Consolas" w:cs="Consolas"/>
@@ -7328,6 +7487,7 @@
         </w:rPr>
         <w:t xml:space="preserve"> </w:t>
       </w:r>
+      <w:proofErr w:type="spellStart"/>
       <w:r>
         <w:rPr>
           <w:rFonts w:ascii="Consolas" w:eastAsiaTheme="minorHAnsi" w:hAnsi="Consolas" w:cs="Consolas"/>
@@ -7338,6 +7498,7 @@
         </w:rPr>
         <w:t>ISorter</w:t>
       </w:r>
+      <w:proofErr w:type="spellEnd"/>
       <w:r>
         <w:rPr>
           <w:rFonts w:ascii="Consolas" w:eastAsiaTheme="minorHAnsi" w:hAnsi="Consolas" w:cs="Consolas"/>
@@ -7396,6 +7557,7 @@
         </w:rPr>
         <w:tab/>
       </w:r>
+      <w:proofErr w:type="gramStart"/>
       <w:r>
         <w:rPr>
           <w:rFonts w:ascii="Consolas" w:eastAsiaTheme="minorHAnsi" w:hAnsi="Consolas" w:cs="Consolas"/>
@@ -7406,15 +7568,38 @@
         </w:rPr>
         <w:t>public</w:t>
       </w:r>
-      <w:r>
-        <w:rPr>
-          <w:rFonts w:ascii="Consolas" w:eastAsiaTheme="minorHAnsi" w:hAnsi="Consolas" w:cs="Consolas"/>
-          <w:color w:val="000000"/>
-          <w:sz w:val="16"/>
-          <w:szCs w:val="16"/>
-          <w:lang w:val="en-US" w:eastAsia="en-US"/>
-        </w:rPr>
-        <w:t xml:space="preserve"> Apriori()</w:t>
+      <w:proofErr w:type="gramEnd"/>
+      <w:r>
+        <w:rPr>
+          <w:rFonts w:ascii="Consolas" w:eastAsiaTheme="minorHAnsi" w:hAnsi="Consolas" w:cs="Consolas"/>
+          <w:color w:val="000000"/>
+          <w:sz w:val="16"/>
+          <w:szCs w:val="16"/>
+          <w:lang w:val="en-US" w:eastAsia="en-US"/>
+        </w:rPr>
+        <w:t xml:space="preserve"> </w:t>
+      </w:r>
+      <w:proofErr w:type="spellStart"/>
+      <w:r>
+        <w:rPr>
+          <w:rFonts w:ascii="Consolas" w:eastAsiaTheme="minorHAnsi" w:hAnsi="Consolas" w:cs="Consolas"/>
+          <w:color w:val="000000"/>
+          <w:sz w:val="16"/>
+          <w:szCs w:val="16"/>
+          <w:lang w:val="en-US" w:eastAsia="en-US"/>
+        </w:rPr>
+        <w:t>Apriori</w:t>
+      </w:r>
+      <w:proofErr w:type="spellEnd"/>
+      <w:r>
+        <w:rPr>
+          <w:rFonts w:ascii="Consolas" w:eastAsiaTheme="minorHAnsi" w:hAnsi="Consolas" w:cs="Consolas"/>
+          <w:color w:val="000000"/>
+          <w:sz w:val="16"/>
+          <w:szCs w:val="16"/>
+          <w:lang w:val="en-US" w:eastAsia="en-US"/>
+        </w:rPr>
+        <w:t>()</w:t>
       </w:r>
     </w:p>
     <w:p>
@@ -7516,6 +7701,7 @@
         </w:rPr>
         <w:t xml:space="preserve"> </w:t>
       </w:r>
+      <w:proofErr w:type="gramStart"/>
       <w:r>
         <w:rPr>
           <w:rFonts w:ascii="Consolas" w:eastAsiaTheme="minorHAnsi" w:hAnsi="Consolas" w:cs="Consolas"/>
@@ -7534,7 +7720,18 @@
           <w:szCs w:val="16"/>
           <w:lang w:val="en-US" w:eastAsia="en-US"/>
         </w:rPr>
-        <w:t>();</w:t>
+        <w:t>(</w:t>
+      </w:r>
+      <w:proofErr w:type="gramEnd"/>
+      <w:r>
+        <w:rPr>
+          <w:rFonts w:ascii="Consolas" w:eastAsiaTheme="minorHAnsi" w:hAnsi="Consolas" w:cs="Consolas"/>
+          <w:color w:val="000000"/>
+          <w:sz w:val="16"/>
+          <w:szCs w:val="16"/>
+          <w:lang w:val="en-US" w:eastAsia="en-US"/>
+        </w:rPr>
+        <w:t>);</w:t>
       </w:r>
     </w:p>
     <w:p>
@@ -7639,6 +7836,8 @@
         </w:rPr>
         <w:t xml:space="preserve"> </w:t>
       </w:r>
+      <w:proofErr w:type="spellStart"/>
+      <w:proofErr w:type="gramStart"/>
       <w:r>
         <w:rPr>
           <w:rFonts w:ascii="Consolas" w:eastAsiaTheme="minorHAnsi" w:hAnsi="Consolas" w:cs="Consolas"/>
@@ -7657,8 +7856,20 @@
           <w:szCs w:val="16"/>
           <w:lang w:val="en-US" w:eastAsia="en-US"/>
         </w:rPr>
-        <w:t>.ProcessTransaction(</w:t>
-      </w:r>
+        <w:t>.ProcessTransaction</w:t>
+      </w:r>
+      <w:proofErr w:type="spellEnd"/>
+      <w:r>
+        <w:rPr>
+          <w:rFonts w:ascii="Consolas" w:eastAsiaTheme="minorHAnsi" w:hAnsi="Consolas" w:cs="Consolas"/>
+          <w:color w:val="000000"/>
+          <w:sz w:val="16"/>
+          <w:szCs w:val="16"/>
+          <w:lang w:val="en-US" w:eastAsia="en-US"/>
+        </w:rPr>
+        <w:t>(</w:t>
+      </w:r>
+      <w:proofErr w:type="gramEnd"/>
       <w:r>
         <w:rPr>
           <w:rFonts w:ascii="Consolas" w:eastAsiaTheme="minorHAnsi" w:hAnsi="Consolas" w:cs="Consolas"/>
@@ -7677,7 +7888,29 @@
           <w:szCs w:val="16"/>
           <w:lang w:val="en-US" w:eastAsia="en-US"/>
         </w:rPr>
-        <w:t xml:space="preserve"> minSupport, </w:t>
+        <w:t xml:space="preserve"> </w:t>
+      </w:r>
+      <w:proofErr w:type="spellStart"/>
+      <w:r>
+        <w:rPr>
+          <w:rFonts w:ascii="Consolas" w:eastAsiaTheme="minorHAnsi" w:hAnsi="Consolas" w:cs="Consolas"/>
+          <w:color w:val="000000"/>
+          <w:sz w:val="16"/>
+          <w:szCs w:val="16"/>
+          <w:lang w:val="en-US" w:eastAsia="en-US"/>
+        </w:rPr>
+        <w:t>minSupport</w:t>
+      </w:r>
+      <w:proofErr w:type="spellEnd"/>
+      <w:r>
+        <w:rPr>
+          <w:rFonts w:ascii="Consolas" w:eastAsiaTheme="minorHAnsi" w:hAnsi="Consolas" w:cs="Consolas"/>
+          <w:color w:val="000000"/>
+          <w:sz w:val="16"/>
+          <w:szCs w:val="16"/>
+          <w:lang w:val="en-US" w:eastAsia="en-US"/>
+        </w:rPr>
+        <w:t xml:space="preserve">, </w:t>
       </w:r>
       <w:r>
         <w:rPr>
@@ -7697,8 +7930,31 @@
           <w:szCs w:val="16"/>
           <w:lang w:val="en-US" w:eastAsia="en-US"/>
         </w:rPr>
-        <w:t xml:space="preserve"> minConfidence, </w:t>
-      </w:r>
+        <w:t xml:space="preserve"> </w:t>
+      </w:r>
+      <w:proofErr w:type="spellStart"/>
+      <w:r>
+        <w:rPr>
+          <w:rFonts w:ascii="Consolas" w:eastAsiaTheme="minorHAnsi" w:hAnsi="Consolas" w:cs="Consolas"/>
+          <w:color w:val="000000"/>
+          <w:sz w:val="16"/>
+          <w:szCs w:val="16"/>
+          <w:lang w:val="en-US" w:eastAsia="en-US"/>
+        </w:rPr>
+        <w:t>minConfidence</w:t>
+      </w:r>
+      <w:proofErr w:type="spellEnd"/>
+      <w:r>
+        <w:rPr>
+          <w:rFonts w:ascii="Consolas" w:eastAsiaTheme="minorHAnsi" w:hAnsi="Consolas" w:cs="Consolas"/>
+          <w:color w:val="000000"/>
+          <w:sz w:val="16"/>
+          <w:szCs w:val="16"/>
+          <w:lang w:val="en-US" w:eastAsia="en-US"/>
+        </w:rPr>
+        <w:t xml:space="preserve">, </w:t>
+      </w:r>
+      <w:proofErr w:type="spellStart"/>
       <w:r>
         <w:rPr>
           <w:rFonts w:ascii="Consolas" w:eastAsiaTheme="minorHAnsi" w:hAnsi="Consolas" w:cs="Consolas"/>
@@ -7709,6 +7965,7 @@
         </w:rPr>
         <w:t>IEnumerable</w:t>
       </w:r>
+      <w:proofErr w:type="spellEnd"/>
       <w:r>
         <w:rPr>
           <w:rFonts w:ascii="Consolas" w:eastAsiaTheme="minorHAnsi" w:hAnsi="Consolas" w:cs="Consolas"/>
@@ -7838,6 +8095,7 @@
         </w:rPr>
         <w:tab/>
       </w:r>
+      <w:proofErr w:type="spellStart"/>
       <w:r>
         <w:rPr>
           <w:rFonts w:ascii="Consolas" w:eastAsiaTheme="minorHAnsi" w:hAnsi="Consolas" w:cs="Consolas"/>
@@ -7848,6 +8106,7 @@
         </w:rPr>
         <w:t>IList</w:t>
       </w:r>
+      <w:proofErr w:type="spellEnd"/>
       <w:r>
         <w:rPr>
           <w:rFonts w:ascii="Consolas" w:eastAsiaTheme="minorHAnsi" w:hAnsi="Consolas" w:cs="Consolas"/>
@@ -7876,7 +8135,63 @@
           <w:szCs w:val="16"/>
           <w:lang w:val="en-US" w:eastAsia="en-US"/>
         </w:rPr>
-        <w:t>&gt; frequentItems = GetL1FrequentItems(minSupport, items, transactions);</w:t>
+        <w:t xml:space="preserve">&gt; </w:t>
+      </w:r>
+      <w:proofErr w:type="spellStart"/>
+      <w:r>
+        <w:rPr>
+          <w:rFonts w:ascii="Consolas" w:eastAsiaTheme="minorHAnsi" w:hAnsi="Consolas" w:cs="Consolas"/>
+          <w:color w:val="000000"/>
+          <w:sz w:val="16"/>
+          <w:szCs w:val="16"/>
+          <w:lang w:val="en-US" w:eastAsia="en-US"/>
+        </w:rPr>
+        <w:t>frequentItems</w:t>
+      </w:r>
+      <w:proofErr w:type="spellEnd"/>
+      <w:r>
+        <w:rPr>
+          <w:rFonts w:ascii="Consolas" w:eastAsiaTheme="minorHAnsi" w:hAnsi="Consolas" w:cs="Consolas"/>
+          <w:color w:val="000000"/>
+          <w:sz w:val="16"/>
+          <w:szCs w:val="16"/>
+          <w:lang w:val="en-US" w:eastAsia="en-US"/>
+        </w:rPr>
+        <w:t xml:space="preserve"> = </w:t>
+      </w:r>
+      <w:proofErr w:type="gramStart"/>
+      <w:r>
+        <w:rPr>
+          <w:rFonts w:ascii="Consolas" w:eastAsiaTheme="minorHAnsi" w:hAnsi="Consolas" w:cs="Consolas"/>
+          <w:color w:val="000000"/>
+          <w:sz w:val="16"/>
+          <w:szCs w:val="16"/>
+          <w:lang w:val="en-US" w:eastAsia="en-US"/>
+        </w:rPr>
+        <w:t>GetL1FrequentItems(</w:t>
+      </w:r>
+      <w:proofErr w:type="spellStart"/>
+      <w:proofErr w:type="gramEnd"/>
+      <w:r>
+        <w:rPr>
+          <w:rFonts w:ascii="Consolas" w:eastAsiaTheme="minorHAnsi" w:hAnsi="Consolas" w:cs="Consolas"/>
+          <w:color w:val="000000"/>
+          <w:sz w:val="16"/>
+          <w:szCs w:val="16"/>
+          <w:lang w:val="en-US" w:eastAsia="en-US"/>
+        </w:rPr>
+        <w:t>minSupport</w:t>
+      </w:r>
+      <w:proofErr w:type="spellEnd"/>
+      <w:r>
+        <w:rPr>
+          <w:rFonts w:ascii="Consolas" w:eastAsiaTheme="minorHAnsi" w:hAnsi="Consolas" w:cs="Consolas"/>
+          <w:color w:val="000000"/>
+          <w:sz w:val="16"/>
+          <w:szCs w:val="16"/>
+          <w:lang w:val="en-US" w:eastAsia="en-US"/>
+        </w:rPr>
+        <w:t>, items, transactions);</w:t>
       </w:r>
     </w:p>
     <w:p>
@@ -7922,6 +8237,7 @@
         </w:rPr>
         <w:tab/>
       </w:r>
+      <w:proofErr w:type="spellStart"/>
       <w:r>
         <w:rPr>
           <w:rFonts w:ascii="Consolas" w:eastAsiaTheme="minorHAnsi" w:hAnsi="Consolas" w:cs="Consolas"/>
@@ -7932,15 +8248,38 @@
         </w:rPr>
         <w:t>ItemsDictionary</w:t>
       </w:r>
-      <w:r>
-        <w:rPr>
-          <w:rFonts w:ascii="Consolas" w:eastAsiaTheme="minorHAnsi" w:hAnsi="Consolas" w:cs="Consolas"/>
-          <w:color w:val="000000"/>
-          <w:sz w:val="16"/>
-          <w:szCs w:val="16"/>
-          <w:lang w:val="en-US" w:eastAsia="en-US"/>
-        </w:rPr>
-        <w:t xml:space="preserve"> allFrequentItems = </w:t>
+      <w:proofErr w:type="spellEnd"/>
+      <w:r>
+        <w:rPr>
+          <w:rFonts w:ascii="Consolas" w:eastAsiaTheme="minorHAnsi" w:hAnsi="Consolas" w:cs="Consolas"/>
+          <w:color w:val="000000"/>
+          <w:sz w:val="16"/>
+          <w:szCs w:val="16"/>
+          <w:lang w:val="en-US" w:eastAsia="en-US"/>
+        </w:rPr>
+        <w:t xml:space="preserve"> </w:t>
+      </w:r>
+      <w:proofErr w:type="spellStart"/>
+      <w:r>
+        <w:rPr>
+          <w:rFonts w:ascii="Consolas" w:eastAsiaTheme="minorHAnsi" w:hAnsi="Consolas" w:cs="Consolas"/>
+          <w:color w:val="000000"/>
+          <w:sz w:val="16"/>
+          <w:szCs w:val="16"/>
+          <w:lang w:val="en-US" w:eastAsia="en-US"/>
+        </w:rPr>
+        <w:t>allFrequentItems</w:t>
+      </w:r>
+      <w:proofErr w:type="spellEnd"/>
+      <w:r>
+        <w:rPr>
+          <w:rFonts w:ascii="Consolas" w:eastAsiaTheme="minorHAnsi" w:hAnsi="Consolas" w:cs="Consolas"/>
+          <w:color w:val="000000"/>
+          <w:sz w:val="16"/>
+          <w:szCs w:val="16"/>
+          <w:lang w:val="en-US" w:eastAsia="en-US"/>
+        </w:rPr>
+        <w:t xml:space="preserve"> = </w:t>
       </w:r>
       <w:r>
         <w:rPr>
@@ -7962,6 +8301,8 @@
         </w:rPr>
         <w:t xml:space="preserve"> </w:t>
       </w:r>
+      <w:proofErr w:type="spellStart"/>
+      <w:proofErr w:type="gramStart"/>
       <w:r>
         <w:rPr>
           <w:rFonts w:ascii="Consolas" w:eastAsiaTheme="minorHAnsi" w:hAnsi="Consolas" w:cs="Consolas"/>
@@ -7972,15 +8313,27 @@
         </w:rPr>
         <w:t>ItemsDictionary</w:t>
       </w:r>
-      <w:r>
-        <w:rPr>
-          <w:rFonts w:ascii="Consolas" w:eastAsiaTheme="minorHAnsi" w:hAnsi="Consolas" w:cs="Consolas"/>
-          <w:color w:val="000000"/>
-          <w:sz w:val="16"/>
-          <w:szCs w:val="16"/>
-          <w:lang w:val="en-US" w:eastAsia="en-US"/>
-        </w:rPr>
-        <w:t>();</w:t>
+      <w:proofErr w:type="spellEnd"/>
+      <w:r>
+        <w:rPr>
+          <w:rFonts w:ascii="Consolas" w:eastAsiaTheme="minorHAnsi" w:hAnsi="Consolas" w:cs="Consolas"/>
+          <w:color w:val="000000"/>
+          <w:sz w:val="16"/>
+          <w:szCs w:val="16"/>
+          <w:lang w:val="en-US" w:eastAsia="en-US"/>
+        </w:rPr>
+        <w:t>(</w:t>
+      </w:r>
+      <w:proofErr w:type="gramEnd"/>
+      <w:r>
+        <w:rPr>
+          <w:rFonts w:ascii="Consolas" w:eastAsiaTheme="minorHAnsi" w:hAnsi="Consolas" w:cs="Consolas"/>
+          <w:color w:val="000000"/>
+          <w:sz w:val="16"/>
+          <w:szCs w:val="16"/>
+          <w:lang w:val="en-US" w:eastAsia="en-US"/>
+        </w:rPr>
+        <w:t>);</w:t>
       </w:r>
     </w:p>
     <w:p>
@@ -8025,7 +8378,52 @@
           <w:lang w:val="en-US" w:eastAsia="en-US"/>
         </w:rPr>
         <w:tab/>
-        <w:t>allFrequentItems.ConcatItems(frequentItems);</w:t>
+      </w:r>
+      <w:proofErr w:type="spellStart"/>
+      <w:proofErr w:type="gramStart"/>
+      <w:r>
+        <w:rPr>
+          <w:rFonts w:ascii="Consolas" w:eastAsiaTheme="minorHAnsi" w:hAnsi="Consolas" w:cs="Consolas"/>
+          <w:color w:val="000000"/>
+          <w:sz w:val="16"/>
+          <w:szCs w:val="16"/>
+          <w:lang w:val="en-US" w:eastAsia="en-US"/>
+        </w:rPr>
+        <w:t>allFrequentItems.ConcatItems</w:t>
+      </w:r>
+      <w:proofErr w:type="spellEnd"/>
+      <w:r>
+        <w:rPr>
+          <w:rFonts w:ascii="Consolas" w:eastAsiaTheme="minorHAnsi" w:hAnsi="Consolas" w:cs="Consolas"/>
+          <w:color w:val="000000"/>
+          <w:sz w:val="16"/>
+          <w:szCs w:val="16"/>
+          <w:lang w:val="en-US" w:eastAsia="en-US"/>
+        </w:rPr>
+        <w:t>(</w:t>
+      </w:r>
+      <w:proofErr w:type="spellStart"/>
+      <w:proofErr w:type="gramEnd"/>
+      <w:r>
+        <w:rPr>
+          <w:rFonts w:ascii="Consolas" w:eastAsiaTheme="minorHAnsi" w:hAnsi="Consolas" w:cs="Consolas"/>
+          <w:color w:val="000000"/>
+          <w:sz w:val="16"/>
+          <w:szCs w:val="16"/>
+          <w:lang w:val="en-US" w:eastAsia="en-US"/>
+        </w:rPr>
+        <w:t>frequentItems</w:t>
+      </w:r>
+      <w:proofErr w:type="spellEnd"/>
+      <w:r>
+        <w:rPr>
+          <w:rFonts w:ascii="Consolas" w:eastAsiaTheme="minorHAnsi" w:hAnsi="Consolas" w:cs="Consolas"/>
+          <w:color w:val="000000"/>
+          <w:sz w:val="16"/>
+          <w:szCs w:val="16"/>
+          <w:lang w:val="en-US" w:eastAsia="en-US"/>
+        </w:rPr>
+        <w:t>);</w:t>
       </w:r>
     </w:p>
     <w:p>
@@ -8071,6 +8469,7 @@
         </w:rPr>
         <w:tab/>
       </w:r>
+      <w:proofErr w:type="spellStart"/>
       <w:r>
         <w:rPr>
           <w:rFonts w:ascii="Consolas" w:eastAsiaTheme="minorHAnsi" w:hAnsi="Consolas" w:cs="Consolas"/>
@@ -8081,6 +8480,7 @@
         </w:rPr>
         <w:t>IDictionary</w:t>
       </w:r>
+      <w:proofErr w:type="spellEnd"/>
       <w:r>
         <w:rPr>
           <w:rFonts w:ascii="Consolas" w:eastAsiaTheme="minorHAnsi" w:hAnsi="Consolas" w:cs="Consolas"/>
@@ -8201,15 +8601,27 @@
         </w:rPr>
         <w:t>double</w:t>
       </w:r>
-      <w:r>
-        <w:rPr>
-          <w:rFonts w:ascii="Consolas" w:eastAsiaTheme="minorHAnsi" w:hAnsi="Consolas" w:cs="Consolas"/>
-          <w:color w:val="000000"/>
-          <w:sz w:val="16"/>
-          <w:szCs w:val="16"/>
-          <w:lang w:val="en-US" w:eastAsia="en-US"/>
-        </w:rPr>
-        <w:t>&gt;();</w:t>
+      <w:proofErr w:type="gramStart"/>
+      <w:r>
+        <w:rPr>
+          <w:rFonts w:ascii="Consolas" w:eastAsiaTheme="minorHAnsi" w:hAnsi="Consolas" w:cs="Consolas"/>
+          <w:color w:val="000000"/>
+          <w:sz w:val="16"/>
+          <w:szCs w:val="16"/>
+          <w:lang w:val="en-US" w:eastAsia="en-US"/>
+        </w:rPr>
+        <w:t>&gt;(</w:t>
+      </w:r>
+      <w:proofErr w:type="gramEnd"/>
+      <w:r>
+        <w:rPr>
+          <w:rFonts w:ascii="Consolas" w:eastAsiaTheme="minorHAnsi" w:hAnsi="Consolas" w:cs="Consolas"/>
+          <w:color w:val="000000"/>
+          <w:sz w:val="16"/>
+          <w:szCs w:val="16"/>
+          <w:lang w:val="en-US" w:eastAsia="en-US"/>
+        </w:rPr>
+        <w:t>);</w:t>
       </w:r>
     </w:p>
     <w:p>
@@ -8255,6 +8667,7 @@
         </w:rPr>
         <w:tab/>
       </w:r>
+      <w:proofErr w:type="gramStart"/>
       <w:r>
         <w:rPr>
           <w:rFonts w:ascii="Consolas" w:eastAsiaTheme="minorHAnsi" w:hAnsi="Consolas" w:cs="Consolas"/>
@@ -8265,15 +8678,60 @@
         </w:rPr>
         <w:t>double</w:t>
       </w:r>
-      <w:r>
-        <w:rPr>
-          <w:rFonts w:ascii="Consolas" w:eastAsiaTheme="minorHAnsi" w:hAnsi="Consolas" w:cs="Consolas"/>
-          <w:color w:val="000000"/>
-          <w:sz w:val="16"/>
-          <w:szCs w:val="16"/>
-          <w:lang w:val="en-US" w:eastAsia="en-US"/>
-        </w:rPr>
-        <w:t xml:space="preserve"> transactionsCount = transactions.Count();</w:t>
+      <w:proofErr w:type="gramEnd"/>
+      <w:r>
+        <w:rPr>
+          <w:rFonts w:ascii="Consolas" w:eastAsiaTheme="minorHAnsi" w:hAnsi="Consolas" w:cs="Consolas"/>
+          <w:color w:val="000000"/>
+          <w:sz w:val="16"/>
+          <w:szCs w:val="16"/>
+          <w:lang w:val="en-US" w:eastAsia="en-US"/>
+        </w:rPr>
+        <w:t xml:space="preserve"> </w:t>
+      </w:r>
+      <w:proofErr w:type="spellStart"/>
+      <w:r>
+        <w:rPr>
+          <w:rFonts w:ascii="Consolas" w:eastAsiaTheme="minorHAnsi" w:hAnsi="Consolas" w:cs="Consolas"/>
+          <w:color w:val="000000"/>
+          <w:sz w:val="16"/>
+          <w:szCs w:val="16"/>
+          <w:lang w:val="en-US" w:eastAsia="en-US"/>
+        </w:rPr>
+        <w:t>transactionsCount</w:t>
+      </w:r>
+      <w:proofErr w:type="spellEnd"/>
+      <w:r>
+        <w:rPr>
+          <w:rFonts w:ascii="Consolas" w:eastAsiaTheme="minorHAnsi" w:hAnsi="Consolas" w:cs="Consolas"/>
+          <w:color w:val="000000"/>
+          <w:sz w:val="16"/>
+          <w:szCs w:val="16"/>
+          <w:lang w:val="en-US" w:eastAsia="en-US"/>
+        </w:rPr>
+        <w:t xml:space="preserve"> = </w:t>
+      </w:r>
+      <w:proofErr w:type="spellStart"/>
+      <w:r>
+        <w:rPr>
+          <w:rFonts w:ascii="Consolas" w:eastAsiaTheme="minorHAnsi" w:hAnsi="Consolas" w:cs="Consolas"/>
+          <w:color w:val="000000"/>
+          <w:sz w:val="16"/>
+          <w:szCs w:val="16"/>
+          <w:lang w:val="en-US" w:eastAsia="en-US"/>
+        </w:rPr>
+        <w:t>transactions.Count</w:t>
+      </w:r>
+      <w:proofErr w:type="spellEnd"/>
+      <w:r>
+        <w:rPr>
+          <w:rFonts w:ascii="Consolas" w:eastAsiaTheme="minorHAnsi" w:hAnsi="Consolas" w:cs="Consolas"/>
+          <w:color w:val="000000"/>
+          <w:sz w:val="16"/>
+          <w:szCs w:val="16"/>
+          <w:lang w:val="en-US" w:eastAsia="en-US"/>
+        </w:rPr>
+        <w:t>();</w:t>
       </w:r>
     </w:p>
     <w:p>
@@ -8333,6 +8791,7 @@
         </w:rPr>
         <w:tab/>
       </w:r>
+      <w:proofErr w:type="gramStart"/>
       <w:r>
         <w:rPr>
           <w:rFonts w:ascii="Consolas" w:eastAsiaTheme="minorHAnsi" w:hAnsi="Consolas" w:cs="Consolas"/>
@@ -8343,6 +8802,7 @@
         </w:rPr>
         <w:t>do</w:t>
       </w:r>
+      <w:proofErr w:type="gramEnd"/>
     </w:p>
     <w:p>
       <w:pPr>
@@ -8441,7 +8901,72 @@
           <w:lang w:val="en-US" w:eastAsia="en-US"/>
         </w:rPr>
         <w:tab/>
-        <w:t>candidates = GenerateCandidates(frequentItems, transactions);</w:t>
+      </w:r>
+      <w:proofErr w:type="gramStart"/>
+      <w:r>
+        <w:rPr>
+          <w:rFonts w:ascii="Consolas" w:eastAsiaTheme="minorHAnsi" w:hAnsi="Consolas" w:cs="Consolas"/>
+          <w:color w:val="000000"/>
+          <w:sz w:val="16"/>
+          <w:szCs w:val="16"/>
+          <w:lang w:val="en-US" w:eastAsia="en-US"/>
+        </w:rPr>
+        <w:t>candidates</w:t>
+      </w:r>
+      <w:proofErr w:type="gramEnd"/>
+      <w:r>
+        <w:rPr>
+          <w:rFonts w:ascii="Consolas" w:eastAsiaTheme="minorHAnsi" w:hAnsi="Consolas" w:cs="Consolas"/>
+          <w:color w:val="000000"/>
+          <w:sz w:val="16"/>
+          <w:szCs w:val="16"/>
+          <w:lang w:val="en-US" w:eastAsia="en-US"/>
+        </w:rPr>
+        <w:t xml:space="preserve"> = </w:t>
+      </w:r>
+      <w:proofErr w:type="spellStart"/>
+      <w:r>
+        <w:rPr>
+          <w:rFonts w:ascii="Consolas" w:eastAsiaTheme="minorHAnsi" w:hAnsi="Consolas" w:cs="Consolas"/>
+          <w:color w:val="000000"/>
+          <w:sz w:val="16"/>
+          <w:szCs w:val="16"/>
+          <w:lang w:val="en-US" w:eastAsia="en-US"/>
+        </w:rPr>
+        <w:t>GenerateCandidates</w:t>
+      </w:r>
+      <w:proofErr w:type="spellEnd"/>
+      <w:r>
+        <w:rPr>
+          <w:rFonts w:ascii="Consolas" w:eastAsiaTheme="minorHAnsi" w:hAnsi="Consolas" w:cs="Consolas"/>
+          <w:color w:val="000000"/>
+          <w:sz w:val="16"/>
+          <w:szCs w:val="16"/>
+          <w:lang w:val="en-US" w:eastAsia="en-US"/>
+        </w:rPr>
+        <w:t>(</w:t>
+      </w:r>
+      <w:proofErr w:type="spellStart"/>
+      <w:r>
+        <w:rPr>
+          <w:rFonts w:ascii="Consolas" w:eastAsiaTheme="minorHAnsi" w:hAnsi="Consolas" w:cs="Consolas"/>
+          <w:color w:val="000000"/>
+          <w:sz w:val="16"/>
+          <w:szCs w:val="16"/>
+          <w:lang w:val="en-US" w:eastAsia="en-US"/>
+        </w:rPr>
+        <w:t>frequentItems</w:t>
+      </w:r>
+      <w:proofErr w:type="spellEnd"/>
+      <w:r>
+        <w:rPr>
+          <w:rFonts w:ascii="Consolas" w:eastAsiaTheme="minorHAnsi" w:hAnsi="Consolas" w:cs="Consolas"/>
+          <w:color w:val="000000"/>
+          <w:sz w:val="16"/>
+          <w:szCs w:val="16"/>
+          <w:lang w:val="en-US" w:eastAsia="en-US"/>
+        </w:rPr>
+        <w:t>, transactions);</w:t>
       </w:r>
     </w:p>
     <w:p>
@@ -8496,7 +9021,96 @@
           <w:lang w:val="en-US" w:eastAsia="en-US"/>
         </w:rPr>
         <w:tab/>
-        <w:t>frequentItems = GetFrequentItems(candidates, minSupport, transactionsCount);</w:t>
+      </w:r>
+      <w:proofErr w:type="spellStart"/>
+      <w:proofErr w:type="gramStart"/>
+      <w:r>
+        <w:rPr>
+          <w:rFonts w:ascii="Consolas" w:eastAsiaTheme="minorHAnsi" w:hAnsi="Consolas" w:cs="Consolas"/>
+          <w:color w:val="000000"/>
+          <w:sz w:val="16"/>
+          <w:szCs w:val="16"/>
+          <w:lang w:val="en-US" w:eastAsia="en-US"/>
+        </w:rPr>
+        <w:t>frequentItems</w:t>
+      </w:r>
+      <w:proofErr w:type="spellEnd"/>
+      <w:proofErr w:type="gramEnd"/>
+      <w:r>
+        <w:rPr>
+          <w:rFonts w:ascii="Consolas" w:eastAsiaTheme="minorHAnsi" w:hAnsi="Consolas" w:cs="Consolas"/>
+          <w:color w:val="000000"/>
+          <w:sz w:val="16"/>
+          <w:szCs w:val="16"/>
+          <w:lang w:val="en-US" w:eastAsia="en-US"/>
+        </w:rPr>
+        <w:t xml:space="preserve"> = </w:t>
+      </w:r>
+      <w:proofErr w:type="spellStart"/>
+      <w:r>
+        <w:rPr>
+          <w:rFonts w:ascii="Consolas" w:eastAsiaTheme="minorHAnsi" w:hAnsi="Consolas" w:cs="Consolas"/>
+          <w:color w:val="000000"/>
+          <w:sz w:val="16"/>
+          <w:szCs w:val="16"/>
+          <w:lang w:val="en-US" w:eastAsia="en-US"/>
+        </w:rPr>
+        <w:t>GetFrequentItems</w:t>
+      </w:r>
+      <w:proofErr w:type="spellEnd"/>
+      <w:r>
+        <w:rPr>
+          <w:rFonts w:ascii="Consolas" w:eastAsiaTheme="minorHAnsi" w:hAnsi="Consolas" w:cs="Consolas"/>
+          <w:color w:val="000000"/>
+          <w:sz w:val="16"/>
+          <w:szCs w:val="16"/>
+          <w:lang w:val="en-US" w:eastAsia="en-US"/>
+        </w:rPr>
+        <w:t xml:space="preserve">(candidates, </w:t>
+      </w:r>
+      <w:proofErr w:type="spellStart"/>
+      <w:r>
+        <w:rPr>
+          <w:rFonts w:ascii="Consolas" w:eastAsiaTheme="minorHAnsi" w:hAnsi="Consolas" w:cs="Consolas"/>
+          <w:color w:val="000000"/>
+          <w:sz w:val="16"/>
+          <w:szCs w:val="16"/>
+          <w:lang w:val="en-US" w:eastAsia="en-US"/>
+        </w:rPr>
+        <w:t>minSupport</w:t>
+      </w:r>
+      <w:proofErr w:type="spellEnd"/>
+      <w:r>
+        <w:rPr>
+          <w:rFonts w:ascii="Consolas" w:eastAsiaTheme="minorHAnsi" w:hAnsi="Consolas" w:cs="Consolas"/>
+          <w:color w:val="000000"/>
+          <w:sz w:val="16"/>
+          <w:szCs w:val="16"/>
+          <w:lang w:val="en-US" w:eastAsia="en-US"/>
+        </w:rPr>
+        <w:t xml:space="preserve">, </w:t>
+      </w:r>
+      <w:proofErr w:type="spellStart"/>
+      <w:r>
+        <w:rPr>
+          <w:rFonts w:ascii="Consolas" w:eastAsiaTheme="minorHAnsi" w:hAnsi="Consolas" w:cs="Consolas"/>
+          <w:color w:val="000000"/>
+          <w:sz w:val="16"/>
+          <w:szCs w:val="16"/>
+          <w:lang w:val="en-US" w:eastAsia="en-US"/>
+        </w:rPr>
+        <w:t>transactionsCount</w:t>
+      </w:r>
+      <w:proofErr w:type="spellEnd"/>
+      <w:r>
+        <w:rPr>
+          <w:rFonts w:ascii="Consolas" w:eastAsiaTheme="minorHAnsi" w:hAnsi="Consolas" w:cs="Consolas"/>
+          <w:color w:val="000000"/>
+          <w:sz w:val="16"/>
+          <w:szCs w:val="16"/>
+          <w:lang w:val="en-US" w:eastAsia="en-US"/>
+        </w:rPr>
+        <w:t>);</w:t>
       </w:r>
     </w:p>
     <w:p>
@@ -8551,7 +9165,52 @@
           <w:lang w:val="en-US" w:eastAsia="en-US"/>
         </w:rPr>
         <w:tab/>
-        <w:t>allFrequentItems.ConcatItems(frequentItems);</w:t>
+      </w:r>
+      <w:proofErr w:type="spellStart"/>
+      <w:proofErr w:type="gramStart"/>
+      <w:r>
+        <w:rPr>
+          <w:rFonts w:ascii="Consolas" w:eastAsiaTheme="minorHAnsi" w:hAnsi="Consolas" w:cs="Consolas"/>
+          <w:color w:val="000000"/>
+          <w:sz w:val="16"/>
+          <w:szCs w:val="16"/>
+          <w:lang w:val="en-US" w:eastAsia="en-US"/>
+        </w:rPr>
+        <w:t>allFrequentItems.ConcatItems</w:t>
+      </w:r>
+      <w:proofErr w:type="spellEnd"/>
+      <w:r>
+        <w:rPr>
+          <w:rFonts w:ascii="Consolas" w:eastAsiaTheme="minorHAnsi" w:hAnsi="Consolas" w:cs="Consolas"/>
+          <w:color w:val="000000"/>
+          <w:sz w:val="16"/>
+          <w:szCs w:val="16"/>
+          <w:lang w:val="en-US" w:eastAsia="en-US"/>
+        </w:rPr>
+        <w:t>(</w:t>
+      </w:r>
+      <w:proofErr w:type="spellStart"/>
+      <w:proofErr w:type="gramEnd"/>
+      <w:r>
+        <w:rPr>
+          <w:rFonts w:ascii="Consolas" w:eastAsiaTheme="minorHAnsi" w:hAnsi="Consolas" w:cs="Consolas"/>
+          <w:color w:val="000000"/>
+          <w:sz w:val="16"/>
+          <w:szCs w:val="16"/>
+          <w:lang w:val="en-US" w:eastAsia="en-US"/>
+        </w:rPr>
+        <w:t>frequentItems</w:t>
+      </w:r>
+      <w:proofErr w:type="spellEnd"/>
+      <w:r>
+        <w:rPr>
+          <w:rFonts w:ascii="Consolas" w:eastAsiaTheme="minorHAnsi" w:hAnsi="Consolas" w:cs="Consolas"/>
+          <w:color w:val="000000"/>
+          <w:sz w:val="16"/>
+          <w:szCs w:val="16"/>
+          <w:lang w:val="en-US" w:eastAsia="en-US"/>
+        </w:rPr>
+        <w:t>);</w:t>
       </w:r>
     </w:p>
     <w:p>
@@ -8642,6 +9301,7 @@
         </w:rPr>
         <w:tab/>
       </w:r>
+      <w:proofErr w:type="gramStart"/>
       <w:r>
         <w:rPr>
           <w:rFonts w:ascii="Consolas" w:eastAsiaTheme="minorHAnsi" w:hAnsi="Consolas" w:cs="Consolas"/>
@@ -8652,15 +9312,38 @@
         </w:rPr>
         <w:t>while</w:t>
       </w:r>
-      <w:r>
-        <w:rPr>
-          <w:rFonts w:ascii="Consolas" w:eastAsiaTheme="minorHAnsi" w:hAnsi="Consolas" w:cs="Consolas"/>
-          <w:color w:val="000000"/>
-          <w:sz w:val="16"/>
-          <w:szCs w:val="16"/>
-          <w:lang w:val="en-US" w:eastAsia="en-US"/>
-        </w:rPr>
-        <w:t xml:space="preserve"> (candidates.Count != 0);</w:t>
+      <w:proofErr w:type="gramEnd"/>
+      <w:r>
+        <w:rPr>
+          <w:rFonts w:ascii="Consolas" w:eastAsiaTheme="minorHAnsi" w:hAnsi="Consolas" w:cs="Consolas"/>
+          <w:color w:val="000000"/>
+          <w:sz w:val="16"/>
+          <w:szCs w:val="16"/>
+          <w:lang w:val="en-US" w:eastAsia="en-US"/>
+        </w:rPr>
+        <w:t xml:space="preserve"> (</w:t>
+      </w:r>
+      <w:proofErr w:type="spellStart"/>
+      <w:r>
+        <w:rPr>
+          <w:rFonts w:ascii="Consolas" w:eastAsiaTheme="minorHAnsi" w:hAnsi="Consolas" w:cs="Consolas"/>
+          <w:color w:val="000000"/>
+          <w:sz w:val="16"/>
+          <w:szCs w:val="16"/>
+          <w:lang w:val="en-US" w:eastAsia="en-US"/>
+        </w:rPr>
+        <w:t>candidates.Count</w:t>
+      </w:r>
+      <w:proofErr w:type="spellEnd"/>
+      <w:r>
+        <w:rPr>
+          <w:rFonts w:ascii="Consolas" w:eastAsiaTheme="minorHAnsi" w:hAnsi="Consolas" w:cs="Consolas"/>
+          <w:color w:val="000000"/>
+          <w:sz w:val="16"/>
+          <w:szCs w:val="16"/>
+          <w:lang w:val="en-US" w:eastAsia="en-US"/>
+        </w:rPr>
+        <w:t xml:space="preserve"> != 0);</w:t>
       </w:r>
     </w:p>
     <w:p>
@@ -8720,6 +9403,7 @@
         </w:rPr>
         <w:tab/>
       </w:r>
+      <w:proofErr w:type="spellStart"/>
       <w:r>
         <w:rPr>
           <w:rFonts w:ascii="Consolas" w:eastAsiaTheme="minorHAnsi" w:hAnsi="Consolas" w:cs="Consolas"/>
@@ -8730,6 +9414,7 @@
         </w:rPr>
         <w:t>HashSet</w:t>
       </w:r>
+      <w:proofErr w:type="spellEnd"/>
       <w:r>
         <w:rPr>
           <w:rFonts w:ascii="Consolas" w:eastAsiaTheme="minorHAnsi" w:hAnsi="Consolas" w:cs="Consolas"/>
@@ -8758,7 +9443,53 @@
           <w:szCs w:val="16"/>
           <w:lang w:val="en-US" w:eastAsia="en-US"/>
         </w:rPr>
-        <w:t>&gt; rules = GenerateRules(allFrequentItems);</w:t>
+        <w:t xml:space="preserve">&gt; rules = </w:t>
+      </w:r>
+      <w:proofErr w:type="spellStart"/>
+      <w:proofErr w:type="gramStart"/>
+      <w:r>
+        <w:rPr>
+          <w:rFonts w:ascii="Consolas" w:eastAsiaTheme="minorHAnsi" w:hAnsi="Consolas" w:cs="Consolas"/>
+          <w:color w:val="000000"/>
+          <w:sz w:val="16"/>
+          <w:szCs w:val="16"/>
+          <w:lang w:val="en-US" w:eastAsia="en-US"/>
+        </w:rPr>
+        <w:t>GenerateRules</w:t>
+      </w:r>
+      <w:proofErr w:type="spellEnd"/>
+      <w:r>
+        <w:rPr>
+          <w:rFonts w:ascii="Consolas" w:eastAsiaTheme="minorHAnsi" w:hAnsi="Consolas" w:cs="Consolas"/>
+          <w:color w:val="000000"/>
+          <w:sz w:val="16"/>
+          <w:szCs w:val="16"/>
+          <w:lang w:val="en-US" w:eastAsia="en-US"/>
+        </w:rPr>
+        <w:t>(</w:t>
+      </w:r>
+      <w:proofErr w:type="spellStart"/>
+      <w:proofErr w:type="gramEnd"/>
+      <w:r>
+        <w:rPr>
+          <w:rFonts w:ascii="Consolas" w:eastAsiaTheme="minorHAnsi" w:hAnsi="Consolas" w:cs="Consolas"/>
+          <w:color w:val="000000"/>
+          <w:sz w:val="16"/>
+          <w:szCs w:val="16"/>
+          <w:lang w:val="en-US" w:eastAsia="en-US"/>
+        </w:rPr>
+        <w:t>allFrequentItems</w:t>
+      </w:r>
+      <w:proofErr w:type="spellEnd"/>
+      <w:r>
+        <w:rPr>
+          <w:rFonts w:ascii="Consolas" w:eastAsiaTheme="minorHAnsi" w:hAnsi="Consolas" w:cs="Consolas"/>
+          <w:color w:val="000000"/>
+          <w:sz w:val="16"/>
+          <w:szCs w:val="16"/>
+          <w:lang w:val="en-US" w:eastAsia="en-US"/>
+        </w:rPr>
+        <w:t>);</w:t>
       </w:r>
     </w:p>
     <w:p>
@@ -8804,6 +9535,7 @@
         </w:rPr>
         <w:tab/>
       </w:r>
+      <w:proofErr w:type="spellStart"/>
       <w:r>
         <w:rPr>
           <w:rFonts w:ascii="Consolas" w:eastAsiaTheme="minorHAnsi" w:hAnsi="Consolas" w:cs="Consolas"/>
@@ -8814,6 +9546,7 @@
         </w:rPr>
         <w:t>IList</w:t>
       </w:r>
+      <w:proofErr w:type="spellEnd"/>
       <w:r>
         <w:rPr>
           <w:rFonts w:ascii="Consolas" w:eastAsiaTheme="minorHAnsi" w:hAnsi="Consolas" w:cs="Consolas"/>
@@ -8842,7 +9575,97 @@
           <w:szCs w:val="16"/>
           <w:lang w:val="en-US" w:eastAsia="en-US"/>
         </w:rPr>
-        <w:t>&gt; strongRules = GetStrongRules(minConfidence, rules, allFrequentItems);</w:t>
+        <w:t xml:space="preserve">&gt; </w:t>
+      </w:r>
+      <w:proofErr w:type="spellStart"/>
+      <w:r>
+        <w:rPr>
+          <w:rFonts w:ascii="Consolas" w:eastAsiaTheme="minorHAnsi" w:hAnsi="Consolas" w:cs="Consolas"/>
+          <w:color w:val="000000"/>
+          <w:sz w:val="16"/>
+          <w:szCs w:val="16"/>
+          <w:lang w:val="en-US" w:eastAsia="en-US"/>
+        </w:rPr>
+        <w:t>strongRules</w:t>
+      </w:r>
+      <w:proofErr w:type="spellEnd"/>
+      <w:r>
+        <w:rPr>
+          <w:rFonts w:ascii="Consolas" w:eastAsiaTheme="minorHAnsi" w:hAnsi="Consolas" w:cs="Consolas"/>
+          <w:color w:val="000000"/>
+          <w:sz w:val="16"/>
+          <w:szCs w:val="16"/>
+          <w:lang w:val="en-US" w:eastAsia="en-US"/>
+        </w:rPr>
+        <w:t xml:space="preserve"> = </w:t>
+      </w:r>
+      <w:proofErr w:type="spellStart"/>
+      <w:proofErr w:type="gramStart"/>
+      <w:r>
+        <w:rPr>
+          <w:rFonts w:ascii="Consolas" w:eastAsiaTheme="minorHAnsi" w:hAnsi="Consolas" w:cs="Consolas"/>
+          <w:color w:val="000000"/>
+          <w:sz w:val="16"/>
+          <w:szCs w:val="16"/>
+          <w:lang w:val="en-US" w:eastAsia="en-US"/>
+        </w:rPr>
+        <w:t>GetStrongRules</w:t>
+      </w:r>
+      <w:proofErr w:type="spellEnd"/>
+      <w:r>
+        <w:rPr>
+          <w:rFonts w:ascii="Consolas" w:eastAsiaTheme="minorHAnsi" w:hAnsi="Consolas" w:cs="Consolas"/>
+          <w:color w:val="000000"/>
+          <w:sz w:val="16"/>
+          <w:szCs w:val="16"/>
+          <w:lang w:val="en-US" w:eastAsia="en-US"/>
+        </w:rPr>
+        <w:t>(</w:t>
+      </w:r>
+      <w:proofErr w:type="spellStart"/>
+      <w:proofErr w:type="gramEnd"/>
+      <w:r>
+        <w:rPr>
+          <w:rFonts w:ascii="Consolas" w:eastAsiaTheme="minorHAnsi" w:hAnsi="Consolas" w:cs="Consolas"/>
+          <w:color w:val="000000"/>
+          <w:sz w:val="16"/>
+          <w:szCs w:val="16"/>
+          <w:lang w:val="en-US" w:eastAsia="en-US"/>
+        </w:rPr>
+        <w:t>minConfidence</w:t>
+      </w:r>
+      <w:proofErr w:type="spellEnd"/>
+      <w:r>
+        <w:rPr>
+          <w:rFonts w:ascii="Consolas" w:eastAsiaTheme="minorHAnsi" w:hAnsi="Consolas" w:cs="Consolas"/>
+          <w:color w:val="000000"/>
+          <w:sz w:val="16"/>
+          <w:szCs w:val="16"/>
+          <w:lang w:val="en-US" w:eastAsia="en-US"/>
+        </w:rPr>
+        <w:t xml:space="preserve">, rules, </w:t>
+      </w:r>
+      <w:proofErr w:type="spellStart"/>
+      <w:r>
+        <w:rPr>
+          <w:rFonts w:ascii="Consolas" w:eastAsiaTheme="minorHAnsi" w:hAnsi="Consolas" w:cs="Consolas"/>
+          <w:color w:val="000000"/>
+          <w:sz w:val="16"/>
+          <w:szCs w:val="16"/>
+          <w:lang w:val="en-US" w:eastAsia="en-US"/>
+        </w:rPr>
+        <w:t>allFrequentItems</w:t>
+      </w:r>
+      <w:proofErr w:type="spellEnd"/>
+      <w:r>
+        <w:rPr>
+          <w:rFonts w:ascii="Consolas" w:eastAsiaTheme="minorHAnsi" w:hAnsi="Consolas" w:cs="Consolas"/>
+          <w:color w:val="000000"/>
+          <w:sz w:val="16"/>
+          <w:szCs w:val="16"/>
+          <w:lang w:val="en-US" w:eastAsia="en-US"/>
+        </w:rPr>
+        <w:t>);</w:t>
       </w:r>
     </w:p>
     <w:p>
@@ -8986,7 +9809,75 @@
           <w:szCs w:val="16"/>
           <w:lang w:val="en-US" w:eastAsia="en-US"/>
         </w:rPr>
-        <w:t>&gt;&gt; closedItemSets = GetClosedItemSets(allFrequentItems);</w:t>
+        <w:t xml:space="preserve">&gt;&gt; </w:t>
+      </w:r>
+      <w:proofErr w:type="spellStart"/>
+      <w:r>
+        <w:rPr>
+          <w:rFonts w:ascii="Consolas" w:eastAsiaTheme="minorHAnsi" w:hAnsi="Consolas" w:cs="Consolas"/>
+          <w:color w:val="000000"/>
+          <w:sz w:val="16"/>
+          <w:szCs w:val="16"/>
+          <w:lang w:val="en-US" w:eastAsia="en-US"/>
+        </w:rPr>
+        <w:t>closedItemSets</w:t>
+      </w:r>
+      <w:proofErr w:type="spellEnd"/>
+      <w:r>
+        <w:rPr>
+          <w:rFonts w:ascii="Consolas" w:eastAsiaTheme="minorHAnsi" w:hAnsi="Consolas" w:cs="Consolas"/>
+          <w:color w:val="000000"/>
+          <w:sz w:val="16"/>
+          <w:szCs w:val="16"/>
+          <w:lang w:val="en-US" w:eastAsia="en-US"/>
+        </w:rPr>
+        <w:t xml:space="preserve"> = </w:t>
+      </w:r>
+      <w:proofErr w:type="spellStart"/>
+      <w:proofErr w:type="gramStart"/>
+      <w:r>
+        <w:rPr>
+          <w:rFonts w:ascii="Consolas" w:eastAsiaTheme="minorHAnsi" w:hAnsi="Consolas" w:cs="Consolas"/>
+          <w:color w:val="000000"/>
+          <w:sz w:val="16"/>
+          <w:szCs w:val="16"/>
+          <w:lang w:val="en-US" w:eastAsia="en-US"/>
+        </w:rPr>
+        <w:t>GetClosedItemSets</w:t>
+      </w:r>
+      <w:proofErr w:type="spellEnd"/>
+      <w:r>
+        <w:rPr>
+          <w:rFonts w:ascii="Consolas" w:eastAsiaTheme="minorHAnsi" w:hAnsi="Consolas" w:cs="Consolas"/>
+          <w:color w:val="000000"/>
+          <w:sz w:val="16"/>
+          <w:szCs w:val="16"/>
+          <w:lang w:val="en-US" w:eastAsia="en-US"/>
+        </w:rPr>
+        <w:t>(</w:t>
+      </w:r>
+      <w:proofErr w:type="spellStart"/>
+      <w:proofErr w:type="gramEnd"/>
+      <w:r>
+        <w:rPr>
+          <w:rFonts w:ascii="Consolas" w:eastAsiaTheme="minorHAnsi" w:hAnsi="Consolas" w:cs="Consolas"/>
+          <w:color w:val="000000"/>
+          <w:sz w:val="16"/>
+          <w:szCs w:val="16"/>
+          <w:lang w:val="en-US" w:eastAsia="en-US"/>
+        </w:rPr>
+        <w:t>allFrequentItems</w:t>
+      </w:r>
+      <w:proofErr w:type="spellEnd"/>
+      <w:r>
+        <w:rPr>
+          <w:rFonts w:ascii="Consolas" w:eastAsiaTheme="minorHAnsi" w:hAnsi="Consolas" w:cs="Consolas"/>
+          <w:color w:val="000000"/>
+          <w:sz w:val="16"/>
+          <w:szCs w:val="16"/>
+          <w:lang w:val="en-US" w:eastAsia="en-US"/>
+        </w:rPr>
+        <w:t>);</w:t>
       </w:r>
     </w:p>
     <w:p>
@@ -9032,6 +9923,7 @@
         </w:rPr>
         <w:tab/>
       </w:r>
+      <w:proofErr w:type="spellStart"/>
       <w:r>
         <w:rPr>
           <w:rFonts w:ascii="Consolas" w:eastAsiaTheme="minorHAnsi" w:hAnsi="Consolas" w:cs="Consolas"/>
@@ -9042,6 +9934,7 @@
         </w:rPr>
         <w:t>IList</w:t>
       </w:r>
+      <w:proofErr w:type="spellEnd"/>
       <w:r>
         <w:rPr>
           <w:rFonts w:ascii="Consolas" w:eastAsiaTheme="minorHAnsi" w:hAnsi="Consolas" w:cs="Consolas"/>
@@ -9070,7 +9963,75 @@
           <w:szCs w:val="16"/>
           <w:lang w:val="en-US" w:eastAsia="en-US"/>
         </w:rPr>
-        <w:t>&gt; maximalItemSets = GetMaximalItemSets(closedItemSets);</w:t>
+        <w:t xml:space="preserve">&gt; </w:t>
+      </w:r>
+      <w:proofErr w:type="spellStart"/>
+      <w:r>
+        <w:rPr>
+          <w:rFonts w:ascii="Consolas" w:eastAsiaTheme="minorHAnsi" w:hAnsi="Consolas" w:cs="Consolas"/>
+          <w:color w:val="000000"/>
+          <w:sz w:val="16"/>
+          <w:szCs w:val="16"/>
+          <w:lang w:val="en-US" w:eastAsia="en-US"/>
+        </w:rPr>
+        <w:t>maximalItemSets</w:t>
+      </w:r>
+      <w:proofErr w:type="spellEnd"/>
+      <w:r>
+        <w:rPr>
+          <w:rFonts w:ascii="Consolas" w:eastAsiaTheme="minorHAnsi" w:hAnsi="Consolas" w:cs="Consolas"/>
+          <w:color w:val="000000"/>
+          <w:sz w:val="16"/>
+          <w:szCs w:val="16"/>
+          <w:lang w:val="en-US" w:eastAsia="en-US"/>
+        </w:rPr>
+        <w:t xml:space="preserve"> = </w:t>
+      </w:r>
+      <w:proofErr w:type="spellStart"/>
+      <w:proofErr w:type="gramStart"/>
+      <w:r>
+        <w:rPr>
+          <w:rFonts w:ascii="Consolas" w:eastAsiaTheme="minorHAnsi" w:hAnsi="Consolas" w:cs="Consolas"/>
+          <w:color w:val="000000"/>
+          <w:sz w:val="16"/>
+          <w:szCs w:val="16"/>
+          <w:lang w:val="en-US" w:eastAsia="en-US"/>
+        </w:rPr>
+        <w:t>GetMaximalItemSets</w:t>
+      </w:r>
+      <w:proofErr w:type="spellEnd"/>
+      <w:r>
+        <w:rPr>
+          <w:rFonts w:ascii="Consolas" w:eastAsiaTheme="minorHAnsi" w:hAnsi="Consolas" w:cs="Consolas"/>
+          <w:color w:val="000000"/>
+          <w:sz w:val="16"/>
+          <w:szCs w:val="16"/>
+          <w:lang w:val="en-US" w:eastAsia="en-US"/>
+        </w:rPr>
+        <w:t>(</w:t>
+      </w:r>
+      <w:proofErr w:type="spellStart"/>
+      <w:proofErr w:type="gramEnd"/>
+      <w:r>
+        <w:rPr>
+          <w:rFonts w:ascii="Consolas" w:eastAsiaTheme="minorHAnsi" w:hAnsi="Consolas" w:cs="Consolas"/>
+          <w:color w:val="000000"/>
+          <w:sz w:val="16"/>
+          <w:szCs w:val="16"/>
+          <w:lang w:val="en-US" w:eastAsia="en-US"/>
+        </w:rPr>
+        <w:t>closedItemSets</w:t>
+      </w:r>
+      <w:proofErr w:type="spellEnd"/>
+      <w:r>
+        <w:rPr>
+          <w:rFonts w:ascii="Consolas" w:eastAsiaTheme="minorHAnsi" w:hAnsi="Consolas" w:cs="Consolas"/>
+          <w:color w:val="000000"/>
+          <w:sz w:val="16"/>
+          <w:szCs w:val="16"/>
+          <w:lang w:val="en-US" w:eastAsia="en-US"/>
+        </w:rPr>
+        <w:t>);</w:t>
       </w:r>
     </w:p>
     <w:p>
@@ -9130,6 +10091,7 @@
         </w:rPr>
         <w:tab/>
       </w:r>
+      <w:proofErr w:type="gramStart"/>
       <w:r>
         <w:rPr>
           <w:rFonts w:ascii="Consolas" w:eastAsiaTheme="minorHAnsi" w:hAnsi="Consolas" w:cs="Consolas"/>
@@ -9140,6 +10102,7 @@
         </w:rPr>
         <w:t>return</w:t>
       </w:r>
+      <w:proofErr w:type="gramEnd"/>
       <w:r>
         <w:rPr>
           <w:rFonts w:ascii="Consolas" w:eastAsiaTheme="minorHAnsi" w:hAnsi="Consolas" w:cs="Consolas"/>
@@ -9278,7 +10241,50 @@
           <w:lang w:val="en-US" w:eastAsia="en-US"/>
         </w:rPr>
         <w:tab/>
-        <w:t>StrongRules = strongRules,</w:t>
+      </w:r>
+      <w:proofErr w:type="spellStart"/>
+      <w:r>
+        <w:rPr>
+          <w:rFonts w:ascii="Consolas" w:eastAsiaTheme="minorHAnsi" w:hAnsi="Consolas" w:cs="Consolas"/>
+          <w:color w:val="000000"/>
+          <w:sz w:val="16"/>
+          <w:szCs w:val="16"/>
+          <w:lang w:val="en-US" w:eastAsia="en-US"/>
+        </w:rPr>
+        <w:t>StrongRules</w:t>
+      </w:r>
+      <w:proofErr w:type="spellEnd"/>
+      <w:r>
+        <w:rPr>
+          <w:rFonts w:ascii="Consolas" w:eastAsiaTheme="minorHAnsi" w:hAnsi="Consolas" w:cs="Consolas"/>
+          <w:color w:val="000000"/>
+          <w:sz w:val="16"/>
+          <w:szCs w:val="16"/>
+          <w:lang w:val="en-US" w:eastAsia="en-US"/>
+        </w:rPr>
+        <w:t xml:space="preserve"> = </w:t>
+      </w:r>
+      <w:proofErr w:type="spellStart"/>
+      <w:r>
+        <w:rPr>
+          <w:rFonts w:ascii="Consolas" w:eastAsiaTheme="minorHAnsi" w:hAnsi="Consolas" w:cs="Consolas"/>
+          <w:color w:val="000000"/>
+          <w:sz w:val="16"/>
+          <w:szCs w:val="16"/>
+          <w:lang w:val="en-US" w:eastAsia="en-US"/>
+        </w:rPr>
+        <w:t>strongRules</w:t>
+      </w:r>
+      <w:proofErr w:type="spellEnd"/>
+      <w:r>
+        <w:rPr>
+          <w:rFonts w:ascii="Consolas" w:eastAsiaTheme="minorHAnsi" w:hAnsi="Consolas" w:cs="Consolas"/>
+          <w:color w:val="000000"/>
+          <w:sz w:val="16"/>
+          <w:szCs w:val="16"/>
+          <w:lang w:val="en-US" w:eastAsia="en-US"/>
+        </w:rPr>
+        <w:t>,</w:t>
       </w:r>
     </w:p>
     <w:p>
@@ -9333,7 +10339,50 @@
           <w:lang w:val="en-US" w:eastAsia="en-US"/>
         </w:rPr>
         <w:tab/>
-        <w:t>MaximalItemSets = maximalItemSets,</w:t>
+      </w:r>
+      <w:proofErr w:type="spellStart"/>
+      <w:r>
+        <w:rPr>
+          <w:rFonts w:ascii="Consolas" w:eastAsiaTheme="minorHAnsi" w:hAnsi="Consolas" w:cs="Consolas"/>
+          <w:color w:val="000000"/>
+          <w:sz w:val="16"/>
+          <w:szCs w:val="16"/>
+          <w:lang w:val="en-US" w:eastAsia="en-US"/>
+        </w:rPr>
+        <w:t>MaximalItemSets</w:t>
+      </w:r>
+      <w:proofErr w:type="spellEnd"/>
+      <w:r>
+        <w:rPr>
+          <w:rFonts w:ascii="Consolas" w:eastAsiaTheme="minorHAnsi" w:hAnsi="Consolas" w:cs="Consolas"/>
+          <w:color w:val="000000"/>
+          <w:sz w:val="16"/>
+          <w:szCs w:val="16"/>
+          <w:lang w:val="en-US" w:eastAsia="en-US"/>
+        </w:rPr>
+        <w:t xml:space="preserve"> = </w:t>
+      </w:r>
+      <w:proofErr w:type="spellStart"/>
+      <w:r>
+        <w:rPr>
+          <w:rFonts w:ascii="Consolas" w:eastAsiaTheme="minorHAnsi" w:hAnsi="Consolas" w:cs="Consolas"/>
+          <w:color w:val="000000"/>
+          <w:sz w:val="16"/>
+          <w:szCs w:val="16"/>
+          <w:lang w:val="en-US" w:eastAsia="en-US"/>
+        </w:rPr>
+        <w:t>maximalItemSets</w:t>
+      </w:r>
+      <w:proofErr w:type="spellEnd"/>
+      <w:r>
+        <w:rPr>
+          <w:rFonts w:ascii="Consolas" w:eastAsiaTheme="minorHAnsi" w:hAnsi="Consolas" w:cs="Consolas"/>
+          <w:color w:val="000000"/>
+          <w:sz w:val="16"/>
+          <w:szCs w:val="16"/>
+          <w:lang w:val="en-US" w:eastAsia="en-US"/>
+        </w:rPr>
+        <w:t>,</w:t>
       </w:r>
     </w:p>
     <w:p>
@@ -9388,7 +10437,50 @@
           <w:lang w:val="en-US" w:eastAsia="en-US"/>
         </w:rPr>
         <w:tab/>
-        <w:t>ClosedItemSets = closedItemSets,</w:t>
+      </w:r>
+      <w:proofErr w:type="spellStart"/>
+      <w:r>
+        <w:rPr>
+          <w:rFonts w:ascii="Consolas" w:eastAsiaTheme="minorHAnsi" w:hAnsi="Consolas" w:cs="Consolas"/>
+          <w:color w:val="000000"/>
+          <w:sz w:val="16"/>
+          <w:szCs w:val="16"/>
+          <w:lang w:val="en-US" w:eastAsia="en-US"/>
+        </w:rPr>
+        <w:t>ClosedItemSets</w:t>
+      </w:r>
+      <w:proofErr w:type="spellEnd"/>
+      <w:r>
+        <w:rPr>
+          <w:rFonts w:ascii="Consolas" w:eastAsiaTheme="minorHAnsi" w:hAnsi="Consolas" w:cs="Consolas"/>
+          <w:color w:val="000000"/>
+          <w:sz w:val="16"/>
+          <w:szCs w:val="16"/>
+          <w:lang w:val="en-US" w:eastAsia="en-US"/>
+        </w:rPr>
+        <w:t xml:space="preserve"> = </w:t>
+      </w:r>
+      <w:proofErr w:type="spellStart"/>
+      <w:r>
+        <w:rPr>
+          <w:rFonts w:ascii="Consolas" w:eastAsiaTheme="minorHAnsi" w:hAnsi="Consolas" w:cs="Consolas"/>
+          <w:color w:val="000000"/>
+          <w:sz w:val="16"/>
+          <w:szCs w:val="16"/>
+          <w:lang w:val="en-US" w:eastAsia="en-US"/>
+        </w:rPr>
+        <w:t>closedItemSets</w:t>
+      </w:r>
+      <w:proofErr w:type="spellEnd"/>
+      <w:r>
+        <w:rPr>
+          <w:rFonts w:ascii="Consolas" w:eastAsiaTheme="minorHAnsi" w:hAnsi="Consolas" w:cs="Consolas"/>
+          <w:color w:val="000000"/>
+          <w:sz w:val="16"/>
+          <w:szCs w:val="16"/>
+          <w:lang w:val="en-US" w:eastAsia="en-US"/>
+        </w:rPr>
+        <w:t>,</w:t>
       </w:r>
     </w:p>
     <w:p>
@@ -9443,8 +10535,41 @@
           <w:lang w:val="en-US" w:eastAsia="en-US"/>
         </w:rPr>
         <w:tab/>
-        <w:t>FrequentItems = allFrequentItems</w:t>
-      </w:r>
+      </w:r>
+      <w:proofErr w:type="spellStart"/>
+      <w:r>
+        <w:rPr>
+          <w:rFonts w:ascii="Consolas" w:eastAsiaTheme="minorHAnsi" w:hAnsi="Consolas" w:cs="Consolas"/>
+          <w:color w:val="000000"/>
+          <w:sz w:val="16"/>
+          <w:szCs w:val="16"/>
+          <w:lang w:val="en-US" w:eastAsia="en-US"/>
+        </w:rPr>
+        <w:t>FrequentItems</w:t>
+      </w:r>
+      <w:proofErr w:type="spellEnd"/>
+      <w:r>
+        <w:rPr>
+          <w:rFonts w:ascii="Consolas" w:eastAsiaTheme="minorHAnsi" w:hAnsi="Consolas" w:cs="Consolas"/>
+          <w:color w:val="000000"/>
+          <w:sz w:val="16"/>
+          <w:szCs w:val="16"/>
+          <w:lang w:val="en-US" w:eastAsia="en-US"/>
+        </w:rPr>
+        <w:t xml:space="preserve"> = </w:t>
+      </w:r>
+      <w:proofErr w:type="spellStart"/>
+      <w:r>
+        <w:rPr>
+          <w:rFonts w:ascii="Consolas" w:eastAsiaTheme="minorHAnsi" w:hAnsi="Consolas" w:cs="Consolas"/>
+          <w:color w:val="000000"/>
+          <w:sz w:val="16"/>
+          <w:szCs w:val="16"/>
+          <w:lang w:val="en-US" w:eastAsia="en-US"/>
+        </w:rPr>
+        <w:t>allFrequentItems</w:t>
+      </w:r>
+      <w:proofErr w:type="spellEnd"/>
     </w:p>
     <w:p>
       <w:pPr>
@@ -9573,6 +10698,7 @@
         </w:rPr>
         <w:tab/>
       </w:r>
+      <w:proofErr w:type="gramStart"/>
       <w:r>
         <w:rPr>
           <w:rFonts w:ascii="Consolas" w:eastAsiaTheme="minorHAnsi" w:hAnsi="Consolas" w:cs="Consolas"/>
@@ -9583,6 +10709,7 @@
         </w:rPr>
         <w:t>private</w:t>
       </w:r>
+      <w:proofErr w:type="gramEnd"/>
       <w:r>
         <w:rPr>
           <w:rFonts w:ascii="Consolas" w:eastAsiaTheme="minorHAnsi" w:hAnsi="Consolas" w:cs="Consolas"/>
@@ -9651,8 +10778,31 @@
           <w:szCs w:val="16"/>
           <w:lang w:val="en-US" w:eastAsia="en-US"/>
         </w:rPr>
-        <w:t xml:space="preserve"> minSupport, </w:t>
-      </w:r>
+        <w:t xml:space="preserve"> </w:t>
+      </w:r>
+      <w:proofErr w:type="spellStart"/>
+      <w:r>
+        <w:rPr>
+          <w:rFonts w:ascii="Consolas" w:eastAsiaTheme="minorHAnsi" w:hAnsi="Consolas" w:cs="Consolas"/>
+          <w:color w:val="000000"/>
+          <w:sz w:val="16"/>
+          <w:szCs w:val="16"/>
+          <w:lang w:val="en-US" w:eastAsia="en-US"/>
+        </w:rPr>
+        <w:t>minSupport</w:t>
+      </w:r>
+      <w:proofErr w:type="spellEnd"/>
+      <w:r>
+        <w:rPr>
+          <w:rFonts w:ascii="Consolas" w:eastAsiaTheme="minorHAnsi" w:hAnsi="Consolas" w:cs="Consolas"/>
+          <w:color w:val="000000"/>
+          <w:sz w:val="16"/>
+          <w:szCs w:val="16"/>
+          <w:lang w:val="en-US" w:eastAsia="en-US"/>
+        </w:rPr>
+        <w:t xml:space="preserve">, </w:t>
+      </w:r>
+      <w:proofErr w:type="spellStart"/>
       <w:r>
         <w:rPr>
           <w:rFonts w:ascii="Consolas" w:eastAsiaTheme="minorHAnsi" w:hAnsi="Consolas" w:cs="Consolas"/>
@@ -9663,6 +10813,7 @@
         </w:rPr>
         <w:t>IEnumerable</w:t>
       </w:r>
+      <w:proofErr w:type="spellEnd"/>
       <w:r>
         <w:rPr>
           <w:rFonts w:ascii="Consolas" w:eastAsiaTheme="minorHAnsi" w:hAnsi="Consolas" w:cs="Consolas"/>
@@ -9693,6 +10844,7 @@
         </w:rPr>
         <w:t xml:space="preserve">&gt; items, </w:t>
       </w:r>
+      <w:proofErr w:type="spellStart"/>
       <w:r>
         <w:rPr>
           <w:rFonts w:ascii="Consolas" w:eastAsiaTheme="minorHAnsi" w:hAnsi="Consolas" w:cs="Consolas"/>
@@ -9703,6 +10855,7 @@
         </w:rPr>
         <w:t>IEnumerable</w:t>
       </w:r>
+      <w:proofErr w:type="spellEnd"/>
       <w:r>
         <w:rPr>
           <w:rFonts w:ascii="Consolas" w:eastAsiaTheme="minorHAnsi" w:hAnsi="Consolas" w:cs="Consolas"/>
@@ -9812,6 +10965,8 @@
         </w:rPr>
         <w:tab/>
       </w:r>
+      <w:proofErr w:type="spellStart"/>
+      <w:proofErr w:type="gramStart"/>
       <w:r>
         <w:rPr>
           <w:rFonts w:ascii="Consolas" w:eastAsiaTheme="minorHAnsi" w:hAnsi="Consolas" w:cs="Consolas"/>
@@ -9822,6 +10977,8 @@
         </w:rPr>
         <w:t>var</w:t>
       </w:r>
+      <w:proofErr w:type="spellEnd"/>
+      <w:proofErr w:type="gramEnd"/>
       <w:r>
         <w:rPr>
           <w:rFonts w:ascii="Consolas" w:eastAsiaTheme="minorHAnsi" w:hAnsi="Consolas" w:cs="Consolas"/>
@@ -9936,6 +11093,7 @@
         </w:rPr>
         <w:tab/>
       </w:r>
+      <w:proofErr w:type="gramStart"/>
       <w:r>
         <w:rPr>
           <w:rFonts w:ascii="Consolas" w:eastAsiaTheme="minorHAnsi" w:hAnsi="Consolas" w:cs="Consolas"/>
@@ -9946,15 +11104,60 @@
         </w:rPr>
         <w:t>double</w:t>
       </w:r>
-      <w:r>
-        <w:rPr>
-          <w:rFonts w:ascii="Consolas" w:eastAsiaTheme="minorHAnsi" w:hAnsi="Consolas" w:cs="Consolas"/>
-          <w:color w:val="000000"/>
-          <w:sz w:val="16"/>
-          <w:szCs w:val="16"/>
-          <w:lang w:val="en-US" w:eastAsia="en-US"/>
-        </w:rPr>
-        <w:t xml:space="preserve"> transactionsCount = transactions.Count();</w:t>
+      <w:proofErr w:type="gramEnd"/>
+      <w:r>
+        <w:rPr>
+          <w:rFonts w:ascii="Consolas" w:eastAsiaTheme="minorHAnsi" w:hAnsi="Consolas" w:cs="Consolas"/>
+          <w:color w:val="000000"/>
+          <w:sz w:val="16"/>
+          <w:szCs w:val="16"/>
+          <w:lang w:val="en-US" w:eastAsia="en-US"/>
+        </w:rPr>
+        <w:t xml:space="preserve"> </w:t>
+      </w:r>
+      <w:proofErr w:type="spellStart"/>
+      <w:r>
+        <w:rPr>
+          <w:rFonts w:ascii="Consolas" w:eastAsiaTheme="minorHAnsi" w:hAnsi="Consolas" w:cs="Consolas"/>
+          <w:color w:val="000000"/>
+          <w:sz w:val="16"/>
+          <w:szCs w:val="16"/>
+          <w:lang w:val="en-US" w:eastAsia="en-US"/>
+        </w:rPr>
+        <w:t>transactionsCount</w:t>
+      </w:r>
+      <w:proofErr w:type="spellEnd"/>
+      <w:r>
+        <w:rPr>
+          <w:rFonts w:ascii="Consolas" w:eastAsiaTheme="minorHAnsi" w:hAnsi="Consolas" w:cs="Consolas"/>
+          <w:color w:val="000000"/>
+          <w:sz w:val="16"/>
+          <w:szCs w:val="16"/>
+          <w:lang w:val="en-US" w:eastAsia="en-US"/>
+        </w:rPr>
+        <w:t xml:space="preserve"> = </w:t>
+      </w:r>
+      <w:proofErr w:type="spellStart"/>
+      <w:r>
+        <w:rPr>
+          <w:rFonts w:ascii="Consolas" w:eastAsiaTheme="minorHAnsi" w:hAnsi="Consolas" w:cs="Consolas"/>
+          <w:color w:val="000000"/>
+          <w:sz w:val="16"/>
+          <w:szCs w:val="16"/>
+          <w:lang w:val="en-US" w:eastAsia="en-US"/>
+        </w:rPr>
+        <w:t>transactions.Count</w:t>
+      </w:r>
+      <w:proofErr w:type="spellEnd"/>
+      <w:r>
+        <w:rPr>
+          <w:rFonts w:ascii="Consolas" w:eastAsiaTheme="minorHAnsi" w:hAnsi="Consolas" w:cs="Consolas"/>
+          <w:color w:val="000000"/>
+          <w:sz w:val="16"/>
+          <w:szCs w:val="16"/>
+          <w:lang w:val="en-US" w:eastAsia="en-US"/>
+        </w:rPr>
+        <w:t>();</w:t>
       </w:r>
     </w:p>
     <w:p>
@@ -10014,6 +11217,8 @@
         </w:rPr>
         <w:tab/>
       </w:r>
+      <w:proofErr w:type="spellStart"/>
+      <w:proofErr w:type="gramStart"/>
       <w:r>
         <w:rPr>
           <w:rFonts w:ascii="Consolas" w:eastAsiaTheme="minorHAnsi" w:hAnsi="Consolas" w:cs="Consolas"/>
@@ -10024,6 +11229,8 @@
         </w:rPr>
         <w:t>foreach</w:t>
       </w:r>
+      <w:proofErr w:type="spellEnd"/>
+      <w:proofErr w:type="gramEnd"/>
       <w:r>
         <w:rPr>
           <w:rFonts w:ascii="Consolas" w:eastAsiaTheme="minorHAnsi" w:hAnsi="Consolas" w:cs="Consolas"/>
@@ -10034,6 +11241,7 @@
         </w:rPr>
         <w:t xml:space="preserve"> (</w:t>
       </w:r>
+      <w:proofErr w:type="spellStart"/>
       <w:r>
         <w:rPr>
           <w:rFonts w:ascii="Consolas" w:eastAsiaTheme="minorHAnsi" w:hAnsi="Consolas" w:cs="Consolas"/>
@@ -10044,6 +11252,7 @@
         </w:rPr>
         <w:t>var</w:t>
       </w:r>
+      <w:proofErr w:type="spellEnd"/>
       <w:r>
         <w:rPr>
           <w:rFonts w:ascii="Consolas" w:eastAsiaTheme="minorHAnsi" w:hAnsi="Consolas" w:cs="Consolas"/>
@@ -10173,6 +11382,7 @@
         </w:rPr>
         <w:tab/>
       </w:r>
+      <w:proofErr w:type="gramStart"/>
       <w:r>
         <w:rPr>
           <w:rFonts w:ascii="Consolas" w:eastAsiaTheme="minorHAnsi" w:hAnsi="Consolas" w:cs="Consolas"/>
@@ -10183,15 +11393,38 @@
         </w:rPr>
         <w:t>double</w:t>
       </w:r>
-      <w:r>
-        <w:rPr>
-          <w:rFonts w:ascii="Consolas" w:eastAsiaTheme="minorHAnsi" w:hAnsi="Consolas" w:cs="Consolas"/>
-          <w:color w:val="000000"/>
-          <w:sz w:val="16"/>
-          <w:szCs w:val="16"/>
-          <w:lang w:val="en-US" w:eastAsia="en-US"/>
-        </w:rPr>
-        <w:t xml:space="preserve"> support = GetSupport(item, transactions);</w:t>
+      <w:proofErr w:type="gramEnd"/>
+      <w:r>
+        <w:rPr>
+          <w:rFonts w:ascii="Consolas" w:eastAsiaTheme="minorHAnsi" w:hAnsi="Consolas" w:cs="Consolas"/>
+          <w:color w:val="000000"/>
+          <w:sz w:val="16"/>
+          <w:szCs w:val="16"/>
+          <w:lang w:val="en-US" w:eastAsia="en-US"/>
+        </w:rPr>
+        <w:t xml:space="preserve"> support = </w:t>
+      </w:r>
+      <w:proofErr w:type="spellStart"/>
+      <w:r>
+        <w:rPr>
+          <w:rFonts w:ascii="Consolas" w:eastAsiaTheme="minorHAnsi" w:hAnsi="Consolas" w:cs="Consolas"/>
+          <w:color w:val="000000"/>
+          <w:sz w:val="16"/>
+          <w:szCs w:val="16"/>
+          <w:lang w:val="en-US" w:eastAsia="en-US"/>
+        </w:rPr>
+        <w:t>GetSupport</w:t>
+      </w:r>
+      <w:proofErr w:type="spellEnd"/>
+      <w:r>
+        <w:rPr>
+          <w:rFonts w:ascii="Consolas" w:eastAsiaTheme="minorHAnsi" w:hAnsi="Consolas" w:cs="Consolas"/>
+          <w:color w:val="000000"/>
+          <w:sz w:val="16"/>
+          <w:szCs w:val="16"/>
+          <w:lang w:val="en-US" w:eastAsia="en-US"/>
+        </w:rPr>
+        <w:t>(item, transactions);</w:t>
       </w:r>
     </w:p>
     <w:p>
@@ -10261,6 +11494,7 @@
         </w:rPr>
         <w:tab/>
       </w:r>
+      <w:proofErr w:type="gramStart"/>
       <w:r>
         <w:rPr>
           <w:rFonts w:ascii="Consolas" w:eastAsiaTheme="minorHAnsi" w:hAnsi="Consolas" w:cs="Consolas"/>
@@ -10271,15 +11505,60 @@
         </w:rPr>
         <w:t>if</w:t>
       </w:r>
-      <w:r>
-        <w:rPr>
-          <w:rFonts w:ascii="Consolas" w:eastAsiaTheme="minorHAnsi" w:hAnsi="Consolas" w:cs="Consolas"/>
-          <w:color w:val="000000"/>
-          <w:sz w:val="16"/>
-          <w:szCs w:val="16"/>
-          <w:lang w:val="en-US" w:eastAsia="en-US"/>
-        </w:rPr>
-        <w:t xml:space="preserve"> (support / transactionsCount &gt;= minSupport)</w:t>
+      <w:proofErr w:type="gramEnd"/>
+      <w:r>
+        <w:rPr>
+          <w:rFonts w:ascii="Consolas" w:eastAsiaTheme="minorHAnsi" w:hAnsi="Consolas" w:cs="Consolas"/>
+          <w:color w:val="000000"/>
+          <w:sz w:val="16"/>
+          <w:szCs w:val="16"/>
+          <w:lang w:val="en-US" w:eastAsia="en-US"/>
+        </w:rPr>
+        <w:t xml:space="preserve"> (support / </w:t>
+      </w:r>
+      <w:proofErr w:type="spellStart"/>
+      <w:r>
+        <w:rPr>
+          <w:rFonts w:ascii="Consolas" w:eastAsiaTheme="minorHAnsi" w:hAnsi="Consolas" w:cs="Consolas"/>
+          <w:color w:val="000000"/>
+          <w:sz w:val="16"/>
+          <w:szCs w:val="16"/>
+          <w:lang w:val="en-US" w:eastAsia="en-US"/>
+        </w:rPr>
+        <w:t>transactionsCount</w:t>
+      </w:r>
+      <w:proofErr w:type="spellEnd"/>
+      <w:r>
+        <w:rPr>
+          <w:rFonts w:ascii="Consolas" w:eastAsiaTheme="minorHAnsi" w:hAnsi="Consolas" w:cs="Consolas"/>
+          <w:color w:val="000000"/>
+          <w:sz w:val="16"/>
+          <w:szCs w:val="16"/>
+          <w:lang w:val="en-US" w:eastAsia="en-US"/>
+        </w:rPr>
+        <w:t xml:space="preserve"> &gt;= </w:t>
+      </w:r>
+      <w:proofErr w:type="spellStart"/>
+      <w:r>
+        <w:rPr>
+          <w:rFonts w:ascii="Consolas" w:eastAsiaTheme="minorHAnsi" w:hAnsi="Consolas" w:cs="Consolas"/>
+          <w:color w:val="000000"/>
+          <w:sz w:val="16"/>
+          <w:szCs w:val="16"/>
+          <w:lang w:val="en-US" w:eastAsia="en-US"/>
+        </w:rPr>
+        <w:t>minSupport</w:t>
+      </w:r>
+      <w:proofErr w:type="spellEnd"/>
+      <w:r>
+        <w:rPr>
+          <w:rFonts w:ascii="Consolas" w:eastAsiaTheme="minorHAnsi" w:hAnsi="Consolas" w:cs="Consolas"/>
+          <w:color w:val="000000"/>
+          <w:sz w:val="16"/>
+          <w:szCs w:val="16"/>
+          <w:lang w:val="en-US" w:eastAsia="en-US"/>
+        </w:rPr>
+        <w:t>)</w:t>
       </w:r>
     </w:p>
     <w:p>
@@ -10399,8 +11678,19 @@
           <w:lang w:val="en-US" w:eastAsia="en-US"/>
         </w:rPr>
         <w:tab/>
+      </w:r>
+      <w:proofErr w:type="gramStart"/>
+      <w:r>
+        <w:rPr>
+          <w:rFonts w:ascii="Consolas" w:eastAsiaTheme="minorHAnsi" w:hAnsi="Consolas" w:cs="Consolas"/>
+          <w:color w:val="000000"/>
+          <w:sz w:val="16"/>
+          <w:szCs w:val="16"/>
+          <w:lang w:val="en-US" w:eastAsia="en-US"/>
+        </w:rPr>
         <w:t>frequentItemsL1.Add(</w:t>
       </w:r>
+      <w:proofErr w:type="gramEnd"/>
       <w:r>
         <w:rPr>
           <w:rFonts w:ascii="Consolas" w:eastAsiaTheme="minorHAnsi" w:hAnsi="Consolas" w:cs="Consolas"/>
@@ -10584,7 +11874,28 @@
           <w:lang w:val="en-US" w:eastAsia="en-US"/>
         </w:rPr>
         <w:tab/>
-        <w:t>frequentItemsL1.Sort();</w:t>
+      </w:r>
+      <w:proofErr w:type="gramStart"/>
+      <w:r>
+        <w:rPr>
+          <w:rFonts w:ascii="Consolas" w:eastAsiaTheme="minorHAnsi" w:hAnsi="Consolas" w:cs="Consolas"/>
+          <w:color w:val="000000"/>
+          <w:sz w:val="16"/>
+          <w:szCs w:val="16"/>
+          <w:lang w:val="en-US" w:eastAsia="en-US"/>
+        </w:rPr>
+        <w:t>frequentItemsL1.Sort(</w:t>
+      </w:r>
+      <w:proofErr w:type="gramEnd"/>
+      <w:r>
+        <w:rPr>
+          <w:rFonts w:ascii="Consolas" w:eastAsiaTheme="minorHAnsi" w:hAnsi="Consolas" w:cs="Consolas"/>
+          <w:color w:val="000000"/>
+          <w:sz w:val="16"/>
+          <w:szCs w:val="16"/>
+          <w:lang w:val="en-US" w:eastAsia="en-US"/>
+        </w:rPr>
+        <w:t>);</w:t>
       </w:r>
     </w:p>
     <w:p>
@@ -10630,6 +11941,7 @@
         </w:rPr>
         <w:tab/>
       </w:r>
+      <w:proofErr w:type="gramStart"/>
       <w:r>
         <w:rPr>
           <w:rFonts w:ascii="Consolas" w:eastAsiaTheme="minorHAnsi" w:hAnsi="Consolas" w:cs="Consolas"/>
@@ -10640,6 +11952,7 @@
         </w:rPr>
         <w:t>return</w:t>
       </w:r>
+      <w:proofErr w:type="gramEnd"/>
       <w:r>
         <w:rPr>
           <w:rFonts w:ascii="Consolas" w:eastAsiaTheme="minorHAnsi" w:hAnsi="Consolas" w:cs="Consolas"/>
@@ -10733,6 +12046,7 @@
         </w:rPr>
         <w:tab/>
       </w:r>
+      <w:proofErr w:type="gramStart"/>
       <w:r>
         <w:rPr>
           <w:rFonts w:ascii="Consolas" w:eastAsiaTheme="minorHAnsi" w:hAnsi="Consolas" w:cs="Consolas"/>
@@ -10743,6 +12057,7 @@
         </w:rPr>
         <w:t>private</w:t>
       </w:r>
+      <w:proofErr w:type="gramEnd"/>
       <w:r>
         <w:rPr>
           <w:rFonts w:ascii="Consolas" w:eastAsiaTheme="minorHAnsi" w:hAnsi="Consolas" w:cs="Consolas"/>
@@ -10771,7 +12086,29 @@
           <w:szCs w:val="16"/>
           <w:lang w:val="en-US" w:eastAsia="en-US"/>
         </w:rPr>
-        <w:t xml:space="preserve"> GetSupport(</w:t>
+        <w:t xml:space="preserve"> </w:t>
+      </w:r>
+      <w:proofErr w:type="spellStart"/>
+      <w:r>
+        <w:rPr>
+          <w:rFonts w:ascii="Consolas" w:eastAsiaTheme="minorHAnsi" w:hAnsi="Consolas" w:cs="Consolas"/>
+          <w:color w:val="000000"/>
+          <w:sz w:val="16"/>
+          <w:szCs w:val="16"/>
+          <w:lang w:val="en-US" w:eastAsia="en-US"/>
+        </w:rPr>
+        <w:t>GetSupport</w:t>
+      </w:r>
+      <w:proofErr w:type="spellEnd"/>
+      <w:r>
+        <w:rPr>
+          <w:rFonts w:ascii="Consolas" w:eastAsiaTheme="minorHAnsi" w:hAnsi="Consolas" w:cs="Consolas"/>
+          <w:color w:val="000000"/>
+          <w:sz w:val="16"/>
+          <w:szCs w:val="16"/>
+          <w:lang w:val="en-US" w:eastAsia="en-US"/>
+        </w:rPr>
+        <w:t>(</w:t>
       </w:r>
       <w:r>
         <w:rPr>
@@ -10791,8 +12128,31 @@
           <w:szCs w:val="16"/>
           <w:lang w:val="en-US" w:eastAsia="en-US"/>
         </w:rPr>
-        <w:t xml:space="preserve"> generatedCandidate, </w:t>
-      </w:r>
+        <w:t xml:space="preserve"> </w:t>
+      </w:r>
+      <w:proofErr w:type="spellStart"/>
+      <w:r>
+        <w:rPr>
+          <w:rFonts w:ascii="Consolas" w:eastAsiaTheme="minorHAnsi" w:hAnsi="Consolas" w:cs="Consolas"/>
+          <w:color w:val="000000"/>
+          <w:sz w:val="16"/>
+          <w:szCs w:val="16"/>
+          <w:lang w:val="en-US" w:eastAsia="en-US"/>
+        </w:rPr>
+        <w:t>generatedCandidate</w:t>
+      </w:r>
+      <w:proofErr w:type="spellEnd"/>
+      <w:r>
+        <w:rPr>
+          <w:rFonts w:ascii="Consolas" w:eastAsiaTheme="minorHAnsi" w:hAnsi="Consolas" w:cs="Consolas"/>
+          <w:color w:val="000000"/>
+          <w:sz w:val="16"/>
+          <w:szCs w:val="16"/>
+          <w:lang w:val="en-US" w:eastAsia="en-US"/>
+        </w:rPr>
+        <w:t xml:space="preserve">, </w:t>
+      </w:r>
+      <w:proofErr w:type="spellStart"/>
       <w:r>
         <w:rPr>
           <w:rFonts w:ascii="Consolas" w:eastAsiaTheme="minorHAnsi" w:hAnsi="Consolas" w:cs="Consolas"/>
@@ -10803,6 +12163,7 @@
         </w:rPr>
         <w:t>IEnumerable</w:t>
       </w:r>
+      <w:proofErr w:type="spellEnd"/>
       <w:r>
         <w:rPr>
           <w:rFonts w:ascii="Consolas" w:eastAsiaTheme="minorHAnsi" w:hAnsi="Consolas" w:cs="Consolas"/>
@@ -10831,7 +12192,29 @@
           <w:szCs w:val="16"/>
           <w:lang w:val="en-US" w:eastAsia="en-US"/>
         </w:rPr>
-        <w:t>&gt; transactionsList)</w:t>
+        <w:t xml:space="preserve">&gt; </w:t>
+      </w:r>
+      <w:proofErr w:type="spellStart"/>
+      <w:r>
+        <w:rPr>
+          <w:rFonts w:ascii="Consolas" w:eastAsiaTheme="minorHAnsi" w:hAnsi="Consolas" w:cs="Consolas"/>
+          <w:color w:val="000000"/>
+          <w:sz w:val="16"/>
+          <w:szCs w:val="16"/>
+          <w:lang w:val="en-US" w:eastAsia="en-US"/>
+        </w:rPr>
+        <w:t>transactionsList</w:t>
+      </w:r>
+      <w:proofErr w:type="spellEnd"/>
+      <w:r>
+        <w:rPr>
+          <w:rFonts w:ascii="Consolas" w:eastAsiaTheme="minorHAnsi" w:hAnsi="Consolas" w:cs="Consolas"/>
+          <w:color w:val="000000"/>
+          <w:sz w:val="16"/>
+          <w:szCs w:val="16"/>
+          <w:lang w:val="en-US" w:eastAsia="en-US"/>
+        </w:rPr>
+        <w:t>)</w:t>
       </w:r>
     </w:p>
     <w:p>
@@ -10912,6 +12295,7 @@
         </w:rPr>
         <w:tab/>
       </w:r>
+      <w:proofErr w:type="gramStart"/>
       <w:r>
         <w:rPr>
           <w:rFonts w:ascii="Consolas" w:eastAsiaTheme="minorHAnsi" w:hAnsi="Consolas" w:cs="Consolas"/>
@@ -10922,6 +12306,7 @@
         </w:rPr>
         <w:t>double</w:t>
       </w:r>
+      <w:proofErr w:type="gramEnd"/>
       <w:r>
         <w:rPr>
           <w:rFonts w:ascii="Consolas" w:eastAsiaTheme="minorHAnsi" w:hAnsi="Consolas" w:cs="Consolas"/>
@@ -10990,6 +12375,8 @@
         </w:rPr>
         <w:tab/>
       </w:r>
+      <w:proofErr w:type="spellStart"/>
+      <w:proofErr w:type="gramStart"/>
       <w:r>
         <w:rPr>
           <w:rFonts w:ascii="Consolas" w:eastAsiaTheme="minorHAnsi" w:hAnsi="Consolas" w:cs="Consolas"/>
@@ -11000,6 +12387,8 @@
         </w:rPr>
         <w:t>foreach</w:t>
       </w:r>
+      <w:proofErr w:type="spellEnd"/>
+      <w:proofErr w:type="gramEnd"/>
       <w:r>
         <w:rPr>
           <w:rFonts w:ascii="Consolas" w:eastAsiaTheme="minorHAnsi" w:hAnsi="Consolas" w:cs="Consolas"/>
@@ -11048,7 +12437,29 @@
           <w:szCs w:val="16"/>
           <w:lang w:val="en-US" w:eastAsia="en-US"/>
         </w:rPr>
-        <w:t xml:space="preserve"> transactionsList)</w:t>
+        <w:t xml:space="preserve"> </w:t>
+      </w:r>
+      <w:proofErr w:type="spellStart"/>
+      <w:r>
+        <w:rPr>
+          <w:rFonts w:ascii="Consolas" w:eastAsiaTheme="minorHAnsi" w:hAnsi="Consolas" w:cs="Consolas"/>
+          <w:color w:val="000000"/>
+          <w:sz w:val="16"/>
+          <w:szCs w:val="16"/>
+          <w:lang w:val="en-US" w:eastAsia="en-US"/>
+        </w:rPr>
+        <w:t>transactionsList</w:t>
+      </w:r>
+      <w:proofErr w:type="spellEnd"/>
+      <w:r>
+        <w:rPr>
+          <w:rFonts w:ascii="Consolas" w:eastAsiaTheme="minorHAnsi" w:hAnsi="Consolas" w:cs="Consolas"/>
+          <w:color w:val="000000"/>
+          <w:sz w:val="16"/>
+          <w:szCs w:val="16"/>
+          <w:lang w:val="en-US" w:eastAsia="en-US"/>
+        </w:rPr>
+        <w:t>)</w:t>
       </w:r>
     </w:p>
     <w:p>
@@ -11149,6 +12560,7 @@
         </w:rPr>
         <w:tab/>
       </w:r>
+      <w:proofErr w:type="gramStart"/>
       <w:r>
         <w:rPr>
           <w:rFonts w:ascii="Consolas" w:eastAsiaTheme="minorHAnsi" w:hAnsi="Consolas" w:cs="Consolas"/>
@@ -11159,15 +12571,60 @@
         </w:rPr>
         <w:t>if</w:t>
       </w:r>
-      <w:r>
-        <w:rPr>
-          <w:rFonts w:ascii="Consolas" w:eastAsiaTheme="minorHAnsi" w:hAnsi="Consolas" w:cs="Consolas"/>
-          <w:color w:val="000000"/>
-          <w:sz w:val="16"/>
-          <w:szCs w:val="16"/>
-          <w:lang w:val="en-US" w:eastAsia="en-US"/>
-        </w:rPr>
-        <w:t xml:space="preserve"> (CheckIsSubset(generatedCandidate, transaction))</w:t>
+      <w:proofErr w:type="gramEnd"/>
+      <w:r>
+        <w:rPr>
+          <w:rFonts w:ascii="Consolas" w:eastAsiaTheme="minorHAnsi" w:hAnsi="Consolas" w:cs="Consolas"/>
+          <w:color w:val="000000"/>
+          <w:sz w:val="16"/>
+          <w:szCs w:val="16"/>
+          <w:lang w:val="en-US" w:eastAsia="en-US"/>
+        </w:rPr>
+        <w:t xml:space="preserve"> (</w:t>
+      </w:r>
+      <w:proofErr w:type="spellStart"/>
+      <w:r>
+        <w:rPr>
+          <w:rFonts w:ascii="Consolas" w:eastAsiaTheme="minorHAnsi" w:hAnsi="Consolas" w:cs="Consolas"/>
+          <w:color w:val="000000"/>
+          <w:sz w:val="16"/>
+          <w:szCs w:val="16"/>
+          <w:lang w:val="en-US" w:eastAsia="en-US"/>
+        </w:rPr>
+        <w:t>CheckIsSubset</w:t>
+      </w:r>
+      <w:proofErr w:type="spellEnd"/>
+      <w:r>
+        <w:rPr>
+          <w:rFonts w:ascii="Consolas" w:eastAsiaTheme="minorHAnsi" w:hAnsi="Consolas" w:cs="Consolas"/>
+          <w:color w:val="000000"/>
+          <w:sz w:val="16"/>
+          <w:szCs w:val="16"/>
+          <w:lang w:val="en-US" w:eastAsia="en-US"/>
+        </w:rPr>
+        <w:t>(</w:t>
+      </w:r>
+      <w:proofErr w:type="spellStart"/>
+      <w:r>
+        <w:rPr>
+          <w:rFonts w:ascii="Consolas" w:eastAsiaTheme="minorHAnsi" w:hAnsi="Consolas" w:cs="Consolas"/>
+          <w:color w:val="000000"/>
+          <w:sz w:val="16"/>
+          <w:szCs w:val="16"/>
+          <w:lang w:val="en-US" w:eastAsia="en-US"/>
+        </w:rPr>
+        <w:t>generatedCandidate</w:t>
+      </w:r>
+      <w:proofErr w:type="spellEnd"/>
+      <w:r>
+        <w:rPr>
+          <w:rFonts w:ascii="Consolas" w:eastAsiaTheme="minorHAnsi" w:hAnsi="Consolas" w:cs="Consolas"/>
+          <w:color w:val="000000"/>
+          <w:sz w:val="16"/>
+          <w:szCs w:val="16"/>
+          <w:lang w:val="en-US" w:eastAsia="en-US"/>
+        </w:rPr>
+        <w:t>, transaction))</w:t>
       </w:r>
     </w:p>
     <w:p>
@@ -11287,7 +12744,28 @@
           <w:lang w:val="en-US" w:eastAsia="en-US"/>
         </w:rPr>
         <w:tab/>
-        <w:t>support++;</w:t>
+      </w:r>
+      <w:proofErr w:type="gramStart"/>
+      <w:r>
+        <w:rPr>
+          <w:rFonts w:ascii="Consolas" w:eastAsiaTheme="minorHAnsi" w:hAnsi="Consolas" w:cs="Consolas"/>
+          <w:color w:val="000000"/>
+          <w:sz w:val="16"/>
+          <w:szCs w:val="16"/>
+          <w:lang w:val="en-US" w:eastAsia="en-US"/>
+        </w:rPr>
+        <w:t>support</w:t>
+      </w:r>
+      <w:proofErr w:type="gramEnd"/>
+      <w:r>
+        <w:rPr>
+          <w:rFonts w:ascii="Consolas" w:eastAsiaTheme="minorHAnsi" w:hAnsi="Consolas" w:cs="Consolas"/>
+          <w:color w:val="000000"/>
+          <w:sz w:val="16"/>
+          <w:szCs w:val="16"/>
+          <w:lang w:val="en-US" w:eastAsia="en-US"/>
+        </w:rPr>
+        <w:t>++;</w:t>
       </w:r>
     </w:p>
     <w:p>
@@ -11447,6 +12925,7 @@
         </w:rPr>
         <w:tab/>
       </w:r>
+      <w:proofErr w:type="gramStart"/>
       <w:r>
         <w:rPr>
           <w:rFonts w:ascii="Consolas" w:eastAsiaTheme="minorHAnsi" w:hAnsi="Consolas" w:cs="Consolas"/>
@@ -11457,6 +12936,7 @@
         </w:rPr>
         <w:t>return</w:t>
       </w:r>
+      <w:proofErr w:type="gramEnd"/>
       <w:r>
         <w:rPr>
           <w:rFonts w:ascii="Consolas" w:eastAsiaTheme="minorHAnsi" w:hAnsi="Consolas" w:cs="Consolas"/>
@@ -11550,6 +13030,7 @@
         </w:rPr>
         <w:tab/>
       </w:r>
+      <w:proofErr w:type="gramStart"/>
       <w:r>
         <w:rPr>
           <w:rFonts w:ascii="Consolas" w:eastAsiaTheme="minorHAnsi" w:hAnsi="Consolas" w:cs="Consolas"/>
@@ -11560,6 +13041,7 @@
         </w:rPr>
         <w:t>private</w:t>
       </w:r>
+      <w:proofErr w:type="gramEnd"/>
       <w:r>
         <w:rPr>
           <w:rFonts w:ascii="Consolas" w:eastAsiaTheme="minorHAnsi" w:hAnsi="Consolas" w:cs="Consolas"/>
@@ -11588,7 +13070,29 @@
           <w:szCs w:val="16"/>
           <w:lang w:val="en-US" w:eastAsia="en-US"/>
         </w:rPr>
-        <w:t xml:space="preserve"> CheckIsSubset(</w:t>
+        <w:t xml:space="preserve"> </w:t>
+      </w:r>
+      <w:proofErr w:type="spellStart"/>
+      <w:r>
+        <w:rPr>
+          <w:rFonts w:ascii="Consolas" w:eastAsiaTheme="minorHAnsi" w:hAnsi="Consolas" w:cs="Consolas"/>
+          <w:color w:val="000000"/>
+          <w:sz w:val="16"/>
+          <w:szCs w:val="16"/>
+          <w:lang w:val="en-US" w:eastAsia="en-US"/>
+        </w:rPr>
+        <w:t>CheckIsSubset</w:t>
+      </w:r>
+      <w:proofErr w:type="spellEnd"/>
+      <w:r>
+        <w:rPr>
+          <w:rFonts w:ascii="Consolas" w:eastAsiaTheme="minorHAnsi" w:hAnsi="Consolas" w:cs="Consolas"/>
+          <w:color w:val="000000"/>
+          <w:sz w:val="16"/>
+          <w:szCs w:val="16"/>
+          <w:lang w:val="en-US" w:eastAsia="en-US"/>
+        </w:rPr>
+        <w:t>(</w:t>
       </w:r>
       <w:r>
         <w:rPr>
@@ -11709,6 +13213,8 @@
         </w:rPr>
         <w:tab/>
       </w:r>
+      <w:proofErr w:type="spellStart"/>
+      <w:proofErr w:type="gramStart"/>
       <w:r>
         <w:rPr>
           <w:rFonts w:ascii="Consolas" w:eastAsiaTheme="minorHAnsi" w:hAnsi="Consolas" w:cs="Consolas"/>
@@ -11719,6 +13225,8 @@
         </w:rPr>
         <w:t>foreach</w:t>
       </w:r>
+      <w:proofErr w:type="spellEnd"/>
+      <w:proofErr w:type="gramEnd"/>
       <w:r>
         <w:rPr>
           <w:rFonts w:ascii="Consolas" w:eastAsiaTheme="minorHAnsi" w:hAnsi="Consolas" w:cs="Consolas"/>
@@ -11868,6 +13376,7 @@
         </w:rPr>
         <w:tab/>
       </w:r>
+      <w:proofErr w:type="gramStart"/>
       <w:r>
         <w:rPr>
           <w:rFonts w:ascii="Consolas" w:eastAsiaTheme="minorHAnsi" w:hAnsi="Consolas" w:cs="Consolas"/>
@@ -11878,15 +13387,38 @@
         </w:rPr>
         <w:t>if</w:t>
       </w:r>
-      <w:r>
-        <w:rPr>
-          <w:rFonts w:ascii="Consolas" w:eastAsiaTheme="minorHAnsi" w:hAnsi="Consolas" w:cs="Consolas"/>
-          <w:color w:val="000000"/>
-          <w:sz w:val="16"/>
-          <w:szCs w:val="16"/>
-          <w:lang w:val="en-US" w:eastAsia="en-US"/>
-        </w:rPr>
-        <w:t xml:space="preserve"> (!parent.Contains(c))</w:t>
+      <w:proofErr w:type="gramEnd"/>
+      <w:r>
+        <w:rPr>
+          <w:rFonts w:ascii="Consolas" w:eastAsiaTheme="minorHAnsi" w:hAnsi="Consolas" w:cs="Consolas"/>
+          <w:color w:val="000000"/>
+          <w:sz w:val="16"/>
+          <w:szCs w:val="16"/>
+          <w:lang w:val="en-US" w:eastAsia="en-US"/>
+        </w:rPr>
+        <w:t xml:space="preserve"> (!</w:t>
+      </w:r>
+      <w:proofErr w:type="spellStart"/>
+      <w:r>
+        <w:rPr>
+          <w:rFonts w:ascii="Consolas" w:eastAsiaTheme="minorHAnsi" w:hAnsi="Consolas" w:cs="Consolas"/>
+          <w:color w:val="000000"/>
+          <w:sz w:val="16"/>
+          <w:szCs w:val="16"/>
+          <w:lang w:val="en-US" w:eastAsia="en-US"/>
+        </w:rPr>
+        <w:t>parent.Contains</w:t>
+      </w:r>
+      <w:proofErr w:type="spellEnd"/>
+      <w:r>
+        <w:rPr>
+          <w:rFonts w:ascii="Consolas" w:eastAsiaTheme="minorHAnsi" w:hAnsi="Consolas" w:cs="Consolas"/>
+          <w:color w:val="000000"/>
+          <w:sz w:val="16"/>
+          <w:szCs w:val="16"/>
+          <w:lang w:val="en-US" w:eastAsia="en-US"/>
+        </w:rPr>
+        <w:t>(c))</w:t>
       </w:r>
     </w:p>
     <w:p>
@@ -12007,6 +13539,7 @@
         </w:rPr>
         <w:tab/>
       </w:r>
+      <w:proofErr w:type="gramStart"/>
       <w:r>
         <w:rPr>
           <w:rFonts w:ascii="Consolas" w:eastAsiaTheme="minorHAnsi" w:hAnsi="Consolas" w:cs="Consolas"/>
@@ -12017,6 +13550,7 @@
         </w:rPr>
         <w:t>return</w:t>
       </w:r>
+      <w:proofErr w:type="gramEnd"/>
       <w:r>
         <w:rPr>
           <w:rFonts w:ascii="Consolas" w:eastAsiaTheme="minorHAnsi" w:hAnsi="Consolas" w:cs="Consolas"/>
@@ -12205,6 +13739,7 @@
         </w:rPr>
         <w:tab/>
       </w:r>
+      <w:proofErr w:type="gramStart"/>
       <w:r>
         <w:rPr>
           <w:rFonts w:ascii="Consolas" w:eastAsiaTheme="minorHAnsi" w:hAnsi="Consolas" w:cs="Consolas"/>
@@ -12215,6 +13750,7 @@
         </w:rPr>
         <w:t>return</w:t>
       </w:r>
+      <w:proofErr w:type="gramEnd"/>
       <w:r>
         <w:rPr>
           <w:rFonts w:ascii="Consolas" w:eastAsiaTheme="minorHAnsi" w:hAnsi="Consolas" w:cs="Consolas"/>
@@ -12328,6 +13864,7 @@
         </w:rPr>
         <w:tab/>
       </w:r>
+      <w:proofErr w:type="gramStart"/>
       <w:r>
         <w:rPr>
           <w:rFonts w:ascii="Consolas" w:eastAsiaTheme="minorHAnsi" w:hAnsi="Consolas" w:cs="Consolas"/>
@@ -12338,6 +13875,7 @@
         </w:rPr>
         <w:t>private</w:t>
       </w:r>
+      <w:proofErr w:type="gramEnd"/>
       <w:r>
         <w:rPr>
           <w:rFonts w:ascii="Consolas" w:eastAsiaTheme="minorHAnsi" w:hAnsi="Consolas" w:cs="Consolas"/>
@@ -12406,8 +13944,31 @@
           <w:szCs w:val="16"/>
           <w:lang w:val="en-US" w:eastAsia="en-US"/>
         </w:rPr>
-        <w:t>&gt; GenerateCandidates(</w:t>
-      </w:r>
+        <w:t xml:space="preserve">&gt; </w:t>
+      </w:r>
+      <w:proofErr w:type="spellStart"/>
+      <w:r>
+        <w:rPr>
+          <w:rFonts w:ascii="Consolas" w:eastAsiaTheme="minorHAnsi" w:hAnsi="Consolas" w:cs="Consolas"/>
+          <w:color w:val="000000"/>
+          <w:sz w:val="16"/>
+          <w:szCs w:val="16"/>
+          <w:lang w:val="en-US" w:eastAsia="en-US"/>
+        </w:rPr>
+        <w:t>GenerateCandidates</w:t>
+      </w:r>
+      <w:proofErr w:type="spellEnd"/>
+      <w:r>
+        <w:rPr>
+          <w:rFonts w:ascii="Consolas" w:eastAsiaTheme="minorHAnsi" w:hAnsi="Consolas" w:cs="Consolas"/>
+          <w:color w:val="000000"/>
+          <w:sz w:val="16"/>
+          <w:szCs w:val="16"/>
+          <w:lang w:val="en-US" w:eastAsia="en-US"/>
+        </w:rPr>
+        <w:t>(</w:t>
+      </w:r>
+      <w:proofErr w:type="spellStart"/>
       <w:r>
         <w:rPr>
           <w:rFonts w:ascii="Consolas" w:eastAsiaTheme="minorHAnsi" w:hAnsi="Consolas" w:cs="Consolas"/>
@@ -12418,6 +13979,7 @@
         </w:rPr>
         <w:t>IList</w:t>
       </w:r>
+      <w:proofErr w:type="spellEnd"/>
       <w:r>
         <w:rPr>
           <w:rFonts w:ascii="Consolas" w:eastAsiaTheme="minorHAnsi" w:hAnsi="Consolas" w:cs="Consolas"/>
@@ -12446,8 +14008,31 @@
           <w:szCs w:val="16"/>
           <w:lang w:val="en-US" w:eastAsia="en-US"/>
         </w:rPr>
-        <w:t xml:space="preserve">&gt; frequentItems, </w:t>
-      </w:r>
+        <w:t xml:space="preserve">&gt; </w:t>
+      </w:r>
+      <w:proofErr w:type="spellStart"/>
+      <w:r>
+        <w:rPr>
+          <w:rFonts w:ascii="Consolas" w:eastAsiaTheme="minorHAnsi" w:hAnsi="Consolas" w:cs="Consolas"/>
+          <w:color w:val="000000"/>
+          <w:sz w:val="16"/>
+          <w:szCs w:val="16"/>
+          <w:lang w:val="en-US" w:eastAsia="en-US"/>
+        </w:rPr>
+        <w:t>frequentItems</w:t>
+      </w:r>
+      <w:proofErr w:type="spellEnd"/>
+      <w:r>
+        <w:rPr>
+          <w:rFonts w:ascii="Consolas" w:eastAsiaTheme="minorHAnsi" w:hAnsi="Consolas" w:cs="Consolas"/>
+          <w:color w:val="000000"/>
+          <w:sz w:val="16"/>
+          <w:szCs w:val="16"/>
+          <w:lang w:val="en-US" w:eastAsia="en-US"/>
+        </w:rPr>
+        <w:t xml:space="preserve">, </w:t>
+      </w:r>
+      <w:proofErr w:type="spellStart"/>
       <w:r>
         <w:rPr>
           <w:rFonts w:ascii="Consolas" w:eastAsiaTheme="minorHAnsi" w:hAnsi="Consolas" w:cs="Consolas"/>
@@ -12458,6 +14043,7 @@
         </w:rPr>
         <w:t>IEnumerable</w:t>
       </w:r>
+      <w:proofErr w:type="spellEnd"/>
       <w:r>
         <w:rPr>
           <w:rFonts w:ascii="Consolas" w:eastAsiaTheme="minorHAnsi" w:hAnsi="Consolas" w:cs="Consolas"/>
@@ -12697,15 +14283,27 @@
         </w:rPr>
         <w:t>double</w:t>
       </w:r>
-      <w:r>
-        <w:rPr>
-          <w:rFonts w:ascii="Consolas" w:eastAsiaTheme="minorHAnsi" w:hAnsi="Consolas" w:cs="Consolas"/>
-          <w:color w:val="000000"/>
-          <w:sz w:val="16"/>
-          <w:szCs w:val="16"/>
-          <w:lang w:val="en-US" w:eastAsia="en-US"/>
-        </w:rPr>
-        <w:t>&gt;();</w:t>
+      <w:proofErr w:type="gramStart"/>
+      <w:r>
+        <w:rPr>
+          <w:rFonts w:ascii="Consolas" w:eastAsiaTheme="minorHAnsi" w:hAnsi="Consolas" w:cs="Consolas"/>
+          <w:color w:val="000000"/>
+          <w:sz w:val="16"/>
+          <w:szCs w:val="16"/>
+          <w:lang w:val="en-US" w:eastAsia="en-US"/>
+        </w:rPr>
+        <w:t>&gt;(</w:t>
+      </w:r>
+      <w:proofErr w:type="gramEnd"/>
+      <w:r>
+        <w:rPr>
+          <w:rFonts w:ascii="Consolas" w:eastAsiaTheme="minorHAnsi" w:hAnsi="Consolas" w:cs="Consolas"/>
+          <w:color w:val="000000"/>
+          <w:sz w:val="16"/>
+          <w:szCs w:val="16"/>
+          <w:lang w:val="en-US" w:eastAsia="en-US"/>
+        </w:rPr>
+        <w:t>);</w:t>
       </w:r>
     </w:p>
     <w:p>
@@ -12765,6 +14363,7 @@
         </w:rPr>
         <w:tab/>
       </w:r>
+      <w:proofErr w:type="gramStart"/>
       <w:r>
         <w:rPr>
           <w:rFonts w:ascii="Consolas" w:eastAsiaTheme="minorHAnsi" w:hAnsi="Consolas" w:cs="Consolas"/>
@@ -12775,6 +14374,7 @@
         </w:rPr>
         <w:t>for</w:t>
       </w:r>
+      <w:proofErr w:type="gramEnd"/>
       <w:r>
         <w:rPr>
           <w:rFonts w:ascii="Consolas" w:eastAsiaTheme="minorHAnsi" w:hAnsi="Consolas" w:cs="Consolas"/>
@@ -12785,6 +14385,7 @@
         </w:rPr>
         <w:t xml:space="preserve"> (</w:t>
       </w:r>
+      <w:proofErr w:type="spellStart"/>
       <w:r>
         <w:rPr>
           <w:rFonts w:ascii="Consolas" w:eastAsiaTheme="minorHAnsi" w:hAnsi="Consolas" w:cs="Consolas"/>
@@ -12795,15 +14396,104 @@
         </w:rPr>
         <w:t>int</w:t>
       </w:r>
-      <w:r>
-        <w:rPr>
-          <w:rFonts w:ascii="Consolas" w:eastAsiaTheme="minorHAnsi" w:hAnsi="Consolas" w:cs="Consolas"/>
-          <w:color w:val="000000"/>
-          <w:sz w:val="16"/>
-          <w:szCs w:val="16"/>
-          <w:lang w:val="en-US" w:eastAsia="en-US"/>
-        </w:rPr>
-        <w:t xml:space="preserve"> i = 0; i &lt; frequentItems.Count - 1; i++)</w:t>
+      <w:proofErr w:type="spellEnd"/>
+      <w:r>
+        <w:rPr>
+          <w:rFonts w:ascii="Consolas" w:eastAsiaTheme="minorHAnsi" w:hAnsi="Consolas" w:cs="Consolas"/>
+          <w:color w:val="000000"/>
+          <w:sz w:val="16"/>
+          <w:szCs w:val="16"/>
+          <w:lang w:val="en-US" w:eastAsia="en-US"/>
+        </w:rPr>
+        <w:t xml:space="preserve"> </w:t>
+      </w:r>
+      <w:proofErr w:type="spellStart"/>
+      <w:r>
+        <w:rPr>
+          <w:rFonts w:ascii="Consolas" w:eastAsiaTheme="minorHAnsi" w:hAnsi="Consolas" w:cs="Consolas"/>
+          <w:color w:val="000000"/>
+          <w:sz w:val="16"/>
+          <w:szCs w:val="16"/>
+          <w:lang w:val="en-US" w:eastAsia="en-US"/>
+        </w:rPr>
+        <w:t>i</w:t>
+      </w:r>
+      <w:proofErr w:type="spellEnd"/>
+      <w:r>
+        <w:rPr>
+          <w:rFonts w:ascii="Consolas" w:eastAsiaTheme="minorHAnsi" w:hAnsi="Consolas" w:cs="Consolas"/>
+          <w:color w:val="000000"/>
+          <w:sz w:val="16"/>
+          <w:szCs w:val="16"/>
+          <w:lang w:val="en-US" w:eastAsia="en-US"/>
+        </w:rPr>
+        <w:t xml:space="preserve"> = 0; </w:t>
+      </w:r>
+      <w:proofErr w:type="spellStart"/>
+      <w:r>
+        <w:rPr>
+          <w:rFonts w:ascii="Consolas" w:eastAsiaTheme="minorHAnsi" w:hAnsi="Consolas" w:cs="Consolas"/>
+          <w:color w:val="000000"/>
+          <w:sz w:val="16"/>
+          <w:szCs w:val="16"/>
+          <w:lang w:val="en-US" w:eastAsia="en-US"/>
+        </w:rPr>
+        <w:t>i</w:t>
+      </w:r>
+      <w:proofErr w:type="spellEnd"/>
+      <w:r>
+        <w:rPr>
+          <w:rFonts w:ascii="Consolas" w:eastAsiaTheme="minorHAnsi" w:hAnsi="Consolas" w:cs="Consolas"/>
+          <w:color w:val="000000"/>
+          <w:sz w:val="16"/>
+          <w:szCs w:val="16"/>
+          <w:lang w:val="en-US" w:eastAsia="en-US"/>
+        </w:rPr>
+        <w:t xml:space="preserve"> &lt; </w:t>
+      </w:r>
+      <w:proofErr w:type="spellStart"/>
+      <w:r>
+        <w:rPr>
+          <w:rFonts w:ascii="Consolas" w:eastAsiaTheme="minorHAnsi" w:hAnsi="Consolas" w:cs="Consolas"/>
+          <w:color w:val="000000"/>
+          <w:sz w:val="16"/>
+          <w:szCs w:val="16"/>
+          <w:lang w:val="en-US" w:eastAsia="en-US"/>
+        </w:rPr>
+        <w:t>frequentItems.Count</w:t>
+      </w:r>
+      <w:proofErr w:type="spellEnd"/>
+      <w:r>
+        <w:rPr>
+          <w:rFonts w:ascii="Consolas" w:eastAsiaTheme="minorHAnsi" w:hAnsi="Consolas" w:cs="Consolas"/>
+          <w:color w:val="000000"/>
+          <w:sz w:val="16"/>
+          <w:szCs w:val="16"/>
+          <w:lang w:val="en-US" w:eastAsia="en-US"/>
+        </w:rPr>
+        <w:t xml:space="preserve"> - 1; </w:t>
+      </w:r>
+      <w:proofErr w:type="spellStart"/>
+      <w:r>
+        <w:rPr>
+          <w:rFonts w:ascii="Consolas" w:eastAsiaTheme="minorHAnsi" w:hAnsi="Consolas" w:cs="Consolas"/>
+          <w:color w:val="000000"/>
+          <w:sz w:val="16"/>
+          <w:szCs w:val="16"/>
+          <w:lang w:val="en-US" w:eastAsia="en-US"/>
+        </w:rPr>
+        <w:t>i</w:t>
+      </w:r>
+      <w:proofErr w:type="spellEnd"/>
+      <w:r>
+        <w:rPr>
+          <w:rFonts w:ascii="Consolas" w:eastAsiaTheme="minorHAnsi" w:hAnsi="Consolas" w:cs="Consolas"/>
+          <w:color w:val="000000"/>
+          <w:sz w:val="16"/>
+          <w:szCs w:val="16"/>
+          <w:lang w:val="en-US" w:eastAsia="en-US"/>
+        </w:rPr>
+        <w:t>++)</w:t>
       </w:r>
     </w:p>
     <w:p>
@@ -12904,6 +14594,7 @@
         </w:rPr>
         <w:tab/>
       </w:r>
+      <w:proofErr w:type="gramStart"/>
       <w:r>
         <w:rPr>
           <w:rFonts w:ascii="Consolas" w:eastAsiaTheme="minorHAnsi" w:hAnsi="Consolas" w:cs="Consolas"/>
@@ -12914,15 +14605,104 @@
         </w:rPr>
         <w:t>string</w:t>
       </w:r>
-      <w:r>
-        <w:rPr>
-          <w:rFonts w:ascii="Consolas" w:eastAsiaTheme="minorHAnsi" w:hAnsi="Consolas" w:cs="Consolas"/>
-          <w:color w:val="000000"/>
-          <w:sz w:val="16"/>
-          <w:szCs w:val="16"/>
-          <w:lang w:val="en-US" w:eastAsia="en-US"/>
-        </w:rPr>
-        <w:t xml:space="preserve"> firstItem = _sorter.Sort(frequentItems[i].Name);</w:t>
+      <w:proofErr w:type="gramEnd"/>
+      <w:r>
+        <w:rPr>
+          <w:rFonts w:ascii="Consolas" w:eastAsiaTheme="minorHAnsi" w:hAnsi="Consolas" w:cs="Consolas"/>
+          <w:color w:val="000000"/>
+          <w:sz w:val="16"/>
+          <w:szCs w:val="16"/>
+          <w:lang w:val="en-US" w:eastAsia="en-US"/>
+        </w:rPr>
+        <w:t xml:space="preserve"> </w:t>
+      </w:r>
+      <w:proofErr w:type="spellStart"/>
+      <w:r>
+        <w:rPr>
+          <w:rFonts w:ascii="Consolas" w:eastAsiaTheme="minorHAnsi" w:hAnsi="Consolas" w:cs="Consolas"/>
+          <w:color w:val="000000"/>
+          <w:sz w:val="16"/>
+          <w:szCs w:val="16"/>
+          <w:lang w:val="en-US" w:eastAsia="en-US"/>
+        </w:rPr>
+        <w:t>firstItem</w:t>
+      </w:r>
+      <w:proofErr w:type="spellEnd"/>
+      <w:r>
+        <w:rPr>
+          <w:rFonts w:ascii="Consolas" w:eastAsiaTheme="minorHAnsi" w:hAnsi="Consolas" w:cs="Consolas"/>
+          <w:color w:val="000000"/>
+          <w:sz w:val="16"/>
+          <w:szCs w:val="16"/>
+          <w:lang w:val="en-US" w:eastAsia="en-US"/>
+        </w:rPr>
+        <w:t xml:space="preserve"> = _</w:t>
+      </w:r>
+      <w:proofErr w:type="spellStart"/>
+      <w:r>
+        <w:rPr>
+          <w:rFonts w:ascii="Consolas" w:eastAsiaTheme="minorHAnsi" w:hAnsi="Consolas" w:cs="Consolas"/>
+          <w:color w:val="000000"/>
+          <w:sz w:val="16"/>
+          <w:szCs w:val="16"/>
+          <w:lang w:val="en-US" w:eastAsia="en-US"/>
+        </w:rPr>
+        <w:t>sorter.Sort</w:t>
+      </w:r>
+      <w:proofErr w:type="spellEnd"/>
+      <w:r>
+        <w:rPr>
+          <w:rFonts w:ascii="Consolas" w:eastAsiaTheme="minorHAnsi" w:hAnsi="Consolas" w:cs="Consolas"/>
+          <w:color w:val="000000"/>
+          <w:sz w:val="16"/>
+          <w:szCs w:val="16"/>
+          <w:lang w:val="en-US" w:eastAsia="en-US"/>
+        </w:rPr>
+        <w:t>(</w:t>
+      </w:r>
+      <w:proofErr w:type="spellStart"/>
+      <w:r>
+        <w:rPr>
+          <w:rFonts w:ascii="Consolas" w:eastAsiaTheme="minorHAnsi" w:hAnsi="Consolas" w:cs="Consolas"/>
+          <w:color w:val="000000"/>
+          <w:sz w:val="16"/>
+          <w:szCs w:val="16"/>
+          <w:lang w:val="en-US" w:eastAsia="en-US"/>
+        </w:rPr>
+        <w:t>frequentItems</w:t>
+      </w:r>
+      <w:proofErr w:type="spellEnd"/>
+      <w:r>
+        <w:rPr>
+          <w:rFonts w:ascii="Consolas" w:eastAsiaTheme="minorHAnsi" w:hAnsi="Consolas" w:cs="Consolas"/>
+          <w:color w:val="000000"/>
+          <w:sz w:val="16"/>
+          <w:szCs w:val="16"/>
+          <w:lang w:val="en-US" w:eastAsia="en-US"/>
+        </w:rPr>
+        <w:t>[</w:t>
+      </w:r>
+      <w:proofErr w:type="spellStart"/>
+      <w:r>
+        <w:rPr>
+          <w:rFonts w:ascii="Consolas" w:eastAsiaTheme="minorHAnsi" w:hAnsi="Consolas" w:cs="Consolas"/>
+          <w:color w:val="000000"/>
+          <w:sz w:val="16"/>
+          <w:szCs w:val="16"/>
+          <w:lang w:val="en-US" w:eastAsia="en-US"/>
+        </w:rPr>
+        <w:t>i</w:t>
+      </w:r>
+      <w:proofErr w:type="spellEnd"/>
+      <w:r>
+        <w:rPr>
+          <w:rFonts w:ascii="Consolas" w:eastAsiaTheme="minorHAnsi" w:hAnsi="Consolas" w:cs="Consolas"/>
+          <w:color w:val="000000"/>
+          <w:sz w:val="16"/>
+          <w:szCs w:val="16"/>
+          <w:lang w:val="en-US" w:eastAsia="en-US"/>
+        </w:rPr>
+        <w:t>].Name);</w:t>
       </w:r>
     </w:p>
     <w:p>
@@ -12992,6 +14772,7 @@
         </w:rPr>
         <w:tab/>
       </w:r>
+      <w:proofErr w:type="gramStart"/>
       <w:r>
         <w:rPr>
           <w:rFonts w:ascii="Consolas" w:eastAsiaTheme="minorHAnsi" w:hAnsi="Consolas" w:cs="Consolas"/>
@@ -13002,6 +14783,7 @@
         </w:rPr>
         <w:t>for</w:t>
       </w:r>
+      <w:proofErr w:type="gramEnd"/>
       <w:r>
         <w:rPr>
           <w:rFonts w:ascii="Consolas" w:eastAsiaTheme="minorHAnsi" w:hAnsi="Consolas" w:cs="Consolas"/>
@@ -13012,6 +14794,7 @@
         </w:rPr>
         <w:t xml:space="preserve"> (</w:t>
       </w:r>
+      <w:proofErr w:type="spellStart"/>
       <w:r>
         <w:rPr>
           <w:rFonts w:ascii="Consolas" w:eastAsiaTheme="minorHAnsi" w:hAnsi="Consolas" w:cs="Consolas"/>
@@ -13022,15 +14805,82 @@
         </w:rPr>
         <w:t>int</w:t>
       </w:r>
-      <w:r>
-        <w:rPr>
-          <w:rFonts w:ascii="Consolas" w:eastAsiaTheme="minorHAnsi" w:hAnsi="Consolas" w:cs="Consolas"/>
-          <w:color w:val="000000"/>
-          <w:sz w:val="16"/>
-          <w:szCs w:val="16"/>
-          <w:lang w:val="en-US" w:eastAsia="en-US"/>
-        </w:rPr>
-        <w:t xml:space="preserve"> j = i + 1; j &lt; frequentItems.Count; j++)</w:t>
+      <w:proofErr w:type="spellEnd"/>
+      <w:r>
+        <w:rPr>
+          <w:rFonts w:ascii="Consolas" w:eastAsiaTheme="minorHAnsi" w:hAnsi="Consolas" w:cs="Consolas"/>
+          <w:color w:val="000000"/>
+          <w:sz w:val="16"/>
+          <w:szCs w:val="16"/>
+          <w:lang w:val="en-US" w:eastAsia="en-US"/>
+        </w:rPr>
+        <w:t xml:space="preserve"> j = </w:t>
+      </w:r>
+      <w:proofErr w:type="spellStart"/>
+      <w:r>
+        <w:rPr>
+          <w:rFonts w:ascii="Consolas" w:eastAsiaTheme="minorHAnsi" w:hAnsi="Consolas" w:cs="Consolas"/>
+          <w:color w:val="000000"/>
+          <w:sz w:val="16"/>
+          <w:szCs w:val="16"/>
+          <w:lang w:val="en-US" w:eastAsia="en-US"/>
+        </w:rPr>
+        <w:t>i</w:t>
+      </w:r>
+      <w:proofErr w:type="spellEnd"/>
+      <w:r>
+        <w:rPr>
+          <w:rFonts w:ascii="Consolas" w:eastAsiaTheme="minorHAnsi" w:hAnsi="Consolas" w:cs="Consolas"/>
+          <w:color w:val="000000"/>
+          <w:sz w:val="16"/>
+          <w:szCs w:val="16"/>
+          <w:lang w:val="en-US" w:eastAsia="en-US"/>
+        </w:rPr>
+        <w:t xml:space="preserve"> + 1; j &lt; </w:t>
+      </w:r>
+      <w:proofErr w:type="spellStart"/>
+      <w:r>
+        <w:rPr>
+          <w:rFonts w:ascii="Consolas" w:eastAsiaTheme="minorHAnsi" w:hAnsi="Consolas" w:cs="Consolas"/>
+          <w:color w:val="000000"/>
+          <w:sz w:val="16"/>
+          <w:szCs w:val="16"/>
+          <w:lang w:val="en-US" w:eastAsia="en-US"/>
+        </w:rPr>
+        <w:t>frequentItems.Count</w:t>
+      </w:r>
+      <w:proofErr w:type="spellEnd"/>
+      <w:r>
+        <w:rPr>
+          <w:rFonts w:ascii="Consolas" w:eastAsiaTheme="minorHAnsi" w:hAnsi="Consolas" w:cs="Consolas"/>
+          <w:color w:val="000000"/>
+          <w:sz w:val="16"/>
+          <w:szCs w:val="16"/>
+          <w:lang w:val="en-US" w:eastAsia="en-US"/>
+        </w:rPr>
+        <w:t xml:space="preserve">; </w:t>
+      </w:r>
+      <w:proofErr w:type="spellStart"/>
+      <w:r>
+        <w:rPr>
+          <w:rFonts w:ascii="Consolas" w:eastAsiaTheme="minorHAnsi" w:hAnsi="Consolas" w:cs="Consolas"/>
+          <w:color w:val="000000"/>
+          <w:sz w:val="16"/>
+          <w:szCs w:val="16"/>
+          <w:lang w:val="en-US" w:eastAsia="en-US"/>
+        </w:rPr>
+        <w:t>j++</w:t>
+      </w:r>
+      <w:proofErr w:type="spellEnd"/>
+      <w:r>
+        <w:rPr>
+          <w:rFonts w:ascii="Consolas" w:eastAsiaTheme="minorHAnsi" w:hAnsi="Consolas" w:cs="Consolas"/>
+          <w:color w:val="000000"/>
+          <w:sz w:val="16"/>
+          <w:szCs w:val="16"/>
+          <w:lang w:val="en-US" w:eastAsia="en-US"/>
+        </w:rPr>
+        <w:t>)</w:t>
       </w:r>
     </w:p>
     <w:p>
@@ -13151,6 +15001,7 @@
         </w:rPr>
         <w:tab/>
       </w:r>
+      <w:proofErr w:type="gramStart"/>
       <w:r>
         <w:rPr>
           <w:rFonts w:ascii="Consolas" w:eastAsiaTheme="minorHAnsi" w:hAnsi="Consolas" w:cs="Consolas"/>
@@ -13161,15 +15012,82 @@
         </w:rPr>
         <w:t>string</w:t>
       </w:r>
-      <w:r>
-        <w:rPr>
-          <w:rFonts w:ascii="Consolas" w:eastAsiaTheme="minorHAnsi" w:hAnsi="Consolas" w:cs="Consolas"/>
-          <w:color w:val="000000"/>
-          <w:sz w:val="16"/>
-          <w:szCs w:val="16"/>
-          <w:lang w:val="en-US" w:eastAsia="en-US"/>
-        </w:rPr>
-        <w:t xml:space="preserve"> secondItem = _sorter.Sort(frequentItems[j].Name);</w:t>
+      <w:proofErr w:type="gramEnd"/>
+      <w:r>
+        <w:rPr>
+          <w:rFonts w:ascii="Consolas" w:eastAsiaTheme="minorHAnsi" w:hAnsi="Consolas" w:cs="Consolas"/>
+          <w:color w:val="000000"/>
+          <w:sz w:val="16"/>
+          <w:szCs w:val="16"/>
+          <w:lang w:val="en-US" w:eastAsia="en-US"/>
+        </w:rPr>
+        <w:t xml:space="preserve"> </w:t>
+      </w:r>
+      <w:proofErr w:type="spellStart"/>
+      <w:r>
+        <w:rPr>
+          <w:rFonts w:ascii="Consolas" w:eastAsiaTheme="minorHAnsi" w:hAnsi="Consolas" w:cs="Consolas"/>
+          <w:color w:val="000000"/>
+          <w:sz w:val="16"/>
+          <w:szCs w:val="16"/>
+          <w:lang w:val="en-US" w:eastAsia="en-US"/>
+        </w:rPr>
+        <w:t>secondItem</w:t>
+      </w:r>
+      <w:proofErr w:type="spellEnd"/>
+      <w:r>
+        <w:rPr>
+          <w:rFonts w:ascii="Consolas" w:eastAsiaTheme="minorHAnsi" w:hAnsi="Consolas" w:cs="Consolas"/>
+          <w:color w:val="000000"/>
+          <w:sz w:val="16"/>
+          <w:szCs w:val="16"/>
+          <w:lang w:val="en-US" w:eastAsia="en-US"/>
+        </w:rPr>
+        <w:t xml:space="preserve"> = _</w:t>
+      </w:r>
+      <w:proofErr w:type="spellStart"/>
+      <w:r>
+        <w:rPr>
+          <w:rFonts w:ascii="Consolas" w:eastAsiaTheme="minorHAnsi" w:hAnsi="Consolas" w:cs="Consolas"/>
+          <w:color w:val="000000"/>
+          <w:sz w:val="16"/>
+          <w:szCs w:val="16"/>
+          <w:lang w:val="en-US" w:eastAsia="en-US"/>
+        </w:rPr>
+        <w:t>sorter.Sort</w:t>
+      </w:r>
+      <w:proofErr w:type="spellEnd"/>
+      <w:r>
+        <w:rPr>
+          <w:rFonts w:ascii="Consolas" w:eastAsiaTheme="minorHAnsi" w:hAnsi="Consolas" w:cs="Consolas"/>
+          <w:color w:val="000000"/>
+          <w:sz w:val="16"/>
+          <w:szCs w:val="16"/>
+          <w:lang w:val="en-US" w:eastAsia="en-US"/>
+        </w:rPr>
+        <w:t>(</w:t>
+      </w:r>
+      <w:proofErr w:type="spellStart"/>
+      <w:r>
+        <w:rPr>
+          <w:rFonts w:ascii="Consolas" w:eastAsiaTheme="minorHAnsi" w:hAnsi="Consolas" w:cs="Consolas"/>
+          <w:color w:val="000000"/>
+          <w:sz w:val="16"/>
+          <w:szCs w:val="16"/>
+          <w:lang w:val="en-US" w:eastAsia="en-US"/>
+        </w:rPr>
+        <w:t>frequentItems</w:t>
+      </w:r>
+      <w:proofErr w:type="spellEnd"/>
+      <w:r>
+        <w:rPr>
+          <w:rFonts w:ascii="Consolas" w:eastAsiaTheme="minorHAnsi" w:hAnsi="Consolas" w:cs="Consolas"/>
+          <w:color w:val="000000"/>
+          <w:sz w:val="16"/>
+          <w:szCs w:val="16"/>
+          <w:lang w:val="en-US" w:eastAsia="en-US"/>
+        </w:rPr>
+        <w:t>[j].Name);</w:t>
       </w:r>
     </w:p>
     <w:p>
@@ -13235,6 +15153,7 @@
         </w:rPr>
         <w:tab/>
       </w:r>
+      <w:proofErr w:type="gramStart"/>
       <w:r>
         <w:rPr>
           <w:rFonts w:ascii="Consolas" w:eastAsiaTheme="minorHAnsi" w:hAnsi="Consolas" w:cs="Consolas"/>
@@ -13245,15 +15164,104 @@
         </w:rPr>
         <w:t>string</w:t>
       </w:r>
-      <w:r>
-        <w:rPr>
-          <w:rFonts w:ascii="Consolas" w:eastAsiaTheme="minorHAnsi" w:hAnsi="Consolas" w:cs="Consolas"/>
-          <w:color w:val="000000"/>
-          <w:sz w:val="16"/>
-          <w:szCs w:val="16"/>
-          <w:lang w:val="en-US" w:eastAsia="en-US"/>
-        </w:rPr>
-        <w:t xml:space="preserve"> generatedCandidate = GenerateCandidate(firstItem, secondItem);</w:t>
+      <w:proofErr w:type="gramEnd"/>
+      <w:r>
+        <w:rPr>
+          <w:rFonts w:ascii="Consolas" w:eastAsiaTheme="minorHAnsi" w:hAnsi="Consolas" w:cs="Consolas"/>
+          <w:color w:val="000000"/>
+          <w:sz w:val="16"/>
+          <w:szCs w:val="16"/>
+          <w:lang w:val="en-US" w:eastAsia="en-US"/>
+        </w:rPr>
+        <w:t xml:space="preserve"> </w:t>
+      </w:r>
+      <w:proofErr w:type="spellStart"/>
+      <w:r>
+        <w:rPr>
+          <w:rFonts w:ascii="Consolas" w:eastAsiaTheme="minorHAnsi" w:hAnsi="Consolas" w:cs="Consolas"/>
+          <w:color w:val="000000"/>
+          <w:sz w:val="16"/>
+          <w:szCs w:val="16"/>
+          <w:lang w:val="en-US" w:eastAsia="en-US"/>
+        </w:rPr>
+        <w:t>generatedCandidate</w:t>
+      </w:r>
+      <w:proofErr w:type="spellEnd"/>
+      <w:r>
+        <w:rPr>
+          <w:rFonts w:ascii="Consolas" w:eastAsiaTheme="minorHAnsi" w:hAnsi="Consolas" w:cs="Consolas"/>
+          <w:color w:val="000000"/>
+          <w:sz w:val="16"/>
+          <w:szCs w:val="16"/>
+          <w:lang w:val="en-US" w:eastAsia="en-US"/>
+        </w:rPr>
+        <w:t xml:space="preserve"> = </w:t>
+      </w:r>
+      <w:proofErr w:type="spellStart"/>
+      <w:r>
+        <w:rPr>
+          <w:rFonts w:ascii="Consolas" w:eastAsiaTheme="minorHAnsi" w:hAnsi="Consolas" w:cs="Consolas"/>
+          <w:color w:val="000000"/>
+          <w:sz w:val="16"/>
+          <w:szCs w:val="16"/>
+          <w:lang w:val="en-US" w:eastAsia="en-US"/>
+        </w:rPr>
+        <w:t>GenerateCandidate</w:t>
+      </w:r>
+      <w:proofErr w:type="spellEnd"/>
+      <w:r>
+        <w:rPr>
+          <w:rFonts w:ascii="Consolas" w:eastAsiaTheme="minorHAnsi" w:hAnsi="Consolas" w:cs="Consolas"/>
+          <w:color w:val="000000"/>
+          <w:sz w:val="16"/>
+          <w:szCs w:val="16"/>
+          <w:lang w:val="en-US" w:eastAsia="en-US"/>
+        </w:rPr>
+        <w:t>(</w:t>
+      </w:r>
+      <w:proofErr w:type="spellStart"/>
+      <w:r>
+        <w:rPr>
+          <w:rFonts w:ascii="Consolas" w:eastAsiaTheme="minorHAnsi" w:hAnsi="Consolas" w:cs="Consolas"/>
+          <w:color w:val="000000"/>
+          <w:sz w:val="16"/>
+          <w:szCs w:val="16"/>
+          <w:lang w:val="en-US" w:eastAsia="en-US"/>
+        </w:rPr>
+        <w:t>firstItem</w:t>
+      </w:r>
+      <w:proofErr w:type="spellEnd"/>
+      <w:r>
+        <w:rPr>
+          <w:rFonts w:ascii="Consolas" w:eastAsiaTheme="minorHAnsi" w:hAnsi="Consolas" w:cs="Consolas"/>
+          <w:color w:val="000000"/>
+          <w:sz w:val="16"/>
+          <w:szCs w:val="16"/>
+          <w:lang w:val="en-US" w:eastAsia="en-US"/>
+        </w:rPr>
+        <w:t xml:space="preserve">, </w:t>
+      </w:r>
+      <w:proofErr w:type="spellStart"/>
+      <w:r>
+        <w:rPr>
+          <w:rFonts w:ascii="Consolas" w:eastAsiaTheme="minorHAnsi" w:hAnsi="Consolas" w:cs="Consolas"/>
+          <w:color w:val="000000"/>
+          <w:sz w:val="16"/>
+          <w:szCs w:val="16"/>
+          <w:lang w:val="en-US" w:eastAsia="en-US"/>
+        </w:rPr>
+        <w:t>secondItem</w:t>
+      </w:r>
+      <w:proofErr w:type="spellEnd"/>
+      <w:r>
+        <w:rPr>
+          <w:rFonts w:ascii="Consolas" w:eastAsiaTheme="minorHAnsi" w:hAnsi="Consolas" w:cs="Consolas"/>
+          <w:color w:val="000000"/>
+          <w:sz w:val="16"/>
+          <w:szCs w:val="16"/>
+          <w:lang w:val="en-US" w:eastAsia="en-US"/>
+        </w:rPr>
+        <w:t>);</w:t>
       </w:r>
     </w:p>
     <w:p>
@@ -13333,6 +15341,7 @@
         </w:rPr>
         <w:tab/>
       </w:r>
+      <w:proofErr w:type="gramStart"/>
       <w:r>
         <w:rPr>
           <w:rFonts w:ascii="Consolas" w:eastAsiaTheme="minorHAnsi" w:hAnsi="Consolas" w:cs="Consolas"/>
@@ -13343,16 +15352,40 @@
         </w:rPr>
         <w:t>if</w:t>
       </w:r>
-      <w:r>
-        <w:rPr>
-          <w:rFonts w:ascii="Consolas" w:eastAsiaTheme="minorHAnsi" w:hAnsi="Consolas" w:cs="Consolas"/>
-          <w:color w:val="000000"/>
-          <w:sz w:val="16"/>
-          <w:szCs w:val="16"/>
-          <w:lang w:val="en-US" w:eastAsia="en-US"/>
-        </w:rPr>
-        <w:t xml:space="preserve"> (generatedCandidate != </w:t>
-      </w:r>
+      <w:proofErr w:type="gramEnd"/>
+      <w:r>
+        <w:rPr>
+          <w:rFonts w:ascii="Consolas" w:eastAsiaTheme="minorHAnsi" w:hAnsi="Consolas" w:cs="Consolas"/>
+          <w:color w:val="000000"/>
+          <w:sz w:val="16"/>
+          <w:szCs w:val="16"/>
+          <w:lang w:val="en-US" w:eastAsia="en-US"/>
+        </w:rPr>
+        <w:t xml:space="preserve"> (</w:t>
+      </w:r>
+      <w:proofErr w:type="spellStart"/>
+      <w:r>
+        <w:rPr>
+          <w:rFonts w:ascii="Consolas" w:eastAsiaTheme="minorHAnsi" w:hAnsi="Consolas" w:cs="Consolas"/>
+          <w:color w:val="000000"/>
+          <w:sz w:val="16"/>
+          <w:szCs w:val="16"/>
+          <w:lang w:val="en-US" w:eastAsia="en-US"/>
+        </w:rPr>
+        <w:t>generatedCandidate</w:t>
+      </w:r>
+      <w:proofErr w:type="spellEnd"/>
+      <w:r>
+        <w:rPr>
+          <w:rFonts w:ascii="Consolas" w:eastAsiaTheme="minorHAnsi" w:hAnsi="Consolas" w:cs="Consolas"/>
+          <w:color w:val="000000"/>
+          <w:sz w:val="16"/>
+          <w:szCs w:val="16"/>
+          <w:lang w:val="en-US" w:eastAsia="en-US"/>
+        </w:rPr>
+        <w:t xml:space="preserve"> != </w:t>
+      </w:r>
+      <w:proofErr w:type="spellStart"/>
       <w:r>
         <w:rPr>
           <w:rFonts w:ascii="Consolas" w:eastAsiaTheme="minorHAnsi" w:hAnsi="Consolas" w:cs="Consolas"/>
@@ -13371,7 +15404,18 @@
           <w:szCs w:val="16"/>
           <w:lang w:val="en-US" w:eastAsia="en-US"/>
         </w:rPr>
-        <w:t>.Empty)</w:t>
+        <w:t>.Empty</w:t>
+      </w:r>
+      <w:proofErr w:type="spellEnd"/>
+      <w:r>
+        <w:rPr>
+          <w:rFonts w:ascii="Consolas" w:eastAsiaTheme="minorHAnsi" w:hAnsi="Consolas" w:cs="Consolas"/>
+          <w:color w:val="000000"/>
+          <w:sz w:val="16"/>
+          <w:szCs w:val="16"/>
+          <w:lang w:val="en-US" w:eastAsia="en-US"/>
+        </w:rPr>
+        <w:t>)</w:t>
       </w:r>
     </w:p>
     <w:p>
@@ -13512,6 +15556,7 @@
         </w:rPr>
         <w:tab/>
       </w:r>
+      <w:proofErr w:type="gramStart"/>
       <w:r>
         <w:rPr>
           <w:rFonts w:ascii="Consolas" w:eastAsiaTheme="minorHAnsi" w:hAnsi="Consolas" w:cs="Consolas"/>
@@ -13522,15 +15567,60 @@
         </w:rPr>
         <w:t>double</w:t>
       </w:r>
-      <w:r>
-        <w:rPr>
-          <w:rFonts w:ascii="Consolas" w:eastAsiaTheme="minorHAnsi" w:hAnsi="Consolas" w:cs="Consolas"/>
-          <w:color w:val="000000"/>
-          <w:sz w:val="16"/>
-          <w:szCs w:val="16"/>
-          <w:lang w:val="en-US" w:eastAsia="en-US"/>
-        </w:rPr>
-        <w:t xml:space="preserve"> support = GetSupport(generatedCandidate, transactions);</w:t>
+      <w:proofErr w:type="gramEnd"/>
+      <w:r>
+        <w:rPr>
+          <w:rFonts w:ascii="Consolas" w:eastAsiaTheme="minorHAnsi" w:hAnsi="Consolas" w:cs="Consolas"/>
+          <w:color w:val="000000"/>
+          <w:sz w:val="16"/>
+          <w:szCs w:val="16"/>
+          <w:lang w:val="en-US" w:eastAsia="en-US"/>
+        </w:rPr>
+        <w:t xml:space="preserve"> support = </w:t>
+      </w:r>
+      <w:proofErr w:type="spellStart"/>
+      <w:r>
+        <w:rPr>
+          <w:rFonts w:ascii="Consolas" w:eastAsiaTheme="minorHAnsi" w:hAnsi="Consolas" w:cs="Consolas"/>
+          <w:color w:val="000000"/>
+          <w:sz w:val="16"/>
+          <w:szCs w:val="16"/>
+          <w:lang w:val="en-US" w:eastAsia="en-US"/>
+        </w:rPr>
+        <w:t>GetSupport</w:t>
+      </w:r>
+      <w:proofErr w:type="spellEnd"/>
+      <w:r>
+        <w:rPr>
+          <w:rFonts w:ascii="Consolas" w:eastAsiaTheme="minorHAnsi" w:hAnsi="Consolas" w:cs="Consolas"/>
+          <w:color w:val="000000"/>
+          <w:sz w:val="16"/>
+          <w:szCs w:val="16"/>
+          <w:lang w:val="en-US" w:eastAsia="en-US"/>
+        </w:rPr>
+        <w:t>(</w:t>
+      </w:r>
+      <w:proofErr w:type="spellStart"/>
+      <w:r>
+        <w:rPr>
+          <w:rFonts w:ascii="Consolas" w:eastAsiaTheme="minorHAnsi" w:hAnsi="Consolas" w:cs="Consolas"/>
+          <w:color w:val="000000"/>
+          <w:sz w:val="16"/>
+          <w:szCs w:val="16"/>
+          <w:lang w:val="en-US" w:eastAsia="en-US"/>
+        </w:rPr>
+        <w:t>generatedCandidate</w:t>
+      </w:r>
+      <w:proofErr w:type="spellEnd"/>
+      <w:r>
+        <w:rPr>
+          <w:rFonts w:ascii="Consolas" w:eastAsiaTheme="minorHAnsi" w:hAnsi="Consolas" w:cs="Consolas"/>
+          <w:color w:val="000000"/>
+          <w:sz w:val="16"/>
+          <w:szCs w:val="16"/>
+          <w:lang w:val="en-US" w:eastAsia="en-US"/>
+        </w:rPr>
+        <w:t>, transactions);</w:t>
       </w:r>
     </w:p>
     <w:p>
@@ -13605,7 +15695,52 @@
           <w:lang w:val="en-US" w:eastAsia="en-US"/>
         </w:rPr>
         <w:tab/>
-        <w:t>candidates.Add(generatedCandidate, support);</w:t>
+      </w:r>
+      <w:proofErr w:type="spellStart"/>
+      <w:proofErr w:type="gramStart"/>
+      <w:r>
+        <w:rPr>
+          <w:rFonts w:ascii="Consolas" w:eastAsiaTheme="minorHAnsi" w:hAnsi="Consolas" w:cs="Consolas"/>
+          <w:color w:val="000000"/>
+          <w:sz w:val="16"/>
+          <w:szCs w:val="16"/>
+          <w:lang w:val="en-US" w:eastAsia="en-US"/>
+        </w:rPr>
+        <w:t>candidates.Add</w:t>
+      </w:r>
+      <w:proofErr w:type="spellEnd"/>
+      <w:r>
+        <w:rPr>
+          <w:rFonts w:ascii="Consolas" w:eastAsiaTheme="minorHAnsi" w:hAnsi="Consolas" w:cs="Consolas"/>
+          <w:color w:val="000000"/>
+          <w:sz w:val="16"/>
+          <w:szCs w:val="16"/>
+          <w:lang w:val="en-US" w:eastAsia="en-US"/>
+        </w:rPr>
+        <w:t>(</w:t>
+      </w:r>
+      <w:proofErr w:type="spellStart"/>
+      <w:proofErr w:type="gramEnd"/>
+      <w:r>
+        <w:rPr>
+          <w:rFonts w:ascii="Consolas" w:eastAsiaTheme="minorHAnsi" w:hAnsi="Consolas" w:cs="Consolas"/>
+          <w:color w:val="000000"/>
+          <w:sz w:val="16"/>
+          <w:szCs w:val="16"/>
+          <w:lang w:val="en-US" w:eastAsia="en-US"/>
+        </w:rPr>
+        <w:t>generatedCandidate</w:t>
+      </w:r>
+      <w:proofErr w:type="spellEnd"/>
+      <w:r>
+        <w:rPr>
+          <w:rFonts w:ascii="Consolas" w:eastAsiaTheme="minorHAnsi" w:hAnsi="Consolas" w:cs="Consolas"/>
+          <w:color w:val="000000"/>
+          <w:sz w:val="16"/>
+          <w:szCs w:val="16"/>
+          <w:lang w:val="en-US" w:eastAsia="en-US"/>
+        </w:rPr>
+        <w:t>, support);</w:t>
       </w:r>
     </w:p>
     <w:p>
@@ -13830,6 +15965,7 @@
         </w:rPr>
         <w:tab/>
       </w:r>
+      <w:proofErr w:type="gramStart"/>
       <w:r>
         <w:rPr>
           <w:rFonts w:ascii="Consolas" w:eastAsiaTheme="minorHAnsi" w:hAnsi="Consolas" w:cs="Consolas"/>
@@ -13840,6 +15976,7 @@
         </w:rPr>
         <w:t>return</w:t>
       </w:r>
+      <w:proofErr w:type="gramEnd"/>
       <w:r>
         <w:rPr>
           <w:rFonts w:ascii="Consolas" w:eastAsiaTheme="minorHAnsi" w:hAnsi="Consolas" w:cs="Consolas"/>
@@ -13933,6 +16070,7 @@
         </w:rPr>
         <w:tab/>
       </w:r>
+      <w:proofErr w:type="gramStart"/>
       <w:r>
         <w:rPr>
           <w:rFonts w:ascii="Consolas" w:eastAsiaTheme="minorHAnsi" w:hAnsi="Consolas" w:cs="Consolas"/>
@@ -13943,6 +16081,7 @@
         </w:rPr>
         <w:t>private</w:t>
       </w:r>
+      <w:proofErr w:type="gramEnd"/>
       <w:r>
         <w:rPr>
           <w:rFonts w:ascii="Consolas" w:eastAsiaTheme="minorHAnsi" w:hAnsi="Consolas" w:cs="Consolas"/>
@@ -13971,7 +16110,29 @@
           <w:szCs w:val="16"/>
           <w:lang w:val="en-US" w:eastAsia="en-US"/>
         </w:rPr>
-        <w:t xml:space="preserve"> GenerateCandidate(</w:t>
+        <w:t xml:space="preserve"> </w:t>
+      </w:r>
+      <w:proofErr w:type="spellStart"/>
+      <w:r>
+        <w:rPr>
+          <w:rFonts w:ascii="Consolas" w:eastAsiaTheme="minorHAnsi" w:hAnsi="Consolas" w:cs="Consolas"/>
+          <w:color w:val="000000"/>
+          <w:sz w:val="16"/>
+          <w:szCs w:val="16"/>
+          <w:lang w:val="en-US" w:eastAsia="en-US"/>
+        </w:rPr>
+        <w:t>GenerateCandidate</w:t>
+      </w:r>
+      <w:proofErr w:type="spellEnd"/>
+      <w:r>
+        <w:rPr>
+          <w:rFonts w:ascii="Consolas" w:eastAsiaTheme="minorHAnsi" w:hAnsi="Consolas" w:cs="Consolas"/>
+          <w:color w:val="000000"/>
+          <w:sz w:val="16"/>
+          <w:szCs w:val="16"/>
+          <w:lang w:val="en-US" w:eastAsia="en-US"/>
+        </w:rPr>
+        <w:t>(</w:t>
       </w:r>
       <w:r>
         <w:rPr>
@@ -13991,7 +16152,29 @@
           <w:szCs w:val="16"/>
           <w:lang w:val="en-US" w:eastAsia="en-US"/>
         </w:rPr>
-        <w:t xml:space="preserve"> firstItem, </w:t>
+        <w:t xml:space="preserve"> </w:t>
+      </w:r>
+      <w:proofErr w:type="spellStart"/>
+      <w:r>
+        <w:rPr>
+          <w:rFonts w:ascii="Consolas" w:eastAsiaTheme="minorHAnsi" w:hAnsi="Consolas" w:cs="Consolas"/>
+          <w:color w:val="000000"/>
+          <w:sz w:val="16"/>
+          <w:szCs w:val="16"/>
+          <w:lang w:val="en-US" w:eastAsia="en-US"/>
+        </w:rPr>
+        <w:t>firstItem</w:t>
+      </w:r>
+      <w:proofErr w:type="spellEnd"/>
+      <w:r>
+        <w:rPr>
+          <w:rFonts w:ascii="Consolas" w:eastAsiaTheme="minorHAnsi" w:hAnsi="Consolas" w:cs="Consolas"/>
+          <w:color w:val="000000"/>
+          <w:sz w:val="16"/>
+          <w:szCs w:val="16"/>
+          <w:lang w:val="en-US" w:eastAsia="en-US"/>
+        </w:rPr>
+        <w:t xml:space="preserve">, </w:t>
       </w:r>
       <w:r>
         <w:rPr>
@@ -14011,7 +16194,29 @@
           <w:szCs w:val="16"/>
           <w:lang w:val="en-US" w:eastAsia="en-US"/>
         </w:rPr>
-        <w:t xml:space="preserve"> secondItem)</w:t>
+        <w:t xml:space="preserve"> </w:t>
+      </w:r>
+      <w:proofErr w:type="spellStart"/>
+      <w:r>
+        <w:rPr>
+          <w:rFonts w:ascii="Consolas" w:eastAsiaTheme="minorHAnsi" w:hAnsi="Consolas" w:cs="Consolas"/>
+          <w:color w:val="000000"/>
+          <w:sz w:val="16"/>
+          <w:szCs w:val="16"/>
+          <w:lang w:val="en-US" w:eastAsia="en-US"/>
+        </w:rPr>
+        <w:t>secondItem</w:t>
+      </w:r>
+      <w:proofErr w:type="spellEnd"/>
+      <w:r>
+        <w:rPr>
+          <w:rFonts w:ascii="Consolas" w:eastAsiaTheme="minorHAnsi" w:hAnsi="Consolas" w:cs="Consolas"/>
+          <w:color w:val="000000"/>
+          <w:sz w:val="16"/>
+          <w:szCs w:val="16"/>
+          <w:lang w:val="en-US" w:eastAsia="en-US"/>
+        </w:rPr>
+        <w:t>)</w:t>
       </w:r>
     </w:p>
     <w:p>
@@ -14092,6 +16297,8 @@
         </w:rPr>
         <w:tab/>
       </w:r>
+      <w:proofErr w:type="spellStart"/>
+      <w:proofErr w:type="gramStart"/>
       <w:r>
         <w:rPr>
           <w:rFonts w:ascii="Consolas" w:eastAsiaTheme="minorHAnsi" w:hAnsi="Consolas" w:cs="Consolas"/>
@@ -14102,15 +16309,39 @@
         </w:rPr>
         <w:t>int</w:t>
       </w:r>
-      <w:r>
-        <w:rPr>
-          <w:rFonts w:ascii="Consolas" w:eastAsiaTheme="minorHAnsi" w:hAnsi="Consolas" w:cs="Consolas"/>
-          <w:color w:val="000000"/>
-          <w:sz w:val="16"/>
-          <w:szCs w:val="16"/>
-          <w:lang w:val="en-US" w:eastAsia="en-US"/>
-        </w:rPr>
-        <w:t xml:space="preserve"> length = firstItem.Length;</w:t>
+      <w:proofErr w:type="spellEnd"/>
+      <w:proofErr w:type="gramEnd"/>
+      <w:r>
+        <w:rPr>
+          <w:rFonts w:ascii="Consolas" w:eastAsiaTheme="minorHAnsi" w:hAnsi="Consolas" w:cs="Consolas"/>
+          <w:color w:val="000000"/>
+          <w:sz w:val="16"/>
+          <w:szCs w:val="16"/>
+          <w:lang w:val="en-US" w:eastAsia="en-US"/>
+        </w:rPr>
+        <w:t xml:space="preserve"> length = </w:t>
+      </w:r>
+      <w:proofErr w:type="spellStart"/>
+      <w:r>
+        <w:rPr>
+          <w:rFonts w:ascii="Consolas" w:eastAsiaTheme="minorHAnsi" w:hAnsi="Consolas" w:cs="Consolas"/>
+          <w:color w:val="000000"/>
+          <w:sz w:val="16"/>
+          <w:szCs w:val="16"/>
+          <w:lang w:val="en-US" w:eastAsia="en-US"/>
+        </w:rPr>
+        <w:t>firstItem.Length</w:t>
+      </w:r>
+      <w:proofErr w:type="spellEnd"/>
+      <w:r>
+        <w:rPr>
+          <w:rFonts w:ascii="Consolas" w:eastAsiaTheme="minorHAnsi" w:hAnsi="Consolas" w:cs="Consolas"/>
+          <w:color w:val="000000"/>
+          <w:sz w:val="16"/>
+          <w:szCs w:val="16"/>
+          <w:lang w:val="en-US" w:eastAsia="en-US"/>
+        </w:rPr>
+        <w:t>;</w:t>
       </w:r>
     </w:p>
     <w:p>
@@ -14170,6 +16401,7 @@
         </w:rPr>
         <w:tab/>
       </w:r>
+      <w:proofErr w:type="gramStart"/>
       <w:r>
         <w:rPr>
           <w:rFonts w:ascii="Consolas" w:eastAsiaTheme="minorHAnsi" w:hAnsi="Consolas" w:cs="Consolas"/>
@@ -14180,6 +16412,7 @@
         </w:rPr>
         <w:t>if</w:t>
       </w:r>
+      <w:proofErr w:type="gramEnd"/>
       <w:r>
         <w:rPr>
           <w:rFonts w:ascii="Consolas" w:eastAsiaTheme="minorHAnsi" w:hAnsi="Consolas" w:cs="Consolas"/>
@@ -14289,6 +16522,7 @@
         </w:rPr>
         <w:tab/>
       </w:r>
+      <w:proofErr w:type="gramStart"/>
       <w:r>
         <w:rPr>
           <w:rFonts w:ascii="Consolas" w:eastAsiaTheme="minorHAnsi" w:hAnsi="Consolas" w:cs="Consolas"/>
@@ -14299,15 +16533,60 @@
         </w:rPr>
         <w:t>return</w:t>
       </w:r>
-      <w:r>
-        <w:rPr>
-          <w:rFonts w:ascii="Consolas" w:eastAsiaTheme="minorHAnsi" w:hAnsi="Consolas" w:cs="Consolas"/>
-          <w:color w:val="000000"/>
-          <w:sz w:val="16"/>
-          <w:szCs w:val="16"/>
-          <w:lang w:val="en-US" w:eastAsia="en-US"/>
-        </w:rPr>
-        <w:t xml:space="preserve"> firstItem + secondItem;</w:t>
+      <w:proofErr w:type="gramEnd"/>
+      <w:r>
+        <w:rPr>
+          <w:rFonts w:ascii="Consolas" w:eastAsiaTheme="minorHAnsi" w:hAnsi="Consolas" w:cs="Consolas"/>
+          <w:color w:val="000000"/>
+          <w:sz w:val="16"/>
+          <w:szCs w:val="16"/>
+          <w:lang w:val="en-US" w:eastAsia="en-US"/>
+        </w:rPr>
+        <w:t xml:space="preserve"> </w:t>
+      </w:r>
+      <w:proofErr w:type="spellStart"/>
+      <w:r>
+        <w:rPr>
+          <w:rFonts w:ascii="Consolas" w:eastAsiaTheme="minorHAnsi" w:hAnsi="Consolas" w:cs="Consolas"/>
+          <w:color w:val="000000"/>
+          <w:sz w:val="16"/>
+          <w:szCs w:val="16"/>
+          <w:lang w:val="en-US" w:eastAsia="en-US"/>
+        </w:rPr>
+        <w:t>firstItem</w:t>
+      </w:r>
+      <w:proofErr w:type="spellEnd"/>
+      <w:r>
+        <w:rPr>
+          <w:rFonts w:ascii="Consolas" w:eastAsiaTheme="minorHAnsi" w:hAnsi="Consolas" w:cs="Consolas"/>
+          <w:color w:val="000000"/>
+          <w:sz w:val="16"/>
+          <w:szCs w:val="16"/>
+          <w:lang w:val="en-US" w:eastAsia="en-US"/>
+        </w:rPr>
+        <w:t xml:space="preserve"> + </w:t>
+      </w:r>
+      <w:proofErr w:type="spellStart"/>
+      <w:r>
+        <w:rPr>
+          <w:rFonts w:ascii="Consolas" w:eastAsiaTheme="minorHAnsi" w:hAnsi="Consolas" w:cs="Consolas"/>
+          <w:color w:val="000000"/>
+          <w:sz w:val="16"/>
+          <w:szCs w:val="16"/>
+          <w:lang w:val="en-US" w:eastAsia="en-US"/>
+        </w:rPr>
+        <w:t>secondItem</w:t>
+      </w:r>
+      <w:proofErr w:type="spellEnd"/>
+      <w:r>
+        <w:rPr>
+          <w:rFonts w:ascii="Consolas" w:eastAsiaTheme="minorHAnsi" w:hAnsi="Consolas" w:cs="Consolas"/>
+          <w:color w:val="000000"/>
+          <w:sz w:val="16"/>
+          <w:szCs w:val="16"/>
+          <w:lang w:val="en-US" w:eastAsia="en-US"/>
+        </w:rPr>
+        <w:t>;</w:t>
       </w:r>
     </w:p>
     <w:p>
@@ -14398,6 +16677,7 @@
         </w:rPr>
         <w:tab/>
       </w:r>
+      <w:proofErr w:type="gramStart"/>
       <w:r>
         <w:rPr>
           <w:rFonts w:ascii="Consolas" w:eastAsiaTheme="minorHAnsi" w:hAnsi="Consolas" w:cs="Consolas"/>
@@ -14408,6 +16688,7 @@
         </w:rPr>
         <w:t>else</w:t>
       </w:r>
+      <w:proofErr w:type="gramEnd"/>
     </w:p>
     <w:p>
       <w:pPr>
@@ -14507,6 +16788,7 @@
         </w:rPr>
         <w:tab/>
       </w:r>
+      <w:proofErr w:type="gramStart"/>
       <w:r>
         <w:rPr>
           <w:rFonts w:ascii="Consolas" w:eastAsiaTheme="minorHAnsi" w:hAnsi="Consolas" w:cs="Consolas"/>
@@ -14517,15 +16799,60 @@
         </w:rPr>
         <w:t>string</w:t>
       </w:r>
-      <w:r>
-        <w:rPr>
-          <w:rFonts w:ascii="Consolas" w:eastAsiaTheme="minorHAnsi" w:hAnsi="Consolas" w:cs="Consolas"/>
-          <w:color w:val="000000"/>
-          <w:sz w:val="16"/>
-          <w:szCs w:val="16"/>
-          <w:lang w:val="en-US" w:eastAsia="en-US"/>
-        </w:rPr>
-        <w:t xml:space="preserve"> firstSubString = firstItem.Substring(0, length - 1);</w:t>
+      <w:proofErr w:type="gramEnd"/>
+      <w:r>
+        <w:rPr>
+          <w:rFonts w:ascii="Consolas" w:eastAsiaTheme="minorHAnsi" w:hAnsi="Consolas" w:cs="Consolas"/>
+          <w:color w:val="000000"/>
+          <w:sz w:val="16"/>
+          <w:szCs w:val="16"/>
+          <w:lang w:val="en-US" w:eastAsia="en-US"/>
+        </w:rPr>
+        <w:t xml:space="preserve"> </w:t>
+      </w:r>
+      <w:proofErr w:type="spellStart"/>
+      <w:r>
+        <w:rPr>
+          <w:rFonts w:ascii="Consolas" w:eastAsiaTheme="minorHAnsi" w:hAnsi="Consolas" w:cs="Consolas"/>
+          <w:color w:val="000000"/>
+          <w:sz w:val="16"/>
+          <w:szCs w:val="16"/>
+          <w:lang w:val="en-US" w:eastAsia="en-US"/>
+        </w:rPr>
+        <w:t>firstSubString</w:t>
+      </w:r>
+      <w:proofErr w:type="spellEnd"/>
+      <w:r>
+        <w:rPr>
+          <w:rFonts w:ascii="Consolas" w:eastAsiaTheme="minorHAnsi" w:hAnsi="Consolas" w:cs="Consolas"/>
+          <w:color w:val="000000"/>
+          <w:sz w:val="16"/>
+          <w:szCs w:val="16"/>
+          <w:lang w:val="en-US" w:eastAsia="en-US"/>
+        </w:rPr>
+        <w:t xml:space="preserve"> = </w:t>
+      </w:r>
+      <w:proofErr w:type="spellStart"/>
+      <w:r>
+        <w:rPr>
+          <w:rFonts w:ascii="Consolas" w:eastAsiaTheme="minorHAnsi" w:hAnsi="Consolas" w:cs="Consolas"/>
+          <w:color w:val="000000"/>
+          <w:sz w:val="16"/>
+          <w:szCs w:val="16"/>
+          <w:lang w:val="en-US" w:eastAsia="en-US"/>
+        </w:rPr>
+        <w:t>firstItem.Substring</w:t>
+      </w:r>
+      <w:proofErr w:type="spellEnd"/>
+      <w:r>
+        <w:rPr>
+          <w:rFonts w:ascii="Consolas" w:eastAsiaTheme="minorHAnsi" w:hAnsi="Consolas" w:cs="Consolas"/>
+          <w:color w:val="000000"/>
+          <w:sz w:val="16"/>
+          <w:szCs w:val="16"/>
+          <w:lang w:val="en-US" w:eastAsia="en-US"/>
+        </w:rPr>
+        <w:t>(0, length - 1);</w:t>
       </w:r>
     </w:p>
     <w:p>
@@ -14581,6 +16908,7 @@
         </w:rPr>
         <w:tab/>
       </w:r>
+      <w:proofErr w:type="gramStart"/>
       <w:r>
         <w:rPr>
           <w:rFonts w:ascii="Consolas" w:eastAsiaTheme="minorHAnsi" w:hAnsi="Consolas" w:cs="Consolas"/>
@@ -14591,15 +16919,60 @@
         </w:rPr>
         <w:t>string</w:t>
       </w:r>
-      <w:r>
-        <w:rPr>
-          <w:rFonts w:ascii="Consolas" w:eastAsiaTheme="minorHAnsi" w:hAnsi="Consolas" w:cs="Consolas"/>
-          <w:color w:val="000000"/>
-          <w:sz w:val="16"/>
-          <w:szCs w:val="16"/>
-          <w:lang w:val="en-US" w:eastAsia="en-US"/>
-        </w:rPr>
-        <w:t xml:space="preserve"> secondSubString = secondItem.Substring(0, length - 1);</w:t>
+      <w:proofErr w:type="gramEnd"/>
+      <w:r>
+        <w:rPr>
+          <w:rFonts w:ascii="Consolas" w:eastAsiaTheme="minorHAnsi" w:hAnsi="Consolas" w:cs="Consolas"/>
+          <w:color w:val="000000"/>
+          <w:sz w:val="16"/>
+          <w:szCs w:val="16"/>
+          <w:lang w:val="en-US" w:eastAsia="en-US"/>
+        </w:rPr>
+        <w:t xml:space="preserve"> </w:t>
+      </w:r>
+      <w:proofErr w:type="spellStart"/>
+      <w:r>
+        <w:rPr>
+          <w:rFonts w:ascii="Consolas" w:eastAsiaTheme="minorHAnsi" w:hAnsi="Consolas" w:cs="Consolas"/>
+          <w:color w:val="000000"/>
+          <w:sz w:val="16"/>
+          <w:szCs w:val="16"/>
+          <w:lang w:val="en-US" w:eastAsia="en-US"/>
+        </w:rPr>
+        <w:t>secondSubString</w:t>
+      </w:r>
+      <w:proofErr w:type="spellEnd"/>
+      <w:r>
+        <w:rPr>
+          <w:rFonts w:ascii="Consolas" w:eastAsiaTheme="minorHAnsi" w:hAnsi="Consolas" w:cs="Consolas"/>
+          <w:color w:val="000000"/>
+          <w:sz w:val="16"/>
+          <w:szCs w:val="16"/>
+          <w:lang w:val="en-US" w:eastAsia="en-US"/>
+        </w:rPr>
+        <w:t xml:space="preserve"> = </w:t>
+      </w:r>
+      <w:proofErr w:type="spellStart"/>
+      <w:r>
+        <w:rPr>
+          <w:rFonts w:ascii="Consolas" w:eastAsiaTheme="minorHAnsi" w:hAnsi="Consolas" w:cs="Consolas"/>
+          <w:color w:val="000000"/>
+          <w:sz w:val="16"/>
+          <w:szCs w:val="16"/>
+          <w:lang w:val="en-US" w:eastAsia="en-US"/>
+        </w:rPr>
+        <w:t>secondItem.Substring</w:t>
+      </w:r>
+      <w:proofErr w:type="spellEnd"/>
+      <w:r>
+        <w:rPr>
+          <w:rFonts w:ascii="Consolas" w:eastAsiaTheme="minorHAnsi" w:hAnsi="Consolas" w:cs="Consolas"/>
+          <w:color w:val="000000"/>
+          <w:sz w:val="16"/>
+          <w:szCs w:val="16"/>
+          <w:lang w:val="en-US" w:eastAsia="en-US"/>
+        </w:rPr>
+        <w:t>(0, length - 1);</w:t>
       </w:r>
     </w:p>
     <w:p>
@@ -14669,6 +17042,7 @@
         </w:rPr>
         <w:tab/>
       </w:r>
+      <w:proofErr w:type="gramStart"/>
       <w:r>
         <w:rPr>
           <w:rFonts w:ascii="Consolas" w:eastAsiaTheme="minorHAnsi" w:hAnsi="Consolas" w:cs="Consolas"/>
@@ -14679,15 +17053,60 @@
         </w:rPr>
         <w:t>if</w:t>
       </w:r>
-      <w:r>
-        <w:rPr>
-          <w:rFonts w:ascii="Consolas" w:eastAsiaTheme="minorHAnsi" w:hAnsi="Consolas" w:cs="Consolas"/>
-          <w:color w:val="000000"/>
-          <w:sz w:val="16"/>
-          <w:szCs w:val="16"/>
-          <w:lang w:val="en-US" w:eastAsia="en-US"/>
-        </w:rPr>
-        <w:t xml:space="preserve"> (firstSubString == secondSubString)</w:t>
+      <w:proofErr w:type="gramEnd"/>
+      <w:r>
+        <w:rPr>
+          <w:rFonts w:ascii="Consolas" w:eastAsiaTheme="minorHAnsi" w:hAnsi="Consolas" w:cs="Consolas"/>
+          <w:color w:val="000000"/>
+          <w:sz w:val="16"/>
+          <w:szCs w:val="16"/>
+          <w:lang w:val="en-US" w:eastAsia="en-US"/>
+        </w:rPr>
+        <w:t xml:space="preserve"> (</w:t>
+      </w:r>
+      <w:proofErr w:type="spellStart"/>
+      <w:r>
+        <w:rPr>
+          <w:rFonts w:ascii="Consolas" w:eastAsiaTheme="minorHAnsi" w:hAnsi="Consolas" w:cs="Consolas"/>
+          <w:color w:val="000000"/>
+          <w:sz w:val="16"/>
+          <w:szCs w:val="16"/>
+          <w:lang w:val="en-US" w:eastAsia="en-US"/>
+        </w:rPr>
+        <w:t>firstSubString</w:t>
+      </w:r>
+      <w:proofErr w:type="spellEnd"/>
+      <w:r>
+        <w:rPr>
+          <w:rFonts w:ascii="Consolas" w:eastAsiaTheme="minorHAnsi" w:hAnsi="Consolas" w:cs="Consolas"/>
+          <w:color w:val="000000"/>
+          <w:sz w:val="16"/>
+          <w:szCs w:val="16"/>
+          <w:lang w:val="en-US" w:eastAsia="en-US"/>
+        </w:rPr>
+        <w:t xml:space="preserve"> == </w:t>
+      </w:r>
+      <w:proofErr w:type="spellStart"/>
+      <w:r>
+        <w:rPr>
+          <w:rFonts w:ascii="Consolas" w:eastAsiaTheme="minorHAnsi" w:hAnsi="Consolas" w:cs="Consolas"/>
+          <w:color w:val="000000"/>
+          <w:sz w:val="16"/>
+          <w:szCs w:val="16"/>
+          <w:lang w:val="en-US" w:eastAsia="en-US"/>
+        </w:rPr>
+        <w:t>secondSubString</w:t>
+      </w:r>
+      <w:proofErr w:type="spellEnd"/>
+      <w:r>
+        <w:rPr>
+          <w:rFonts w:ascii="Consolas" w:eastAsiaTheme="minorHAnsi" w:hAnsi="Consolas" w:cs="Consolas"/>
+          <w:color w:val="000000"/>
+          <w:sz w:val="16"/>
+          <w:szCs w:val="16"/>
+          <w:lang w:val="en-US" w:eastAsia="en-US"/>
+        </w:rPr>
+        <w:t>)</w:t>
       </w:r>
     </w:p>
     <w:p>
@@ -14808,6 +17227,7 @@
         </w:rPr>
         <w:tab/>
       </w:r>
+      <w:proofErr w:type="gramStart"/>
       <w:r>
         <w:rPr>
           <w:rFonts w:ascii="Consolas" w:eastAsiaTheme="minorHAnsi" w:hAnsi="Consolas" w:cs="Consolas"/>
@@ -14818,15 +17238,60 @@
         </w:rPr>
         <w:t>return</w:t>
       </w:r>
-      <w:r>
-        <w:rPr>
-          <w:rFonts w:ascii="Consolas" w:eastAsiaTheme="minorHAnsi" w:hAnsi="Consolas" w:cs="Consolas"/>
-          <w:color w:val="000000"/>
-          <w:sz w:val="16"/>
-          <w:szCs w:val="16"/>
-          <w:lang w:val="en-US" w:eastAsia="en-US"/>
-        </w:rPr>
-        <w:t xml:space="preserve"> firstItem + secondItem[length - 1];</w:t>
+      <w:proofErr w:type="gramEnd"/>
+      <w:r>
+        <w:rPr>
+          <w:rFonts w:ascii="Consolas" w:eastAsiaTheme="minorHAnsi" w:hAnsi="Consolas" w:cs="Consolas"/>
+          <w:color w:val="000000"/>
+          <w:sz w:val="16"/>
+          <w:szCs w:val="16"/>
+          <w:lang w:val="en-US" w:eastAsia="en-US"/>
+        </w:rPr>
+        <w:t xml:space="preserve"> </w:t>
+      </w:r>
+      <w:proofErr w:type="spellStart"/>
+      <w:r>
+        <w:rPr>
+          <w:rFonts w:ascii="Consolas" w:eastAsiaTheme="minorHAnsi" w:hAnsi="Consolas" w:cs="Consolas"/>
+          <w:color w:val="000000"/>
+          <w:sz w:val="16"/>
+          <w:szCs w:val="16"/>
+          <w:lang w:val="en-US" w:eastAsia="en-US"/>
+        </w:rPr>
+        <w:t>firstItem</w:t>
+      </w:r>
+      <w:proofErr w:type="spellEnd"/>
+      <w:r>
+        <w:rPr>
+          <w:rFonts w:ascii="Consolas" w:eastAsiaTheme="minorHAnsi" w:hAnsi="Consolas" w:cs="Consolas"/>
+          <w:color w:val="000000"/>
+          <w:sz w:val="16"/>
+          <w:szCs w:val="16"/>
+          <w:lang w:val="en-US" w:eastAsia="en-US"/>
+        </w:rPr>
+        <w:t xml:space="preserve"> + </w:t>
+      </w:r>
+      <w:proofErr w:type="spellStart"/>
+      <w:r>
+        <w:rPr>
+          <w:rFonts w:ascii="Consolas" w:eastAsiaTheme="minorHAnsi" w:hAnsi="Consolas" w:cs="Consolas"/>
+          <w:color w:val="000000"/>
+          <w:sz w:val="16"/>
+          <w:szCs w:val="16"/>
+          <w:lang w:val="en-US" w:eastAsia="en-US"/>
+        </w:rPr>
+        <w:t>secondItem</w:t>
+      </w:r>
+      <w:proofErr w:type="spellEnd"/>
+      <w:r>
+        <w:rPr>
+          <w:rFonts w:ascii="Consolas" w:eastAsiaTheme="minorHAnsi" w:hAnsi="Consolas" w:cs="Consolas"/>
+          <w:color w:val="000000"/>
+          <w:sz w:val="16"/>
+          <w:szCs w:val="16"/>
+          <w:lang w:val="en-US" w:eastAsia="en-US"/>
+        </w:rPr>
+        <w:t>[length - 1];</w:t>
       </w:r>
     </w:p>
     <w:p>
@@ -14951,6 +17416,7 @@
         </w:rPr>
         <w:tab/>
       </w:r>
+      <w:proofErr w:type="gramStart"/>
       <w:r>
         <w:rPr>
           <w:rFonts w:ascii="Consolas" w:eastAsiaTheme="minorHAnsi" w:hAnsi="Consolas" w:cs="Consolas"/>
@@ -14961,6 +17427,7 @@
         </w:rPr>
         <w:t>return</w:t>
       </w:r>
+      <w:proofErr w:type="gramEnd"/>
       <w:r>
         <w:rPr>
           <w:rFonts w:ascii="Consolas" w:eastAsiaTheme="minorHAnsi" w:hAnsi="Consolas" w:cs="Consolas"/>
@@ -14971,6 +17438,7 @@
         </w:rPr>
         <w:t xml:space="preserve"> </w:t>
       </w:r>
+      <w:proofErr w:type="spellStart"/>
       <w:r>
         <w:rPr>
           <w:rFonts w:ascii="Consolas" w:eastAsiaTheme="minorHAnsi" w:hAnsi="Consolas" w:cs="Consolas"/>
@@ -14989,7 +17457,18 @@
           <w:szCs w:val="16"/>
           <w:lang w:val="en-US" w:eastAsia="en-US"/>
         </w:rPr>
-        <w:t>.Empty;</w:t>
+        <w:t>.Empty</w:t>
+      </w:r>
+      <w:proofErr w:type="spellEnd"/>
+      <w:r>
+        <w:rPr>
+          <w:rFonts w:ascii="Consolas" w:eastAsiaTheme="minorHAnsi" w:hAnsi="Consolas" w:cs="Consolas"/>
+          <w:color w:val="000000"/>
+          <w:sz w:val="16"/>
+          <w:szCs w:val="16"/>
+          <w:lang w:val="en-US" w:eastAsia="en-US"/>
+        </w:rPr>
+        <w:t>;</w:t>
       </w:r>
     </w:p>
     <w:p>
@@ -15119,6 +17598,7 @@
         </w:rPr>
         <w:tab/>
       </w:r>
+      <w:proofErr w:type="gramStart"/>
       <w:r>
         <w:rPr>
           <w:rFonts w:ascii="Consolas" w:eastAsiaTheme="minorHAnsi" w:hAnsi="Consolas" w:cs="Consolas"/>
@@ -15129,6 +17609,7 @@
         </w:rPr>
         <w:t>private</w:t>
       </w:r>
+      <w:proofErr w:type="gramEnd"/>
       <w:r>
         <w:rPr>
           <w:rFonts w:ascii="Consolas" w:eastAsiaTheme="minorHAnsi" w:hAnsi="Consolas" w:cs="Consolas"/>
@@ -15177,8 +17658,31 @@
           <w:szCs w:val="16"/>
           <w:lang w:val="en-US" w:eastAsia="en-US"/>
         </w:rPr>
-        <w:t>&gt; GetFrequentItems(</w:t>
-      </w:r>
+        <w:t xml:space="preserve">&gt; </w:t>
+      </w:r>
+      <w:proofErr w:type="spellStart"/>
+      <w:r>
+        <w:rPr>
+          <w:rFonts w:ascii="Consolas" w:eastAsiaTheme="minorHAnsi" w:hAnsi="Consolas" w:cs="Consolas"/>
+          <w:color w:val="000000"/>
+          <w:sz w:val="16"/>
+          <w:szCs w:val="16"/>
+          <w:lang w:val="en-US" w:eastAsia="en-US"/>
+        </w:rPr>
+        <w:t>GetFrequentItems</w:t>
+      </w:r>
+      <w:proofErr w:type="spellEnd"/>
+      <w:r>
+        <w:rPr>
+          <w:rFonts w:ascii="Consolas" w:eastAsiaTheme="minorHAnsi" w:hAnsi="Consolas" w:cs="Consolas"/>
+          <w:color w:val="000000"/>
+          <w:sz w:val="16"/>
+          <w:szCs w:val="16"/>
+          <w:lang w:val="en-US" w:eastAsia="en-US"/>
+        </w:rPr>
+        <w:t>(</w:t>
+      </w:r>
+      <w:proofErr w:type="spellStart"/>
       <w:r>
         <w:rPr>
           <w:rFonts w:ascii="Consolas" w:eastAsiaTheme="minorHAnsi" w:hAnsi="Consolas" w:cs="Consolas"/>
@@ -15189,6 +17693,7 @@
         </w:rPr>
         <w:t>IDictionary</w:t>
       </w:r>
+      <w:proofErr w:type="spellEnd"/>
       <w:r>
         <w:rPr>
           <w:rFonts w:ascii="Consolas" w:eastAsiaTheme="minorHAnsi" w:hAnsi="Consolas" w:cs="Consolas"/>
@@ -15257,7 +17762,29 @@
           <w:szCs w:val="16"/>
           <w:lang w:val="en-US" w:eastAsia="en-US"/>
         </w:rPr>
-        <w:t xml:space="preserve"> minSupport, </w:t>
+        <w:t xml:space="preserve"> </w:t>
+      </w:r>
+      <w:proofErr w:type="spellStart"/>
+      <w:r>
+        <w:rPr>
+          <w:rFonts w:ascii="Consolas" w:eastAsiaTheme="minorHAnsi" w:hAnsi="Consolas" w:cs="Consolas"/>
+          <w:color w:val="000000"/>
+          <w:sz w:val="16"/>
+          <w:szCs w:val="16"/>
+          <w:lang w:val="en-US" w:eastAsia="en-US"/>
+        </w:rPr>
+        <w:t>minSupport</w:t>
+      </w:r>
+      <w:proofErr w:type="spellEnd"/>
+      <w:r>
+        <w:rPr>
+          <w:rFonts w:ascii="Consolas" w:eastAsiaTheme="minorHAnsi" w:hAnsi="Consolas" w:cs="Consolas"/>
+          <w:color w:val="000000"/>
+          <w:sz w:val="16"/>
+          <w:szCs w:val="16"/>
+          <w:lang w:val="en-US" w:eastAsia="en-US"/>
+        </w:rPr>
+        <w:t xml:space="preserve">, </w:t>
       </w:r>
       <w:r>
         <w:rPr>
@@ -15277,7 +17804,29 @@
           <w:szCs w:val="16"/>
           <w:lang w:val="en-US" w:eastAsia="en-US"/>
         </w:rPr>
-        <w:t xml:space="preserve"> transactionsCount)</w:t>
+        <w:t xml:space="preserve"> </w:t>
+      </w:r>
+      <w:proofErr w:type="spellStart"/>
+      <w:r>
+        <w:rPr>
+          <w:rFonts w:ascii="Consolas" w:eastAsiaTheme="minorHAnsi" w:hAnsi="Consolas" w:cs="Consolas"/>
+          <w:color w:val="000000"/>
+          <w:sz w:val="16"/>
+          <w:szCs w:val="16"/>
+          <w:lang w:val="en-US" w:eastAsia="en-US"/>
+        </w:rPr>
+        <w:t>transactionsCount</w:t>
+      </w:r>
+      <w:proofErr w:type="spellEnd"/>
+      <w:r>
+        <w:rPr>
+          <w:rFonts w:ascii="Consolas" w:eastAsiaTheme="minorHAnsi" w:hAnsi="Consolas" w:cs="Consolas"/>
+          <w:color w:val="000000"/>
+          <w:sz w:val="16"/>
+          <w:szCs w:val="16"/>
+          <w:lang w:val="en-US" w:eastAsia="en-US"/>
+        </w:rPr>
+        <w:t>)</w:t>
       </w:r>
     </w:p>
     <w:p>
@@ -15358,6 +17907,8 @@
         </w:rPr>
         <w:tab/>
       </w:r>
+      <w:proofErr w:type="spellStart"/>
+      <w:proofErr w:type="gramStart"/>
       <w:r>
         <w:rPr>
           <w:rFonts w:ascii="Consolas" w:eastAsiaTheme="minorHAnsi" w:hAnsi="Consolas" w:cs="Consolas"/>
@@ -15368,15 +17919,39 @@
         </w:rPr>
         <w:t>var</w:t>
       </w:r>
-      <w:r>
-        <w:rPr>
-          <w:rFonts w:ascii="Consolas" w:eastAsiaTheme="minorHAnsi" w:hAnsi="Consolas" w:cs="Consolas"/>
-          <w:color w:val="000000"/>
-          <w:sz w:val="16"/>
-          <w:szCs w:val="16"/>
-          <w:lang w:val="en-US" w:eastAsia="en-US"/>
-        </w:rPr>
-        <w:t xml:space="preserve"> frequentItems = </w:t>
+      <w:proofErr w:type="spellEnd"/>
+      <w:proofErr w:type="gramEnd"/>
+      <w:r>
+        <w:rPr>
+          <w:rFonts w:ascii="Consolas" w:eastAsiaTheme="minorHAnsi" w:hAnsi="Consolas" w:cs="Consolas"/>
+          <w:color w:val="000000"/>
+          <w:sz w:val="16"/>
+          <w:szCs w:val="16"/>
+          <w:lang w:val="en-US" w:eastAsia="en-US"/>
+        </w:rPr>
+        <w:t xml:space="preserve"> </w:t>
+      </w:r>
+      <w:proofErr w:type="spellStart"/>
+      <w:r>
+        <w:rPr>
+          <w:rFonts w:ascii="Consolas" w:eastAsiaTheme="minorHAnsi" w:hAnsi="Consolas" w:cs="Consolas"/>
+          <w:color w:val="000000"/>
+          <w:sz w:val="16"/>
+          <w:szCs w:val="16"/>
+          <w:lang w:val="en-US" w:eastAsia="en-US"/>
+        </w:rPr>
+        <w:t>frequentItems</w:t>
+      </w:r>
+      <w:proofErr w:type="spellEnd"/>
+      <w:r>
+        <w:rPr>
+          <w:rFonts w:ascii="Consolas" w:eastAsiaTheme="minorHAnsi" w:hAnsi="Consolas" w:cs="Consolas"/>
+          <w:color w:val="000000"/>
+          <w:sz w:val="16"/>
+          <w:szCs w:val="16"/>
+          <w:lang w:val="en-US" w:eastAsia="en-US"/>
+        </w:rPr>
+        <w:t xml:space="preserve"> = </w:t>
       </w:r>
       <w:r>
         <w:rPr>
@@ -15496,6 +18071,8 @@
         </w:rPr>
         <w:tab/>
       </w:r>
+      <w:proofErr w:type="spellStart"/>
+      <w:proofErr w:type="gramStart"/>
       <w:r>
         <w:rPr>
           <w:rFonts w:ascii="Consolas" w:eastAsiaTheme="minorHAnsi" w:hAnsi="Consolas" w:cs="Consolas"/>
@@ -15506,6 +18083,8 @@
         </w:rPr>
         <w:t>foreach</w:t>
       </w:r>
+      <w:proofErr w:type="spellEnd"/>
+      <w:proofErr w:type="gramEnd"/>
       <w:r>
         <w:rPr>
           <w:rFonts w:ascii="Consolas" w:eastAsiaTheme="minorHAnsi" w:hAnsi="Consolas" w:cs="Consolas"/>
@@ -15516,6 +18095,7 @@
         </w:rPr>
         <w:t xml:space="preserve"> (</w:t>
       </w:r>
+      <w:proofErr w:type="spellStart"/>
       <w:r>
         <w:rPr>
           <w:rFonts w:ascii="Consolas" w:eastAsiaTheme="minorHAnsi" w:hAnsi="Consolas" w:cs="Consolas"/>
@@ -15526,6 +18106,7 @@
         </w:rPr>
         <w:t>var</w:t>
       </w:r>
+      <w:proofErr w:type="spellEnd"/>
       <w:r>
         <w:rPr>
           <w:rFonts w:ascii="Consolas" w:eastAsiaTheme="minorHAnsi" w:hAnsi="Consolas" w:cs="Consolas"/>
@@ -15655,6 +18236,7 @@
         </w:rPr>
         <w:tab/>
       </w:r>
+      <w:proofErr w:type="gramStart"/>
       <w:r>
         <w:rPr>
           <w:rFonts w:ascii="Consolas" w:eastAsiaTheme="minorHAnsi" w:hAnsi="Consolas" w:cs="Consolas"/>
@@ -15665,15 +18247,82 @@
         </w:rPr>
         <w:t>if</w:t>
       </w:r>
-      <w:r>
-        <w:rPr>
-          <w:rFonts w:ascii="Consolas" w:eastAsiaTheme="minorHAnsi" w:hAnsi="Consolas" w:cs="Consolas"/>
-          <w:color w:val="000000"/>
-          <w:sz w:val="16"/>
-          <w:szCs w:val="16"/>
-          <w:lang w:val="en-US" w:eastAsia="en-US"/>
-        </w:rPr>
-        <w:t xml:space="preserve"> (item.Value / transactionsCount &gt;= minSupport)</w:t>
+      <w:proofErr w:type="gramEnd"/>
+      <w:r>
+        <w:rPr>
+          <w:rFonts w:ascii="Consolas" w:eastAsiaTheme="minorHAnsi" w:hAnsi="Consolas" w:cs="Consolas"/>
+          <w:color w:val="000000"/>
+          <w:sz w:val="16"/>
+          <w:szCs w:val="16"/>
+          <w:lang w:val="en-US" w:eastAsia="en-US"/>
+        </w:rPr>
+        <w:t xml:space="preserve"> (</w:t>
+      </w:r>
+      <w:proofErr w:type="spellStart"/>
+      <w:r>
+        <w:rPr>
+          <w:rFonts w:ascii="Consolas" w:eastAsiaTheme="minorHAnsi" w:hAnsi="Consolas" w:cs="Consolas"/>
+          <w:color w:val="000000"/>
+          <w:sz w:val="16"/>
+          <w:szCs w:val="16"/>
+          <w:lang w:val="en-US" w:eastAsia="en-US"/>
+        </w:rPr>
+        <w:t>item.Value</w:t>
+      </w:r>
+      <w:proofErr w:type="spellEnd"/>
+      <w:r>
+        <w:rPr>
+          <w:rFonts w:ascii="Consolas" w:eastAsiaTheme="minorHAnsi" w:hAnsi="Consolas" w:cs="Consolas"/>
+          <w:color w:val="000000"/>
+          <w:sz w:val="16"/>
+          <w:szCs w:val="16"/>
+          <w:lang w:val="en-US" w:eastAsia="en-US"/>
+        </w:rPr>
+        <w:t xml:space="preserve"> / </w:t>
+      </w:r>
+      <w:proofErr w:type="spellStart"/>
+      <w:r>
+        <w:rPr>
+          <w:rFonts w:ascii="Consolas" w:eastAsiaTheme="minorHAnsi" w:hAnsi="Consolas" w:cs="Consolas"/>
+          <w:color w:val="000000"/>
+          <w:sz w:val="16"/>
+          <w:szCs w:val="16"/>
+          <w:lang w:val="en-US" w:eastAsia="en-US"/>
+        </w:rPr>
+        <w:t>transactionsCount</w:t>
+      </w:r>
+      <w:proofErr w:type="spellEnd"/>
+      <w:r>
+        <w:rPr>
+          <w:rFonts w:ascii="Consolas" w:eastAsiaTheme="minorHAnsi" w:hAnsi="Consolas" w:cs="Consolas"/>
+          <w:color w:val="000000"/>
+          <w:sz w:val="16"/>
+          <w:szCs w:val="16"/>
+          <w:lang w:val="en-US" w:eastAsia="en-US"/>
+        </w:rPr>
+        <w:t xml:space="preserve"> &gt;= </w:t>
+      </w:r>
+      <w:proofErr w:type="spellStart"/>
+      <w:r>
+        <w:rPr>
+          <w:rFonts w:ascii="Consolas" w:eastAsiaTheme="minorHAnsi" w:hAnsi="Consolas" w:cs="Consolas"/>
+          <w:color w:val="000000"/>
+          <w:sz w:val="16"/>
+          <w:szCs w:val="16"/>
+          <w:lang w:val="en-US" w:eastAsia="en-US"/>
+        </w:rPr>
+        <w:t>minSupport</w:t>
+      </w:r>
+      <w:proofErr w:type="spellEnd"/>
+      <w:r>
+        <w:rPr>
+          <w:rFonts w:ascii="Consolas" w:eastAsiaTheme="minorHAnsi" w:hAnsi="Consolas" w:cs="Consolas"/>
+          <w:color w:val="000000"/>
+          <w:sz w:val="16"/>
+          <w:szCs w:val="16"/>
+          <w:lang w:val="en-US" w:eastAsia="en-US"/>
+        </w:rPr>
+        <w:t>)</w:t>
       </w:r>
     </w:p>
     <w:p>
@@ -15793,8 +18442,31 @@
           <w:lang w:val="en-US" w:eastAsia="en-US"/>
         </w:rPr>
         <w:tab/>
-        <w:t>frequentItems.Add(</w:t>
-      </w:r>
+      </w:r>
+      <w:proofErr w:type="spellStart"/>
+      <w:proofErr w:type="gramStart"/>
+      <w:r>
+        <w:rPr>
+          <w:rFonts w:ascii="Consolas" w:eastAsiaTheme="minorHAnsi" w:hAnsi="Consolas" w:cs="Consolas"/>
+          <w:color w:val="000000"/>
+          <w:sz w:val="16"/>
+          <w:szCs w:val="16"/>
+          <w:lang w:val="en-US" w:eastAsia="en-US"/>
+        </w:rPr>
+        <w:t>frequentItems.Add</w:t>
+      </w:r>
+      <w:proofErr w:type="spellEnd"/>
+      <w:r>
+        <w:rPr>
+          <w:rFonts w:ascii="Consolas" w:eastAsiaTheme="minorHAnsi" w:hAnsi="Consolas" w:cs="Consolas"/>
+          <w:color w:val="000000"/>
+          <w:sz w:val="16"/>
+          <w:szCs w:val="16"/>
+          <w:lang w:val="en-US" w:eastAsia="en-US"/>
+        </w:rPr>
+        <w:t>(</w:t>
+      </w:r>
+      <w:proofErr w:type="gramEnd"/>
       <w:r>
         <w:rPr>
           <w:rFonts w:ascii="Consolas" w:eastAsiaTheme="minorHAnsi" w:hAnsi="Consolas" w:cs="Consolas"/>
@@ -15833,7 +18505,51 @@
           <w:szCs w:val="16"/>
           <w:lang w:val="en-US" w:eastAsia="en-US"/>
         </w:rPr>
-        <w:t xml:space="preserve"> { Name = item.Key, Support = item.Value });</w:t>
+        <w:t xml:space="preserve"> { Name = </w:t>
+      </w:r>
+      <w:proofErr w:type="spellStart"/>
+      <w:r>
+        <w:rPr>
+          <w:rFonts w:ascii="Consolas" w:eastAsiaTheme="minorHAnsi" w:hAnsi="Consolas" w:cs="Consolas"/>
+          <w:color w:val="000000"/>
+          <w:sz w:val="16"/>
+          <w:szCs w:val="16"/>
+          <w:lang w:val="en-US" w:eastAsia="en-US"/>
+        </w:rPr>
+        <w:t>item.Key</w:t>
+      </w:r>
+      <w:proofErr w:type="spellEnd"/>
+      <w:r>
+        <w:rPr>
+          <w:rFonts w:ascii="Consolas" w:eastAsiaTheme="minorHAnsi" w:hAnsi="Consolas" w:cs="Consolas"/>
+          <w:color w:val="000000"/>
+          <w:sz w:val="16"/>
+          <w:szCs w:val="16"/>
+          <w:lang w:val="en-US" w:eastAsia="en-US"/>
+        </w:rPr>
+        <w:t xml:space="preserve">, Support = </w:t>
+      </w:r>
+      <w:proofErr w:type="spellStart"/>
+      <w:r>
+        <w:rPr>
+          <w:rFonts w:ascii="Consolas" w:eastAsiaTheme="minorHAnsi" w:hAnsi="Consolas" w:cs="Consolas"/>
+          <w:color w:val="000000"/>
+          <w:sz w:val="16"/>
+          <w:szCs w:val="16"/>
+          <w:lang w:val="en-US" w:eastAsia="en-US"/>
+        </w:rPr>
+        <w:t>item.Value</w:t>
+      </w:r>
+      <w:proofErr w:type="spellEnd"/>
+      <w:r>
+        <w:rPr>
+          <w:rFonts w:ascii="Consolas" w:eastAsiaTheme="minorHAnsi" w:hAnsi="Consolas" w:cs="Consolas"/>
+          <w:color w:val="000000"/>
+          <w:sz w:val="16"/>
+          <w:szCs w:val="16"/>
+          <w:lang w:val="en-US" w:eastAsia="en-US"/>
+        </w:rPr>
+        <w:t xml:space="preserve"> });</w:t>
       </w:r>
     </w:p>
     <w:p>
@@ -15993,6 +18709,7 @@
         </w:rPr>
         <w:tab/>
       </w:r>
+      <w:proofErr w:type="gramStart"/>
       <w:r>
         <w:rPr>
           <w:rFonts w:ascii="Consolas" w:eastAsiaTheme="minorHAnsi" w:hAnsi="Consolas" w:cs="Consolas"/>
@@ -16003,15 +18720,38 @@
         </w:rPr>
         <w:t>return</w:t>
       </w:r>
-      <w:r>
-        <w:rPr>
-          <w:rFonts w:ascii="Consolas" w:eastAsiaTheme="minorHAnsi" w:hAnsi="Consolas" w:cs="Consolas"/>
-          <w:color w:val="000000"/>
-          <w:sz w:val="16"/>
-          <w:szCs w:val="16"/>
-          <w:lang w:val="en-US" w:eastAsia="en-US"/>
-        </w:rPr>
-        <w:t xml:space="preserve"> frequentItems;</w:t>
+      <w:proofErr w:type="gramEnd"/>
+      <w:r>
+        <w:rPr>
+          <w:rFonts w:ascii="Consolas" w:eastAsiaTheme="minorHAnsi" w:hAnsi="Consolas" w:cs="Consolas"/>
+          <w:color w:val="000000"/>
+          <w:sz w:val="16"/>
+          <w:szCs w:val="16"/>
+          <w:lang w:val="en-US" w:eastAsia="en-US"/>
+        </w:rPr>
+        <w:t xml:space="preserve"> </w:t>
+      </w:r>
+      <w:proofErr w:type="spellStart"/>
+      <w:r>
+        <w:rPr>
+          <w:rFonts w:ascii="Consolas" w:eastAsiaTheme="minorHAnsi" w:hAnsi="Consolas" w:cs="Consolas"/>
+          <w:color w:val="000000"/>
+          <w:sz w:val="16"/>
+          <w:szCs w:val="16"/>
+          <w:lang w:val="en-US" w:eastAsia="en-US"/>
+        </w:rPr>
+        <w:t>frequentItems</w:t>
+      </w:r>
+      <w:proofErr w:type="spellEnd"/>
+      <w:r>
+        <w:rPr>
+          <w:rFonts w:ascii="Consolas" w:eastAsiaTheme="minorHAnsi" w:hAnsi="Consolas" w:cs="Consolas"/>
+          <w:color w:val="000000"/>
+          <w:sz w:val="16"/>
+          <w:szCs w:val="16"/>
+          <w:lang w:val="en-US" w:eastAsia="en-US"/>
+        </w:rPr>
+        <w:t>;</w:t>
       </w:r>
     </w:p>
     <w:p>
@@ -16096,6 +18836,7 @@
         </w:rPr>
         <w:tab/>
       </w:r>
+      <w:proofErr w:type="gramStart"/>
       <w:r>
         <w:rPr>
           <w:rFonts w:ascii="Consolas" w:eastAsiaTheme="minorHAnsi" w:hAnsi="Consolas" w:cs="Consolas"/>
@@ -16106,6 +18847,7 @@
         </w:rPr>
         <w:t>private</w:t>
       </w:r>
+      <w:proofErr w:type="gramEnd"/>
       <w:r>
         <w:rPr>
           <w:rFonts w:ascii="Consolas" w:eastAsiaTheme="minorHAnsi" w:hAnsi="Consolas" w:cs="Consolas"/>
@@ -16214,8 +18956,31 @@
           <w:szCs w:val="16"/>
           <w:lang w:val="en-US" w:eastAsia="en-US"/>
         </w:rPr>
-        <w:t>&gt;&gt; GetClosedItemSets(</w:t>
-      </w:r>
+        <w:t xml:space="preserve">&gt;&gt; </w:t>
+      </w:r>
+      <w:proofErr w:type="spellStart"/>
+      <w:r>
+        <w:rPr>
+          <w:rFonts w:ascii="Consolas" w:eastAsiaTheme="minorHAnsi" w:hAnsi="Consolas" w:cs="Consolas"/>
+          <w:color w:val="000000"/>
+          <w:sz w:val="16"/>
+          <w:szCs w:val="16"/>
+          <w:lang w:val="en-US" w:eastAsia="en-US"/>
+        </w:rPr>
+        <w:t>GetClosedItemSets</w:t>
+      </w:r>
+      <w:proofErr w:type="spellEnd"/>
+      <w:r>
+        <w:rPr>
+          <w:rFonts w:ascii="Consolas" w:eastAsiaTheme="minorHAnsi" w:hAnsi="Consolas" w:cs="Consolas"/>
+          <w:color w:val="000000"/>
+          <w:sz w:val="16"/>
+          <w:szCs w:val="16"/>
+          <w:lang w:val="en-US" w:eastAsia="en-US"/>
+        </w:rPr>
+        <w:t>(</w:t>
+      </w:r>
+      <w:proofErr w:type="spellStart"/>
       <w:r>
         <w:rPr>
           <w:rFonts w:ascii="Consolas" w:eastAsiaTheme="minorHAnsi" w:hAnsi="Consolas" w:cs="Consolas"/>
@@ -16226,15 +18991,38 @@
         </w:rPr>
         <w:t>ItemsDictionary</w:t>
       </w:r>
-      <w:r>
-        <w:rPr>
-          <w:rFonts w:ascii="Consolas" w:eastAsiaTheme="minorHAnsi" w:hAnsi="Consolas" w:cs="Consolas"/>
-          <w:color w:val="000000"/>
-          <w:sz w:val="16"/>
-          <w:szCs w:val="16"/>
-          <w:lang w:val="en-US" w:eastAsia="en-US"/>
-        </w:rPr>
-        <w:t xml:space="preserve"> allFrequentItems)</w:t>
+      <w:proofErr w:type="spellEnd"/>
+      <w:r>
+        <w:rPr>
+          <w:rFonts w:ascii="Consolas" w:eastAsiaTheme="minorHAnsi" w:hAnsi="Consolas" w:cs="Consolas"/>
+          <w:color w:val="000000"/>
+          <w:sz w:val="16"/>
+          <w:szCs w:val="16"/>
+          <w:lang w:val="en-US" w:eastAsia="en-US"/>
+        </w:rPr>
+        <w:t xml:space="preserve"> </w:t>
+      </w:r>
+      <w:proofErr w:type="spellStart"/>
+      <w:r>
+        <w:rPr>
+          <w:rFonts w:ascii="Consolas" w:eastAsiaTheme="minorHAnsi" w:hAnsi="Consolas" w:cs="Consolas"/>
+          <w:color w:val="000000"/>
+          <w:sz w:val="16"/>
+          <w:szCs w:val="16"/>
+          <w:lang w:val="en-US" w:eastAsia="en-US"/>
+        </w:rPr>
+        <w:t>allFrequentItems</w:t>
+      </w:r>
+      <w:proofErr w:type="spellEnd"/>
+      <w:r>
+        <w:rPr>
+          <w:rFonts w:ascii="Consolas" w:eastAsiaTheme="minorHAnsi" w:hAnsi="Consolas" w:cs="Consolas"/>
+          <w:color w:val="000000"/>
+          <w:sz w:val="16"/>
+          <w:szCs w:val="16"/>
+          <w:lang w:val="en-US" w:eastAsia="en-US"/>
+        </w:rPr>
+        <w:t>)</w:t>
       </w:r>
     </w:p>
     <w:p>
@@ -16315,6 +19103,8 @@
         </w:rPr>
         <w:tab/>
       </w:r>
+      <w:proofErr w:type="spellStart"/>
+      <w:proofErr w:type="gramStart"/>
       <w:r>
         <w:rPr>
           <w:rFonts w:ascii="Consolas" w:eastAsiaTheme="minorHAnsi" w:hAnsi="Consolas" w:cs="Consolas"/>
@@ -16325,15 +19115,39 @@
         </w:rPr>
         <w:t>var</w:t>
       </w:r>
-      <w:r>
-        <w:rPr>
-          <w:rFonts w:ascii="Consolas" w:eastAsiaTheme="minorHAnsi" w:hAnsi="Consolas" w:cs="Consolas"/>
-          <w:color w:val="000000"/>
-          <w:sz w:val="16"/>
-          <w:szCs w:val="16"/>
-          <w:lang w:val="en-US" w:eastAsia="en-US"/>
-        </w:rPr>
-        <w:t xml:space="preserve"> closedItemSets = </w:t>
+      <w:proofErr w:type="spellEnd"/>
+      <w:proofErr w:type="gramEnd"/>
+      <w:r>
+        <w:rPr>
+          <w:rFonts w:ascii="Consolas" w:eastAsiaTheme="minorHAnsi" w:hAnsi="Consolas" w:cs="Consolas"/>
+          <w:color w:val="000000"/>
+          <w:sz w:val="16"/>
+          <w:szCs w:val="16"/>
+          <w:lang w:val="en-US" w:eastAsia="en-US"/>
+        </w:rPr>
+        <w:t xml:space="preserve"> </w:t>
+      </w:r>
+      <w:proofErr w:type="spellStart"/>
+      <w:r>
+        <w:rPr>
+          <w:rFonts w:ascii="Consolas" w:eastAsiaTheme="minorHAnsi" w:hAnsi="Consolas" w:cs="Consolas"/>
+          <w:color w:val="000000"/>
+          <w:sz w:val="16"/>
+          <w:szCs w:val="16"/>
+          <w:lang w:val="en-US" w:eastAsia="en-US"/>
+        </w:rPr>
+        <w:t>closedItemSets</w:t>
+      </w:r>
+      <w:proofErr w:type="spellEnd"/>
+      <w:r>
+        <w:rPr>
+          <w:rFonts w:ascii="Consolas" w:eastAsiaTheme="minorHAnsi" w:hAnsi="Consolas" w:cs="Consolas"/>
+          <w:color w:val="000000"/>
+          <w:sz w:val="16"/>
+          <w:szCs w:val="16"/>
+          <w:lang w:val="en-US" w:eastAsia="en-US"/>
+        </w:rPr>
+        <w:t xml:space="preserve"> = </w:t>
       </w:r>
       <w:r>
         <w:rPr>
@@ -16499,6 +19313,8 @@
         </w:rPr>
         <w:tab/>
       </w:r>
+      <w:proofErr w:type="spellStart"/>
+      <w:proofErr w:type="gramStart"/>
       <w:r>
         <w:rPr>
           <w:rFonts w:ascii="Consolas" w:eastAsiaTheme="minorHAnsi" w:hAnsi="Consolas" w:cs="Consolas"/>
@@ -16509,15 +19325,39 @@
         </w:rPr>
         <w:t>int</w:t>
       </w:r>
-      <w:r>
-        <w:rPr>
-          <w:rFonts w:ascii="Consolas" w:eastAsiaTheme="minorHAnsi" w:hAnsi="Consolas" w:cs="Consolas"/>
-          <w:color w:val="000000"/>
-          <w:sz w:val="16"/>
-          <w:szCs w:val="16"/>
-          <w:lang w:val="en-US" w:eastAsia="en-US"/>
-        </w:rPr>
-        <w:t xml:space="preserve"> i = 0;</w:t>
+      <w:proofErr w:type="spellEnd"/>
+      <w:proofErr w:type="gramEnd"/>
+      <w:r>
+        <w:rPr>
+          <w:rFonts w:ascii="Consolas" w:eastAsiaTheme="minorHAnsi" w:hAnsi="Consolas" w:cs="Consolas"/>
+          <w:color w:val="000000"/>
+          <w:sz w:val="16"/>
+          <w:szCs w:val="16"/>
+          <w:lang w:val="en-US" w:eastAsia="en-US"/>
+        </w:rPr>
+        <w:t xml:space="preserve"> </w:t>
+      </w:r>
+      <w:proofErr w:type="spellStart"/>
+      <w:r>
+        <w:rPr>
+          <w:rFonts w:ascii="Consolas" w:eastAsiaTheme="minorHAnsi" w:hAnsi="Consolas" w:cs="Consolas"/>
+          <w:color w:val="000000"/>
+          <w:sz w:val="16"/>
+          <w:szCs w:val="16"/>
+          <w:lang w:val="en-US" w:eastAsia="en-US"/>
+        </w:rPr>
+        <w:t>i</w:t>
+      </w:r>
+      <w:proofErr w:type="spellEnd"/>
+      <w:r>
+        <w:rPr>
+          <w:rFonts w:ascii="Consolas" w:eastAsiaTheme="minorHAnsi" w:hAnsi="Consolas" w:cs="Consolas"/>
+          <w:color w:val="000000"/>
+          <w:sz w:val="16"/>
+          <w:szCs w:val="16"/>
+          <w:lang w:val="en-US" w:eastAsia="en-US"/>
+        </w:rPr>
+        <w:t xml:space="preserve"> = 0;</w:t>
       </w:r>
     </w:p>
     <w:p>
@@ -16577,6 +19417,8 @@
         </w:rPr>
         <w:tab/>
       </w:r>
+      <w:proofErr w:type="spellStart"/>
+      <w:proofErr w:type="gramStart"/>
       <w:r>
         <w:rPr>
           <w:rFonts w:ascii="Consolas" w:eastAsiaTheme="minorHAnsi" w:hAnsi="Consolas" w:cs="Consolas"/>
@@ -16587,6 +19429,8 @@
         </w:rPr>
         <w:t>foreach</w:t>
       </w:r>
+      <w:proofErr w:type="spellEnd"/>
+      <w:proofErr w:type="gramEnd"/>
       <w:r>
         <w:rPr>
           <w:rFonts w:ascii="Consolas" w:eastAsiaTheme="minorHAnsi" w:hAnsi="Consolas" w:cs="Consolas"/>
@@ -16597,6 +19441,7 @@
         </w:rPr>
         <w:t xml:space="preserve"> (</w:t>
       </w:r>
+      <w:proofErr w:type="spellStart"/>
       <w:r>
         <w:rPr>
           <w:rFonts w:ascii="Consolas" w:eastAsiaTheme="minorHAnsi" w:hAnsi="Consolas" w:cs="Consolas"/>
@@ -16607,6 +19452,7 @@
         </w:rPr>
         <w:t>var</w:t>
       </w:r>
+      <w:proofErr w:type="spellEnd"/>
       <w:r>
         <w:rPr>
           <w:rFonts w:ascii="Consolas" w:eastAsiaTheme="minorHAnsi" w:hAnsi="Consolas" w:cs="Consolas"/>
@@ -16635,7 +19481,29 @@
           <w:szCs w:val="16"/>
           <w:lang w:val="en-US" w:eastAsia="en-US"/>
         </w:rPr>
-        <w:t xml:space="preserve"> allFrequentItems)</w:t>
+        <w:t xml:space="preserve"> </w:t>
+      </w:r>
+      <w:proofErr w:type="spellStart"/>
+      <w:r>
+        <w:rPr>
+          <w:rFonts w:ascii="Consolas" w:eastAsiaTheme="minorHAnsi" w:hAnsi="Consolas" w:cs="Consolas"/>
+          <w:color w:val="000000"/>
+          <w:sz w:val="16"/>
+          <w:szCs w:val="16"/>
+          <w:lang w:val="en-US" w:eastAsia="en-US"/>
+        </w:rPr>
+        <w:t>allFrequentItems</w:t>
+      </w:r>
+      <w:proofErr w:type="spellEnd"/>
+      <w:r>
+        <w:rPr>
+          <w:rFonts w:ascii="Consolas" w:eastAsiaTheme="minorHAnsi" w:hAnsi="Consolas" w:cs="Consolas"/>
+          <w:color w:val="000000"/>
+          <w:sz w:val="16"/>
+          <w:szCs w:val="16"/>
+          <w:lang w:val="en-US" w:eastAsia="en-US"/>
+        </w:rPr>
+        <w:t>)</w:t>
       </w:r>
     </w:p>
     <w:p>
@@ -16794,7 +19662,97 @@
           <w:szCs w:val="16"/>
           <w:lang w:val="en-US" w:eastAsia="en-US"/>
         </w:rPr>
-        <w:t>&gt; parents = GetItemParents(item.Name, ++i, allFrequentItems);</w:t>
+        <w:t xml:space="preserve">&gt; parents = </w:t>
+      </w:r>
+      <w:proofErr w:type="spellStart"/>
+      <w:proofErr w:type="gramStart"/>
+      <w:r>
+        <w:rPr>
+          <w:rFonts w:ascii="Consolas" w:eastAsiaTheme="minorHAnsi" w:hAnsi="Consolas" w:cs="Consolas"/>
+          <w:color w:val="000000"/>
+          <w:sz w:val="16"/>
+          <w:szCs w:val="16"/>
+          <w:lang w:val="en-US" w:eastAsia="en-US"/>
+        </w:rPr>
+        <w:t>GetItemParents</w:t>
+      </w:r>
+      <w:proofErr w:type="spellEnd"/>
+      <w:r>
+        <w:rPr>
+          <w:rFonts w:ascii="Consolas" w:eastAsiaTheme="minorHAnsi" w:hAnsi="Consolas" w:cs="Consolas"/>
+          <w:color w:val="000000"/>
+          <w:sz w:val="16"/>
+          <w:szCs w:val="16"/>
+          <w:lang w:val="en-US" w:eastAsia="en-US"/>
+        </w:rPr>
+        <w:t>(</w:t>
+      </w:r>
+      <w:proofErr w:type="spellStart"/>
+      <w:proofErr w:type="gramEnd"/>
+      <w:r>
+        <w:rPr>
+          <w:rFonts w:ascii="Consolas" w:eastAsiaTheme="minorHAnsi" w:hAnsi="Consolas" w:cs="Consolas"/>
+          <w:color w:val="000000"/>
+          <w:sz w:val="16"/>
+          <w:szCs w:val="16"/>
+          <w:lang w:val="en-US" w:eastAsia="en-US"/>
+        </w:rPr>
+        <w:t>item.Name</w:t>
+      </w:r>
+      <w:proofErr w:type="spellEnd"/>
+      <w:r>
+        <w:rPr>
+          <w:rFonts w:ascii="Consolas" w:eastAsiaTheme="minorHAnsi" w:hAnsi="Consolas" w:cs="Consolas"/>
+          <w:color w:val="000000"/>
+          <w:sz w:val="16"/>
+          <w:szCs w:val="16"/>
+          <w:lang w:val="en-US" w:eastAsia="en-US"/>
+        </w:rPr>
+        <w:t>, ++</w:t>
+      </w:r>
+      <w:proofErr w:type="spellStart"/>
+      <w:r>
+        <w:rPr>
+          <w:rFonts w:ascii="Consolas" w:eastAsiaTheme="minorHAnsi" w:hAnsi="Consolas" w:cs="Consolas"/>
+          <w:color w:val="000000"/>
+          <w:sz w:val="16"/>
+          <w:szCs w:val="16"/>
+          <w:lang w:val="en-US" w:eastAsia="en-US"/>
+        </w:rPr>
+        <w:t>i</w:t>
+      </w:r>
+      <w:proofErr w:type="spellEnd"/>
+      <w:r>
+        <w:rPr>
+          <w:rFonts w:ascii="Consolas" w:eastAsiaTheme="minorHAnsi" w:hAnsi="Consolas" w:cs="Consolas"/>
+          <w:color w:val="000000"/>
+          <w:sz w:val="16"/>
+          <w:szCs w:val="16"/>
+          <w:lang w:val="en-US" w:eastAsia="en-US"/>
+        </w:rPr>
+        <w:t xml:space="preserve">, </w:t>
+      </w:r>
+      <w:proofErr w:type="spellStart"/>
+      <w:r>
+        <w:rPr>
+          <w:rFonts w:ascii="Consolas" w:eastAsiaTheme="minorHAnsi" w:hAnsi="Consolas" w:cs="Consolas"/>
+          <w:color w:val="000000"/>
+          <w:sz w:val="16"/>
+          <w:szCs w:val="16"/>
+          <w:lang w:val="en-US" w:eastAsia="en-US"/>
+        </w:rPr>
+        <w:t>allFrequentItems</w:t>
+      </w:r>
+      <w:proofErr w:type="spellEnd"/>
+      <w:r>
+        <w:rPr>
+          <w:rFonts w:ascii="Consolas" w:eastAsiaTheme="minorHAnsi" w:hAnsi="Consolas" w:cs="Consolas"/>
+          <w:color w:val="000000"/>
+          <w:sz w:val="16"/>
+          <w:szCs w:val="16"/>
+          <w:lang w:val="en-US" w:eastAsia="en-US"/>
+        </w:rPr>
+        <w:t>);</w:t>
       </w:r>
     </w:p>
     <w:p>
@@ -16864,6 +19822,7 @@
         </w:rPr>
         <w:tab/>
       </w:r>
+      <w:proofErr w:type="gramStart"/>
       <w:r>
         <w:rPr>
           <w:rFonts w:ascii="Consolas" w:eastAsiaTheme="minorHAnsi" w:hAnsi="Consolas" w:cs="Consolas"/>
@@ -16874,15 +19833,82 @@
         </w:rPr>
         <w:t>if</w:t>
       </w:r>
-      <w:r>
-        <w:rPr>
-          <w:rFonts w:ascii="Consolas" w:eastAsiaTheme="minorHAnsi" w:hAnsi="Consolas" w:cs="Consolas"/>
-          <w:color w:val="000000"/>
-          <w:sz w:val="16"/>
-          <w:szCs w:val="16"/>
-          <w:lang w:val="en-US" w:eastAsia="en-US"/>
-        </w:rPr>
-        <w:t xml:space="preserve"> (CheckIsClosed(item.Name, parents, allFrequentItems))</w:t>
+      <w:proofErr w:type="gramEnd"/>
+      <w:r>
+        <w:rPr>
+          <w:rFonts w:ascii="Consolas" w:eastAsiaTheme="minorHAnsi" w:hAnsi="Consolas" w:cs="Consolas"/>
+          <w:color w:val="000000"/>
+          <w:sz w:val="16"/>
+          <w:szCs w:val="16"/>
+          <w:lang w:val="en-US" w:eastAsia="en-US"/>
+        </w:rPr>
+        <w:t xml:space="preserve"> (</w:t>
+      </w:r>
+      <w:proofErr w:type="spellStart"/>
+      <w:r>
+        <w:rPr>
+          <w:rFonts w:ascii="Consolas" w:eastAsiaTheme="minorHAnsi" w:hAnsi="Consolas" w:cs="Consolas"/>
+          <w:color w:val="000000"/>
+          <w:sz w:val="16"/>
+          <w:szCs w:val="16"/>
+          <w:lang w:val="en-US" w:eastAsia="en-US"/>
+        </w:rPr>
+        <w:t>CheckIsClosed</w:t>
+      </w:r>
+      <w:proofErr w:type="spellEnd"/>
+      <w:r>
+        <w:rPr>
+          <w:rFonts w:ascii="Consolas" w:eastAsiaTheme="minorHAnsi" w:hAnsi="Consolas" w:cs="Consolas"/>
+          <w:color w:val="000000"/>
+          <w:sz w:val="16"/>
+          <w:szCs w:val="16"/>
+          <w:lang w:val="en-US" w:eastAsia="en-US"/>
+        </w:rPr>
+        <w:t>(</w:t>
+      </w:r>
+      <w:proofErr w:type="spellStart"/>
+      <w:r>
+        <w:rPr>
+          <w:rFonts w:ascii="Consolas" w:eastAsiaTheme="minorHAnsi" w:hAnsi="Consolas" w:cs="Consolas"/>
+          <w:color w:val="000000"/>
+          <w:sz w:val="16"/>
+          <w:szCs w:val="16"/>
+          <w:lang w:val="en-US" w:eastAsia="en-US"/>
+        </w:rPr>
+        <w:t>item.Name</w:t>
+      </w:r>
+      <w:proofErr w:type="spellEnd"/>
+      <w:r>
+        <w:rPr>
+          <w:rFonts w:ascii="Consolas" w:eastAsiaTheme="minorHAnsi" w:hAnsi="Consolas" w:cs="Consolas"/>
+          <w:color w:val="000000"/>
+          <w:sz w:val="16"/>
+          <w:szCs w:val="16"/>
+          <w:lang w:val="en-US" w:eastAsia="en-US"/>
+        </w:rPr>
+        <w:t xml:space="preserve">, parents, </w:t>
+      </w:r>
+      <w:proofErr w:type="spellStart"/>
+      <w:r>
+        <w:rPr>
+          <w:rFonts w:ascii="Consolas" w:eastAsiaTheme="minorHAnsi" w:hAnsi="Consolas" w:cs="Consolas"/>
+          <w:color w:val="000000"/>
+          <w:sz w:val="16"/>
+          <w:szCs w:val="16"/>
+          <w:lang w:val="en-US" w:eastAsia="en-US"/>
+        </w:rPr>
+        <w:t>allFrequentItems</w:t>
+      </w:r>
+      <w:proofErr w:type="spellEnd"/>
+      <w:r>
+        <w:rPr>
+          <w:rFonts w:ascii="Consolas" w:eastAsiaTheme="minorHAnsi" w:hAnsi="Consolas" w:cs="Consolas"/>
+          <w:color w:val="000000"/>
+          <w:sz w:val="16"/>
+          <w:szCs w:val="16"/>
+          <w:lang w:val="en-US" w:eastAsia="en-US"/>
+        </w:rPr>
+        <w:t>))</w:t>
       </w:r>
     </w:p>
     <w:p>
@@ -17002,7 +20028,52 @@
           <w:lang w:val="en-US" w:eastAsia="en-US"/>
         </w:rPr>
         <w:tab/>
-        <w:t>closedItemSets.Add(item.Name, parents);</w:t>
+      </w:r>
+      <w:proofErr w:type="spellStart"/>
+      <w:proofErr w:type="gramStart"/>
+      <w:r>
+        <w:rPr>
+          <w:rFonts w:ascii="Consolas" w:eastAsiaTheme="minorHAnsi" w:hAnsi="Consolas" w:cs="Consolas"/>
+          <w:color w:val="000000"/>
+          <w:sz w:val="16"/>
+          <w:szCs w:val="16"/>
+          <w:lang w:val="en-US" w:eastAsia="en-US"/>
+        </w:rPr>
+        <w:t>closedItemSets.Add</w:t>
+      </w:r>
+      <w:proofErr w:type="spellEnd"/>
+      <w:r>
+        <w:rPr>
+          <w:rFonts w:ascii="Consolas" w:eastAsiaTheme="minorHAnsi" w:hAnsi="Consolas" w:cs="Consolas"/>
+          <w:color w:val="000000"/>
+          <w:sz w:val="16"/>
+          <w:szCs w:val="16"/>
+          <w:lang w:val="en-US" w:eastAsia="en-US"/>
+        </w:rPr>
+        <w:t>(</w:t>
+      </w:r>
+      <w:proofErr w:type="spellStart"/>
+      <w:proofErr w:type="gramEnd"/>
+      <w:r>
+        <w:rPr>
+          <w:rFonts w:ascii="Consolas" w:eastAsiaTheme="minorHAnsi" w:hAnsi="Consolas" w:cs="Consolas"/>
+          <w:color w:val="000000"/>
+          <w:sz w:val="16"/>
+          <w:szCs w:val="16"/>
+          <w:lang w:val="en-US" w:eastAsia="en-US"/>
+        </w:rPr>
+        <w:t>item.Name</w:t>
+      </w:r>
+      <w:proofErr w:type="spellEnd"/>
+      <w:r>
+        <w:rPr>
+          <w:rFonts w:ascii="Consolas" w:eastAsiaTheme="minorHAnsi" w:hAnsi="Consolas" w:cs="Consolas"/>
+          <w:color w:val="000000"/>
+          <w:sz w:val="16"/>
+          <w:szCs w:val="16"/>
+          <w:lang w:val="en-US" w:eastAsia="en-US"/>
+        </w:rPr>
+        <w:t>, parents);</w:t>
       </w:r>
     </w:p>
     <w:p>
@@ -17162,6 +20233,7 @@
         </w:rPr>
         <w:tab/>
       </w:r>
+      <w:proofErr w:type="gramStart"/>
       <w:r>
         <w:rPr>
           <w:rFonts w:ascii="Consolas" w:eastAsiaTheme="minorHAnsi" w:hAnsi="Consolas" w:cs="Consolas"/>
@@ -17172,15 +20244,38 @@
         </w:rPr>
         <w:t>return</w:t>
       </w:r>
-      <w:r>
-        <w:rPr>
-          <w:rFonts w:ascii="Consolas" w:eastAsiaTheme="minorHAnsi" w:hAnsi="Consolas" w:cs="Consolas"/>
-          <w:color w:val="000000"/>
-          <w:sz w:val="16"/>
-          <w:szCs w:val="16"/>
-          <w:lang w:val="en-US" w:eastAsia="en-US"/>
-        </w:rPr>
-        <w:t xml:space="preserve"> closedItemSets;</w:t>
+      <w:proofErr w:type="gramEnd"/>
+      <w:r>
+        <w:rPr>
+          <w:rFonts w:ascii="Consolas" w:eastAsiaTheme="minorHAnsi" w:hAnsi="Consolas" w:cs="Consolas"/>
+          <w:color w:val="000000"/>
+          <w:sz w:val="16"/>
+          <w:szCs w:val="16"/>
+          <w:lang w:val="en-US" w:eastAsia="en-US"/>
+        </w:rPr>
+        <w:t xml:space="preserve"> </w:t>
+      </w:r>
+      <w:proofErr w:type="spellStart"/>
+      <w:r>
+        <w:rPr>
+          <w:rFonts w:ascii="Consolas" w:eastAsiaTheme="minorHAnsi" w:hAnsi="Consolas" w:cs="Consolas"/>
+          <w:color w:val="000000"/>
+          <w:sz w:val="16"/>
+          <w:szCs w:val="16"/>
+          <w:lang w:val="en-US" w:eastAsia="en-US"/>
+        </w:rPr>
+        <w:t>closedItemSets</w:t>
+      </w:r>
+      <w:proofErr w:type="spellEnd"/>
+      <w:r>
+        <w:rPr>
+          <w:rFonts w:ascii="Consolas" w:eastAsiaTheme="minorHAnsi" w:hAnsi="Consolas" w:cs="Consolas"/>
+          <w:color w:val="000000"/>
+          <w:sz w:val="16"/>
+          <w:szCs w:val="16"/>
+          <w:lang w:val="en-US" w:eastAsia="en-US"/>
+        </w:rPr>
+        <w:t>;</w:t>
       </w:r>
     </w:p>
     <w:p>
@@ -17265,6 +20360,7 @@
         </w:rPr>
         <w:tab/>
       </w:r>
+      <w:proofErr w:type="gramStart"/>
       <w:r>
         <w:rPr>
           <w:rFonts w:ascii="Consolas" w:eastAsiaTheme="minorHAnsi" w:hAnsi="Consolas" w:cs="Consolas"/>
@@ -17275,6 +20371,7 @@
         </w:rPr>
         <w:t>private</w:t>
       </w:r>
+      <w:proofErr w:type="gramEnd"/>
       <w:r>
         <w:rPr>
           <w:rFonts w:ascii="Consolas" w:eastAsiaTheme="minorHAnsi" w:hAnsi="Consolas" w:cs="Consolas"/>
@@ -17343,7 +20440,29 @@
           <w:szCs w:val="16"/>
           <w:lang w:val="en-US" w:eastAsia="en-US"/>
         </w:rPr>
-        <w:t>&gt; GetItemParents(</w:t>
+        <w:t xml:space="preserve">&gt; </w:t>
+      </w:r>
+      <w:proofErr w:type="spellStart"/>
+      <w:r>
+        <w:rPr>
+          <w:rFonts w:ascii="Consolas" w:eastAsiaTheme="minorHAnsi" w:hAnsi="Consolas" w:cs="Consolas"/>
+          <w:color w:val="000000"/>
+          <w:sz w:val="16"/>
+          <w:szCs w:val="16"/>
+          <w:lang w:val="en-US" w:eastAsia="en-US"/>
+        </w:rPr>
+        <w:t>GetItemParents</w:t>
+      </w:r>
+      <w:proofErr w:type="spellEnd"/>
+      <w:r>
+        <w:rPr>
+          <w:rFonts w:ascii="Consolas" w:eastAsiaTheme="minorHAnsi" w:hAnsi="Consolas" w:cs="Consolas"/>
+          <w:color w:val="000000"/>
+          <w:sz w:val="16"/>
+          <w:szCs w:val="16"/>
+          <w:lang w:val="en-US" w:eastAsia="en-US"/>
+        </w:rPr>
+        <w:t>(</w:t>
       </w:r>
       <w:r>
         <w:rPr>
@@ -17365,6 +20484,7 @@
         </w:rPr>
         <w:t xml:space="preserve"> child, </w:t>
       </w:r>
+      <w:proofErr w:type="spellStart"/>
       <w:r>
         <w:rPr>
           <w:rFonts w:ascii="Consolas" w:eastAsiaTheme="minorHAnsi" w:hAnsi="Consolas" w:cs="Consolas"/>
@@ -17375,6 +20495,7 @@
         </w:rPr>
         <w:t>int</w:t>
       </w:r>
+      <w:proofErr w:type="spellEnd"/>
       <w:r>
         <w:rPr>
           <w:rFonts w:ascii="Consolas" w:eastAsiaTheme="minorHAnsi" w:hAnsi="Consolas" w:cs="Consolas"/>
@@ -17385,6 +20506,7 @@
         </w:rPr>
         <w:t xml:space="preserve"> index, </w:t>
       </w:r>
+      <w:proofErr w:type="spellStart"/>
       <w:r>
         <w:rPr>
           <w:rFonts w:ascii="Consolas" w:eastAsiaTheme="minorHAnsi" w:hAnsi="Consolas" w:cs="Consolas"/>
@@ -17395,15 +20517,38 @@
         </w:rPr>
         <w:t>ItemsDictionary</w:t>
       </w:r>
-      <w:r>
-        <w:rPr>
-          <w:rFonts w:ascii="Consolas" w:eastAsiaTheme="minorHAnsi" w:hAnsi="Consolas" w:cs="Consolas"/>
-          <w:color w:val="000000"/>
-          <w:sz w:val="16"/>
-          <w:szCs w:val="16"/>
-          <w:lang w:val="en-US" w:eastAsia="en-US"/>
-        </w:rPr>
-        <w:t xml:space="preserve"> allFrequentItems)</w:t>
+      <w:proofErr w:type="spellEnd"/>
+      <w:r>
+        <w:rPr>
+          <w:rFonts w:ascii="Consolas" w:eastAsiaTheme="minorHAnsi" w:hAnsi="Consolas" w:cs="Consolas"/>
+          <w:color w:val="000000"/>
+          <w:sz w:val="16"/>
+          <w:szCs w:val="16"/>
+          <w:lang w:val="en-US" w:eastAsia="en-US"/>
+        </w:rPr>
+        <w:t xml:space="preserve"> </w:t>
+      </w:r>
+      <w:proofErr w:type="spellStart"/>
+      <w:r>
+        <w:rPr>
+          <w:rFonts w:ascii="Consolas" w:eastAsiaTheme="minorHAnsi" w:hAnsi="Consolas" w:cs="Consolas"/>
+          <w:color w:val="000000"/>
+          <w:sz w:val="16"/>
+          <w:szCs w:val="16"/>
+          <w:lang w:val="en-US" w:eastAsia="en-US"/>
+        </w:rPr>
+        <w:t>allFrequentItems</w:t>
+      </w:r>
+      <w:proofErr w:type="spellEnd"/>
+      <w:r>
+        <w:rPr>
+          <w:rFonts w:ascii="Consolas" w:eastAsiaTheme="minorHAnsi" w:hAnsi="Consolas" w:cs="Consolas"/>
+          <w:color w:val="000000"/>
+          <w:sz w:val="16"/>
+          <w:szCs w:val="16"/>
+          <w:lang w:val="en-US" w:eastAsia="en-US"/>
+        </w:rPr>
+        <w:t>)</w:t>
       </w:r>
     </w:p>
     <w:p>
@@ -17484,6 +20629,8 @@
         </w:rPr>
         <w:tab/>
       </w:r>
+      <w:proofErr w:type="spellStart"/>
+      <w:proofErr w:type="gramStart"/>
       <w:r>
         <w:rPr>
           <w:rFonts w:ascii="Consolas" w:eastAsiaTheme="minorHAnsi" w:hAnsi="Consolas" w:cs="Consolas"/>
@@ -17494,6 +20641,8 @@
         </w:rPr>
         <w:t>var</w:t>
       </w:r>
+      <w:proofErr w:type="spellEnd"/>
+      <w:proofErr w:type="gramEnd"/>
       <w:r>
         <w:rPr>
           <w:rFonts w:ascii="Consolas" w:eastAsiaTheme="minorHAnsi" w:hAnsi="Consolas" w:cs="Consolas"/>
@@ -17642,6 +20791,7 @@
         </w:rPr>
         <w:tab/>
       </w:r>
+      <w:proofErr w:type="gramStart"/>
       <w:r>
         <w:rPr>
           <w:rFonts w:ascii="Consolas" w:eastAsiaTheme="minorHAnsi" w:hAnsi="Consolas" w:cs="Consolas"/>
@@ -17652,6 +20802,7 @@
         </w:rPr>
         <w:t>for</w:t>
       </w:r>
+      <w:proofErr w:type="gramEnd"/>
       <w:r>
         <w:rPr>
           <w:rFonts w:ascii="Consolas" w:eastAsiaTheme="minorHAnsi" w:hAnsi="Consolas" w:cs="Consolas"/>
@@ -17662,6 +20813,7 @@
         </w:rPr>
         <w:t xml:space="preserve"> (</w:t>
       </w:r>
+      <w:proofErr w:type="spellStart"/>
       <w:r>
         <w:rPr>
           <w:rFonts w:ascii="Consolas" w:eastAsiaTheme="minorHAnsi" w:hAnsi="Consolas" w:cs="Consolas"/>
@@ -17672,15 +20824,60 @@
         </w:rPr>
         <w:t>int</w:t>
       </w:r>
-      <w:r>
-        <w:rPr>
-          <w:rFonts w:ascii="Consolas" w:eastAsiaTheme="minorHAnsi" w:hAnsi="Consolas" w:cs="Consolas"/>
-          <w:color w:val="000000"/>
-          <w:sz w:val="16"/>
-          <w:szCs w:val="16"/>
-          <w:lang w:val="en-US" w:eastAsia="en-US"/>
-        </w:rPr>
-        <w:t xml:space="preserve"> j = index; j &lt; allFrequentItems.Count; j++)</w:t>
+      <w:proofErr w:type="spellEnd"/>
+      <w:r>
+        <w:rPr>
+          <w:rFonts w:ascii="Consolas" w:eastAsiaTheme="minorHAnsi" w:hAnsi="Consolas" w:cs="Consolas"/>
+          <w:color w:val="000000"/>
+          <w:sz w:val="16"/>
+          <w:szCs w:val="16"/>
+          <w:lang w:val="en-US" w:eastAsia="en-US"/>
+        </w:rPr>
+        <w:t xml:space="preserve"> j = index; j &lt; </w:t>
+      </w:r>
+      <w:proofErr w:type="spellStart"/>
+      <w:r>
+        <w:rPr>
+          <w:rFonts w:ascii="Consolas" w:eastAsiaTheme="minorHAnsi" w:hAnsi="Consolas" w:cs="Consolas"/>
+          <w:color w:val="000000"/>
+          <w:sz w:val="16"/>
+          <w:szCs w:val="16"/>
+          <w:lang w:val="en-US" w:eastAsia="en-US"/>
+        </w:rPr>
+        <w:t>allFrequentItems.Count</w:t>
+      </w:r>
+      <w:proofErr w:type="spellEnd"/>
+      <w:r>
+        <w:rPr>
+          <w:rFonts w:ascii="Consolas" w:eastAsiaTheme="minorHAnsi" w:hAnsi="Consolas" w:cs="Consolas"/>
+          <w:color w:val="000000"/>
+          <w:sz w:val="16"/>
+          <w:szCs w:val="16"/>
+          <w:lang w:val="en-US" w:eastAsia="en-US"/>
+        </w:rPr>
+        <w:t xml:space="preserve">; </w:t>
+      </w:r>
+      <w:proofErr w:type="spellStart"/>
+      <w:r>
+        <w:rPr>
+          <w:rFonts w:ascii="Consolas" w:eastAsiaTheme="minorHAnsi" w:hAnsi="Consolas" w:cs="Consolas"/>
+          <w:color w:val="000000"/>
+          <w:sz w:val="16"/>
+          <w:szCs w:val="16"/>
+          <w:lang w:val="en-US" w:eastAsia="en-US"/>
+        </w:rPr>
+        <w:t>j++</w:t>
+      </w:r>
+      <w:proofErr w:type="spellEnd"/>
+      <w:r>
+        <w:rPr>
+          <w:rFonts w:ascii="Consolas" w:eastAsiaTheme="minorHAnsi" w:hAnsi="Consolas" w:cs="Consolas"/>
+          <w:color w:val="000000"/>
+          <w:sz w:val="16"/>
+          <w:szCs w:val="16"/>
+          <w:lang w:val="en-US" w:eastAsia="en-US"/>
+        </w:rPr>
+        <w:t>)</w:t>
       </w:r>
     </w:p>
     <w:p>
@@ -17781,6 +20978,7 @@
         </w:rPr>
         <w:tab/>
       </w:r>
+      <w:proofErr w:type="gramStart"/>
       <w:r>
         <w:rPr>
           <w:rFonts w:ascii="Consolas" w:eastAsiaTheme="minorHAnsi" w:hAnsi="Consolas" w:cs="Consolas"/>
@@ -17791,15 +20989,38 @@
         </w:rPr>
         <w:t>string</w:t>
       </w:r>
-      <w:r>
-        <w:rPr>
-          <w:rFonts w:ascii="Consolas" w:eastAsiaTheme="minorHAnsi" w:hAnsi="Consolas" w:cs="Consolas"/>
-          <w:color w:val="000000"/>
-          <w:sz w:val="16"/>
-          <w:szCs w:val="16"/>
-          <w:lang w:val="en-US" w:eastAsia="en-US"/>
-        </w:rPr>
-        <w:t xml:space="preserve"> parent = allFrequentItems[j].Name;</w:t>
+      <w:proofErr w:type="gramEnd"/>
+      <w:r>
+        <w:rPr>
+          <w:rFonts w:ascii="Consolas" w:eastAsiaTheme="minorHAnsi" w:hAnsi="Consolas" w:cs="Consolas"/>
+          <w:color w:val="000000"/>
+          <w:sz w:val="16"/>
+          <w:szCs w:val="16"/>
+          <w:lang w:val="en-US" w:eastAsia="en-US"/>
+        </w:rPr>
+        <w:t xml:space="preserve"> parent = </w:t>
+      </w:r>
+      <w:proofErr w:type="spellStart"/>
+      <w:r>
+        <w:rPr>
+          <w:rFonts w:ascii="Consolas" w:eastAsiaTheme="minorHAnsi" w:hAnsi="Consolas" w:cs="Consolas"/>
+          <w:color w:val="000000"/>
+          <w:sz w:val="16"/>
+          <w:szCs w:val="16"/>
+          <w:lang w:val="en-US" w:eastAsia="en-US"/>
+        </w:rPr>
+        <w:t>allFrequentItems</w:t>
+      </w:r>
+      <w:proofErr w:type="spellEnd"/>
+      <w:r>
+        <w:rPr>
+          <w:rFonts w:ascii="Consolas" w:eastAsiaTheme="minorHAnsi" w:hAnsi="Consolas" w:cs="Consolas"/>
+          <w:color w:val="000000"/>
+          <w:sz w:val="16"/>
+          <w:szCs w:val="16"/>
+          <w:lang w:val="en-US" w:eastAsia="en-US"/>
+        </w:rPr>
+        <w:t>[j].Name;</w:t>
       </w:r>
     </w:p>
     <w:p>
@@ -17869,6 +21090,7 @@
         </w:rPr>
         <w:tab/>
       </w:r>
+      <w:proofErr w:type="gramStart"/>
       <w:r>
         <w:rPr>
           <w:rFonts w:ascii="Consolas" w:eastAsiaTheme="minorHAnsi" w:hAnsi="Consolas" w:cs="Consolas"/>
@@ -17879,15 +21101,60 @@
         </w:rPr>
         <w:t>if</w:t>
       </w:r>
-      <w:r>
-        <w:rPr>
-          <w:rFonts w:ascii="Consolas" w:eastAsiaTheme="minorHAnsi" w:hAnsi="Consolas" w:cs="Consolas"/>
-          <w:color w:val="000000"/>
-          <w:sz w:val="16"/>
-          <w:szCs w:val="16"/>
-          <w:lang w:val="en-US" w:eastAsia="en-US"/>
-        </w:rPr>
-        <w:t xml:space="preserve"> (parent.Length == child.Length + 1)</w:t>
+      <w:proofErr w:type="gramEnd"/>
+      <w:r>
+        <w:rPr>
+          <w:rFonts w:ascii="Consolas" w:eastAsiaTheme="minorHAnsi" w:hAnsi="Consolas" w:cs="Consolas"/>
+          <w:color w:val="000000"/>
+          <w:sz w:val="16"/>
+          <w:szCs w:val="16"/>
+          <w:lang w:val="en-US" w:eastAsia="en-US"/>
+        </w:rPr>
+        <w:t xml:space="preserve"> (</w:t>
+      </w:r>
+      <w:proofErr w:type="spellStart"/>
+      <w:r>
+        <w:rPr>
+          <w:rFonts w:ascii="Consolas" w:eastAsiaTheme="minorHAnsi" w:hAnsi="Consolas" w:cs="Consolas"/>
+          <w:color w:val="000000"/>
+          <w:sz w:val="16"/>
+          <w:szCs w:val="16"/>
+          <w:lang w:val="en-US" w:eastAsia="en-US"/>
+        </w:rPr>
+        <w:t>parent.Length</w:t>
+      </w:r>
+      <w:proofErr w:type="spellEnd"/>
+      <w:r>
+        <w:rPr>
+          <w:rFonts w:ascii="Consolas" w:eastAsiaTheme="minorHAnsi" w:hAnsi="Consolas" w:cs="Consolas"/>
+          <w:color w:val="000000"/>
+          <w:sz w:val="16"/>
+          <w:szCs w:val="16"/>
+          <w:lang w:val="en-US" w:eastAsia="en-US"/>
+        </w:rPr>
+        <w:t xml:space="preserve"> == </w:t>
+      </w:r>
+      <w:proofErr w:type="spellStart"/>
+      <w:r>
+        <w:rPr>
+          <w:rFonts w:ascii="Consolas" w:eastAsiaTheme="minorHAnsi" w:hAnsi="Consolas" w:cs="Consolas"/>
+          <w:color w:val="000000"/>
+          <w:sz w:val="16"/>
+          <w:szCs w:val="16"/>
+          <w:lang w:val="en-US" w:eastAsia="en-US"/>
+        </w:rPr>
+        <w:t>child.Length</w:t>
+      </w:r>
+      <w:proofErr w:type="spellEnd"/>
+      <w:r>
+        <w:rPr>
+          <w:rFonts w:ascii="Consolas" w:eastAsiaTheme="minorHAnsi" w:hAnsi="Consolas" w:cs="Consolas"/>
+          <w:color w:val="000000"/>
+          <w:sz w:val="16"/>
+          <w:szCs w:val="16"/>
+          <w:lang w:val="en-US" w:eastAsia="en-US"/>
+        </w:rPr>
+        <w:t xml:space="preserve"> + 1)</w:t>
       </w:r>
     </w:p>
     <w:p>
@@ -18008,6 +21275,7 @@
         </w:rPr>
         <w:tab/>
       </w:r>
+      <w:proofErr w:type="gramStart"/>
       <w:r>
         <w:rPr>
           <w:rFonts w:ascii="Consolas" w:eastAsiaTheme="minorHAnsi" w:hAnsi="Consolas" w:cs="Consolas"/>
@@ -18018,15 +21286,38 @@
         </w:rPr>
         <w:t>if</w:t>
       </w:r>
-      <w:r>
-        <w:rPr>
-          <w:rFonts w:ascii="Consolas" w:eastAsiaTheme="minorHAnsi" w:hAnsi="Consolas" w:cs="Consolas"/>
-          <w:color w:val="000000"/>
-          <w:sz w:val="16"/>
-          <w:szCs w:val="16"/>
-          <w:lang w:val="en-US" w:eastAsia="en-US"/>
-        </w:rPr>
-        <w:t xml:space="preserve"> (CheckIsSubset(child, parent))</w:t>
+      <w:proofErr w:type="gramEnd"/>
+      <w:r>
+        <w:rPr>
+          <w:rFonts w:ascii="Consolas" w:eastAsiaTheme="minorHAnsi" w:hAnsi="Consolas" w:cs="Consolas"/>
+          <w:color w:val="000000"/>
+          <w:sz w:val="16"/>
+          <w:szCs w:val="16"/>
+          <w:lang w:val="en-US" w:eastAsia="en-US"/>
+        </w:rPr>
+        <w:t xml:space="preserve"> (</w:t>
+      </w:r>
+      <w:proofErr w:type="spellStart"/>
+      <w:r>
+        <w:rPr>
+          <w:rFonts w:ascii="Consolas" w:eastAsiaTheme="minorHAnsi" w:hAnsi="Consolas" w:cs="Consolas"/>
+          <w:color w:val="000000"/>
+          <w:sz w:val="16"/>
+          <w:szCs w:val="16"/>
+          <w:lang w:val="en-US" w:eastAsia="en-US"/>
+        </w:rPr>
+        <w:t>CheckIsSubset</w:t>
+      </w:r>
+      <w:proofErr w:type="spellEnd"/>
+      <w:r>
+        <w:rPr>
+          <w:rFonts w:ascii="Consolas" w:eastAsiaTheme="minorHAnsi" w:hAnsi="Consolas" w:cs="Consolas"/>
+          <w:color w:val="000000"/>
+          <w:sz w:val="16"/>
+          <w:szCs w:val="16"/>
+          <w:lang w:val="en-US" w:eastAsia="en-US"/>
+        </w:rPr>
+        <w:t>(child, parent))</w:t>
       </w:r>
     </w:p>
     <w:p>
@@ -18166,7 +21457,62 @@
           <w:lang w:val="en-US" w:eastAsia="en-US"/>
         </w:rPr>
         <w:tab/>
-        <w:t>parents.Add(parent, allFrequentItems[parent].Support);</w:t>
+      </w:r>
+      <w:proofErr w:type="spellStart"/>
+      <w:proofErr w:type="gramStart"/>
+      <w:r>
+        <w:rPr>
+          <w:rFonts w:ascii="Consolas" w:eastAsiaTheme="minorHAnsi" w:hAnsi="Consolas" w:cs="Consolas"/>
+          <w:color w:val="000000"/>
+          <w:sz w:val="16"/>
+          <w:szCs w:val="16"/>
+          <w:lang w:val="en-US" w:eastAsia="en-US"/>
+        </w:rPr>
+        <w:t>parents.Add</w:t>
+      </w:r>
+      <w:proofErr w:type="spellEnd"/>
+      <w:r>
+        <w:rPr>
+          <w:rFonts w:ascii="Consolas" w:eastAsiaTheme="minorHAnsi" w:hAnsi="Consolas" w:cs="Consolas"/>
+          <w:color w:val="000000"/>
+          <w:sz w:val="16"/>
+          <w:szCs w:val="16"/>
+          <w:lang w:val="en-US" w:eastAsia="en-US"/>
+        </w:rPr>
+        <w:t>(</w:t>
+      </w:r>
+      <w:proofErr w:type="gramEnd"/>
+      <w:r>
+        <w:rPr>
+          <w:rFonts w:ascii="Consolas" w:eastAsiaTheme="minorHAnsi" w:hAnsi="Consolas" w:cs="Consolas"/>
+          <w:color w:val="000000"/>
+          <w:sz w:val="16"/>
+          <w:szCs w:val="16"/>
+          <w:lang w:val="en-US" w:eastAsia="en-US"/>
+        </w:rPr>
+        <w:t xml:space="preserve">parent, </w:t>
+      </w:r>
+      <w:proofErr w:type="spellStart"/>
+      <w:r>
+        <w:rPr>
+          <w:rFonts w:ascii="Consolas" w:eastAsiaTheme="minorHAnsi" w:hAnsi="Consolas" w:cs="Consolas"/>
+          <w:color w:val="000000"/>
+          <w:sz w:val="16"/>
+          <w:szCs w:val="16"/>
+          <w:lang w:val="en-US" w:eastAsia="en-US"/>
+        </w:rPr>
+        <w:t>allFrequentItems</w:t>
+      </w:r>
+      <w:proofErr w:type="spellEnd"/>
+      <w:r>
+        <w:rPr>
+          <w:rFonts w:ascii="Consolas" w:eastAsiaTheme="minorHAnsi" w:hAnsi="Consolas" w:cs="Consolas"/>
+          <w:color w:val="000000"/>
+          <w:sz w:val="16"/>
+          <w:szCs w:val="16"/>
+          <w:lang w:val="en-US" w:eastAsia="en-US"/>
+        </w:rPr>
+        <w:t>[parent].Support);</w:t>
       </w:r>
     </w:p>
     <w:p>
@@ -18391,6 +21737,7 @@
         </w:rPr>
         <w:tab/>
       </w:r>
+      <w:proofErr w:type="gramStart"/>
       <w:r>
         <w:rPr>
           <w:rFonts w:ascii="Consolas" w:eastAsiaTheme="minorHAnsi" w:hAnsi="Consolas" w:cs="Consolas"/>
@@ -18401,6 +21748,7 @@
         </w:rPr>
         <w:t>return</w:t>
       </w:r>
+      <w:proofErr w:type="gramEnd"/>
       <w:r>
         <w:rPr>
           <w:rFonts w:ascii="Consolas" w:eastAsiaTheme="minorHAnsi" w:hAnsi="Consolas" w:cs="Consolas"/>
@@ -18494,6 +21842,7 @@
         </w:rPr>
         <w:tab/>
       </w:r>
+      <w:proofErr w:type="gramStart"/>
       <w:r>
         <w:rPr>
           <w:rFonts w:ascii="Consolas" w:eastAsiaTheme="minorHAnsi" w:hAnsi="Consolas" w:cs="Consolas"/>
@@ -18504,6 +21853,7 @@
         </w:rPr>
         <w:t>private</w:t>
       </w:r>
+      <w:proofErr w:type="gramEnd"/>
       <w:r>
         <w:rPr>
           <w:rFonts w:ascii="Consolas" w:eastAsiaTheme="minorHAnsi" w:hAnsi="Consolas" w:cs="Consolas"/>
@@ -18532,7 +21882,29 @@
           <w:szCs w:val="16"/>
           <w:lang w:val="en-US" w:eastAsia="en-US"/>
         </w:rPr>
-        <w:t xml:space="preserve"> CheckIsClosed(</w:t>
+        <w:t xml:space="preserve"> </w:t>
+      </w:r>
+      <w:proofErr w:type="spellStart"/>
+      <w:r>
+        <w:rPr>
+          <w:rFonts w:ascii="Consolas" w:eastAsiaTheme="minorHAnsi" w:hAnsi="Consolas" w:cs="Consolas"/>
+          <w:color w:val="000000"/>
+          <w:sz w:val="16"/>
+          <w:szCs w:val="16"/>
+          <w:lang w:val="en-US" w:eastAsia="en-US"/>
+        </w:rPr>
+        <w:t>CheckIsClosed</w:t>
+      </w:r>
+      <w:proofErr w:type="spellEnd"/>
+      <w:r>
+        <w:rPr>
+          <w:rFonts w:ascii="Consolas" w:eastAsiaTheme="minorHAnsi" w:hAnsi="Consolas" w:cs="Consolas"/>
+          <w:color w:val="000000"/>
+          <w:sz w:val="16"/>
+          <w:szCs w:val="16"/>
+          <w:lang w:val="en-US" w:eastAsia="en-US"/>
+        </w:rPr>
+        <w:t>(</w:t>
       </w:r>
       <w:r>
         <w:rPr>
@@ -18614,6 +21986,7 @@
         </w:rPr>
         <w:t xml:space="preserve">&gt; parents, </w:t>
       </w:r>
+      <w:proofErr w:type="spellStart"/>
       <w:r>
         <w:rPr>
           <w:rFonts w:ascii="Consolas" w:eastAsiaTheme="minorHAnsi" w:hAnsi="Consolas" w:cs="Consolas"/>
@@ -18624,15 +21997,38 @@
         </w:rPr>
         <w:t>ItemsDictionary</w:t>
       </w:r>
-      <w:r>
-        <w:rPr>
-          <w:rFonts w:ascii="Consolas" w:eastAsiaTheme="minorHAnsi" w:hAnsi="Consolas" w:cs="Consolas"/>
-          <w:color w:val="000000"/>
-          <w:sz w:val="16"/>
-          <w:szCs w:val="16"/>
-          <w:lang w:val="en-US" w:eastAsia="en-US"/>
-        </w:rPr>
-        <w:t xml:space="preserve"> allFrequentItems)</w:t>
+      <w:proofErr w:type="spellEnd"/>
+      <w:r>
+        <w:rPr>
+          <w:rFonts w:ascii="Consolas" w:eastAsiaTheme="minorHAnsi" w:hAnsi="Consolas" w:cs="Consolas"/>
+          <w:color w:val="000000"/>
+          <w:sz w:val="16"/>
+          <w:szCs w:val="16"/>
+          <w:lang w:val="en-US" w:eastAsia="en-US"/>
+        </w:rPr>
+        <w:t xml:space="preserve"> </w:t>
+      </w:r>
+      <w:proofErr w:type="spellStart"/>
+      <w:r>
+        <w:rPr>
+          <w:rFonts w:ascii="Consolas" w:eastAsiaTheme="minorHAnsi" w:hAnsi="Consolas" w:cs="Consolas"/>
+          <w:color w:val="000000"/>
+          <w:sz w:val="16"/>
+          <w:szCs w:val="16"/>
+          <w:lang w:val="en-US" w:eastAsia="en-US"/>
+        </w:rPr>
+        <w:t>allFrequentItems</w:t>
+      </w:r>
+      <w:proofErr w:type="spellEnd"/>
+      <w:r>
+        <w:rPr>
+          <w:rFonts w:ascii="Consolas" w:eastAsiaTheme="minorHAnsi" w:hAnsi="Consolas" w:cs="Consolas"/>
+          <w:color w:val="000000"/>
+          <w:sz w:val="16"/>
+          <w:szCs w:val="16"/>
+          <w:lang w:val="en-US" w:eastAsia="en-US"/>
+        </w:rPr>
+        <w:t>)</w:t>
       </w:r>
     </w:p>
     <w:p>
@@ -18713,6 +22109,8 @@
         </w:rPr>
         <w:tab/>
       </w:r>
+      <w:proofErr w:type="spellStart"/>
+      <w:proofErr w:type="gramStart"/>
       <w:r>
         <w:rPr>
           <w:rFonts w:ascii="Consolas" w:eastAsiaTheme="minorHAnsi" w:hAnsi="Consolas" w:cs="Consolas"/>
@@ -18723,6 +22121,8 @@
         </w:rPr>
         <w:t>foreach</w:t>
       </w:r>
+      <w:proofErr w:type="spellEnd"/>
+      <w:proofErr w:type="gramEnd"/>
       <w:r>
         <w:rPr>
           <w:rFonts w:ascii="Consolas" w:eastAsiaTheme="minorHAnsi" w:hAnsi="Consolas" w:cs="Consolas"/>
@@ -18771,7 +22171,29 @@
           <w:szCs w:val="16"/>
           <w:lang w:val="en-US" w:eastAsia="en-US"/>
         </w:rPr>
-        <w:t xml:space="preserve"> parents.Keys)</w:t>
+        <w:t xml:space="preserve"> </w:t>
+      </w:r>
+      <w:proofErr w:type="spellStart"/>
+      <w:r>
+        <w:rPr>
+          <w:rFonts w:ascii="Consolas" w:eastAsiaTheme="minorHAnsi" w:hAnsi="Consolas" w:cs="Consolas"/>
+          <w:color w:val="000000"/>
+          <w:sz w:val="16"/>
+          <w:szCs w:val="16"/>
+          <w:lang w:val="en-US" w:eastAsia="en-US"/>
+        </w:rPr>
+        <w:t>parents.Keys</w:t>
+      </w:r>
+      <w:proofErr w:type="spellEnd"/>
+      <w:r>
+        <w:rPr>
+          <w:rFonts w:ascii="Consolas" w:eastAsiaTheme="minorHAnsi" w:hAnsi="Consolas" w:cs="Consolas"/>
+          <w:color w:val="000000"/>
+          <w:sz w:val="16"/>
+          <w:szCs w:val="16"/>
+          <w:lang w:val="en-US" w:eastAsia="en-US"/>
+        </w:rPr>
+        <w:t>)</w:t>
       </w:r>
     </w:p>
     <w:p>
@@ -18872,6 +22294,7 @@
         </w:rPr>
         <w:tab/>
       </w:r>
+      <w:proofErr w:type="gramStart"/>
       <w:r>
         <w:rPr>
           <w:rFonts w:ascii="Consolas" w:eastAsiaTheme="minorHAnsi" w:hAnsi="Consolas" w:cs="Consolas"/>
@@ -18882,15 +22305,60 @@
         </w:rPr>
         <w:t>if</w:t>
       </w:r>
-      <w:r>
-        <w:rPr>
-          <w:rFonts w:ascii="Consolas" w:eastAsiaTheme="minorHAnsi" w:hAnsi="Consolas" w:cs="Consolas"/>
-          <w:color w:val="000000"/>
-          <w:sz w:val="16"/>
-          <w:szCs w:val="16"/>
-          <w:lang w:val="en-US" w:eastAsia="en-US"/>
-        </w:rPr>
-        <w:t xml:space="preserve"> (allFrequentItems[child].Support == allFrequentItems[parent].Support)</w:t>
+      <w:proofErr w:type="gramEnd"/>
+      <w:r>
+        <w:rPr>
+          <w:rFonts w:ascii="Consolas" w:eastAsiaTheme="minorHAnsi" w:hAnsi="Consolas" w:cs="Consolas"/>
+          <w:color w:val="000000"/>
+          <w:sz w:val="16"/>
+          <w:szCs w:val="16"/>
+          <w:lang w:val="en-US" w:eastAsia="en-US"/>
+        </w:rPr>
+        <w:t xml:space="preserve"> (</w:t>
+      </w:r>
+      <w:proofErr w:type="spellStart"/>
+      <w:r>
+        <w:rPr>
+          <w:rFonts w:ascii="Consolas" w:eastAsiaTheme="minorHAnsi" w:hAnsi="Consolas" w:cs="Consolas"/>
+          <w:color w:val="000000"/>
+          <w:sz w:val="16"/>
+          <w:szCs w:val="16"/>
+          <w:lang w:val="en-US" w:eastAsia="en-US"/>
+        </w:rPr>
+        <w:t>allFrequentItems</w:t>
+      </w:r>
+      <w:proofErr w:type="spellEnd"/>
+      <w:r>
+        <w:rPr>
+          <w:rFonts w:ascii="Consolas" w:eastAsiaTheme="minorHAnsi" w:hAnsi="Consolas" w:cs="Consolas"/>
+          <w:color w:val="000000"/>
+          <w:sz w:val="16"/>
+          <w:szCs w:val="16"/>
+          <w:lang w:val="en-US" w:eastAsia="en-US"/>
+        </w:rPr>
+        <w:t xml:space="preserve">[child].Support == </w:t>
+      </w:r>
+      <w:proofErr w:type="spellStart"/>
+      <w:r>
+        <w:rPr>
+          <w:rFonts w:ascii="Consolas" w:eastAsiaTheme="minorHAnsi" w:hAnsi="Consolas" w:cs="Consolas"/>
+          <w:color w:val="000000"/>
+          <w:sz w:val="16"/>
+          <w:szCs w:val="16"/>
+          <w:lang w:val="en-US" w:eastAsia="en-US"/>
+        </w:rPr>
+        <w:t>allFrequentItems</w:t>
+      </w:r>
+      <w:proofErr w:type="spellEnd"/>
+      <w:r>
+        <w:rPr>
+          <w:rFonts w:ascii="Consolas" w:eastAsiaTheme="minorHAnsi" w:hAnsi="Consolas" w:cs="Consolas"/>
+          <w:color w:val="000000"/>
+          <w:sz w:val="16"/>
+          <w:szCs w:val="16"/>
+          <w:lang w:val="en-US" w:eastAsia="en-US"/>
+        </w:rPr>
+        <w:t>[parent].Support)</w:t>
       </w:r>
     </w:p>
     <w:p>
@@ -19011,6 +22479,7 @@
         </w:rPr>
         <w:tab/>
       </w:r>
+      <w:proofErr w:type="gramStart"/>
       <w:r>
         <w:rPr>
           <w:rFonts w:ascii="Consolas" w:eastAsiaTheme="minorHAnsi" w:hAnsi="Consolas" w:cs="Consolas"/>
@@ -19021,6 +22490,7 @@
         </w:rPr>
         <w:t>return</w:t>
       </w:r>
+      <w:proofErr w:type="gramEnd"/>
       <w:r>
         <w:rPr>
           <w:rFonts w:ascii="Consolas" w:eastAsiaTheme="minorHAnsi" w:hAnsi="Consolas" w:cs="Consolas"/>
@@ -19209,6 +22679,7 @@
         </w:rPr>
         <w:tab/>
       </w:r>
+      <w:proofErr w:type="gramStart"/>
       <w:r>
         <w:rPr>
           <w:rFonts w:ascii="Consolas" w:eastAsiaTheme="minorHAnsi" w:hAnsi="Consolas" w:cs="Consolas"/>
@@ -19219,6 +22690,7 @@
         </w:rPr>
         <w:t>return</w:t>
       </w:r>
+      <w:proofErr w:type="gramEnd"/>
       <w:r>
         <w:rPr>
           <w:rFonts w:ascii="Consolas" w:eastAsiaTheme="minorHAnsi" w:hAnsi="Consolas" w:cs="Consolas"/>
@@ -19332,6 +22804,7 @@
         </w:rPr>
         <w:tab/>
       </w:r>
+      <w:proofErr w:type="gramStart"/>
       <w:r>
         <w:rPr>
           <w:rFonts w:ascii="Consolas" w:eastAsiaTheme="minorHAnsi" w:hAnsi="Consolas" w:cs="Consolas"/>
@@ -19342,6 +22815,7 @@
         </w:rPr>
         <w:t>private</w:t>
       </w:r>
+      <w:proofErr w:type="gramEnd"/>
       <w:r>
         <w:rPr>
           <w:rFonts w:ascii="Consolas" w:eastAsiaTheme="minorHAnsi" w:hAnsi="Consolas" w:cs="Consolas"/>
@@ -19352,6 +22826,7 @@
         </w:rPr>
         <w:t xml:space="preserve"> </w:t>
       </w:r>
+      <w:proofErr w:type="spellStart"/>
       <w:r>
         <w:rPr>
           <w:rFonts w:ascii="Consolas" w:eastAsiaTheme="minorHAnsi" w:hAnsi="Consolas" w:cs="Consolas"/>
@@ -19362,6 +22837,7 @@
         </w:rPr>
         <w:t>IList</w:t>
       </w:r>
+      <w:proofErr w:type="spellEnd"/>
       <w:r>
         <w:rPr>
           <w:rFonts w:ascii="Consolas" w:eastAsiaTheme="minorHAnsi" w:hAnsi="Consolas" w:cs="Consolas"/>
@@ -19390,7 +22866,29 @@
           <w:szCs w:val="16"/>
           <w:lang w:val="en-US" w:eastAsia="en-US"/>
         </w:rPr>
-        <w:t>&gt; GetMaximalItemSets(</w:t>
+        <w:t xml:space="preserve">&gt; </w:t>
+      </w:r>
+      <w:proofErr w:type="spellStart"/>
+      <w:r>
+        <w:rPr>
+          <w:rFonts w:ascii="Consolas" w:eastAsiaTheme="minorHAnsi" w:hAnsi="Consolas" w:cs="Consolas"/>
+          <w:color w:val="000000"/>
+          <w:sz w:val="16"/>
+          <w:szCs w:val="16"/>
+          <w:lang w:val="en-US" w:eastAsia="en-US"/>
+        </w:rPr>
+        <w:t>GetMaximalItemSets</w:t>
+      </w:r>
+      <w:proofErr w:type="spellEnd"/>
+      <w:r>
+        <w:rPr>
+          <w:rFonts w:ascii="Consolas" w:eastAsiaTheme="minorHAnsi" w:hAnsi="Consolas" w:cs="Consolas"/>
+          <w:color w:val="000000"/>
+          <w:sz w:val="16"/>
+          <w:szCs w:val="16"/>
+          <w:lang w:val="en-US" w:eastAsia="en-US"/>
+        </w:rPr>
+        <w:t>(</w:t>
       </w:r>
       <w:r>
         <w:rPr>
@@ -19490,7 +22988,29 @@
           <w:szCs w:val="16"/>
           <w:lang w:val="en-US" w:eastAsia="en-US"/>
         </w:rPr>
-        <w:t>&gt;&gt; closedItemSets)</w:t>
+        <w:t xml:space="preserve">&gt;&gt; </w:t>
+      </w:r>
+      <w:proofErr w:type="spellStart"/>
+      <w:r>
+        <w:rPr>
+          <w:rFonts w:ascii="Consolas" w:eastAsiaTheme="minorHAnsi" w:hAnsi="Consolas" w:cs="Consolas"/>
+          <w:color w:val="000000"/>
+          <w:sz w:val="16"/>
+          <w:szCs w:val="16"/>
+          <w:lang w:val="en-US" w:eastAsia="en-US"/>
+        </w:rPr>
+        <w:t>closedItemSets</w:t>
+      </w:r>
+      <w:proofErr w:type="spellEnd"/>
+      <w:r>
+        <w:rPr>
+          <w:rFonts w:ascii="Consolas" w:eastAsiaTheme="minorHAnsi" w:hAnsi="Consolas" w:cs="Consolas"/>
+          <w:color w:val="000000"/>
+          <w:sz w:val="16"/>
+          <w:szCs w:val="16"/>
+          <w:lang w:val="en-US" w:eastAsia="en-US"/>
+        </w:rPr>
+        <w:t>)</w:t>
       </w:r>
     </w:p>
     <w:p>
@@ -19571,6 +23091,8 @@
         </w:rPr>
         <w:tab/>
       </w:r>
+      <w:proofErr w:type="spellStart"/>
+      <w:proofErr w:type="gramStart"/>
       <w:r>
         <w:rPr>
           <w:rFonts w:ascii="Consolas" w:eastAsiaTheme="minorHAnsi" w:hAnsi="Consolas" w:cs="Consolas"/>
@@ -19581,15 +23103,39 @@
         </w:rPr>
         <w:t>var</w:t>
       </w:r>
-      <w:r>
-        <w:rPr>
-          <w:rFonts w:ascii="Consolas" w:eastAsiaTheme="minorHAnsi" w:hAnsi="Consolas" w:cs="Consolas"/>
-          <w:color w:val="000000"/>
-          <w:sz w:val="16"/>
-          <w:szCs w:val="16"/>
-          <w:lang w:val="en-US" w:eastAsia="en-US"/>
-        </w:rPr>
-        <w:t xml:space="preserve"> maximalItemSets = </w:t>
+      <w:proofErr w:type="spellEnd"/>
+      <w:proofErr w:type="gramEnd"/>
+      <w:r>
+        <w:rPr>
+          <w:rFonts w:ascii="Consolas" w:eastAsiaTheme="minorHAnsi" w:hAnsi="Consolas" w:cs="Consolas"/>
+          <w:color w:val="000000"/>
+          <w:sz w:val="16"/>
+          <w:szCs w:val="16"/>
+          <w:lang w:val="en-US" w:eastAsia="en-US"/>
+        </w:rPr>
+        <w:t xml:space="preserve"> </w:t>
+      </w:r>
+      <w:proofErr w:type="spellStart"/>
+      <w:r>
+        <w:rPr>
+          <w:rFonts w:ascii="Consolas" w:eastAsiaTheme="minorHAnsi" w:hAnsi="Consolas" w:cs="Consolas"/>
+          <w:color w:val="000000"/>
+          <w:sz w:val="16"/>
+          <w:szCs w:val="16"/>
+          <w:lang w:val="en-US" w:eastAsia="en-US"/>
+        </w:rPr>
+        <w:t>maximalItemSets</w:t>
+      </w:r>
+      <w:proofErr w:type="spellEnd"/>
+      <w:r>
+        <w:rPr>
+          <w:rFonts w:ascii="Consolas" w:eastAsiaTheme="minorHAnsi" w:hAnsi="Consolas" w:cs="Consolas"/>
+          <w:color w:val="000000"/>
+          <w:sz w:val="16"/>
+          <w:szCs w:val="16"/>
+          <w:lang w:val="en-US" w:eastAsia="en-US"/>
+        </w:rPr>
+        <w:t xml:space="preserve"> = </w:t>
       </w:r>
       <w:r>
         <w:rPr>
@@ -19709,6 +23255,8 @@
         </w:rPr>
         <w:tab/>
       </w:r>
+      <w:proofErr w:type="spellStart"/>
+      <w:proofErr w:type="gramStart"/>
       <w:r>
         <w:rPr>
           <w:rFonts w:ascii="Consolas" w:eastAsiaTheme="minorHAnsi" w:hAnsi="Consolas" w:cs="Consolas"/>
@@ -19719,6 +23267,8 @@
         </w:rPr>
         <w:t>foreach</w:t>
       </w:r>
+      <w:proofErr w:type="spellEnd"/>
+      <w:proofErr w:type="gramEnd"/>
       <w:r>
         <w:rPr>
           <w:rFonts w:ascii="Consolas" w:eastAsiaTheme="minorHAnsi" w:hAnsi="Consolas" w:cs="Consolas"/>
@@ -19729,6 +23279,7 @@
         </w:rPr>
         <w:t xml:space="preserve"> (</w:t>
       </w:r>
+      <w:proofErr w:type="spellStart"/>
       <w:r>
         <w:rPr>
           <w:rFonts w:ascii="Consolas" w:eastAsiaTheme="minorHAnsi" w:hAnsi="Consolas" w:cs="Consolas"/>
@@ -19739,6 +23290,7 @@
         </w:rPr>
         <w:t>var</w:t>
       </w:r>
+      <w:proofErr w:type="spellEnd"/>
       <w:r>
         <w:rPr>
           <w:rFonts w:ascii="Consolas" w:eastAsiaTheme="minorHAnsi" w:hAnsi="Consolas" w:cs="Consolas"/>
@@ -19767,7 +23319,29 @@
           <w:szCs w:val="16"/>
           <w:lang w:val="en-US" w:eastAsia="en-US"/>
         </w:rPr>
-        <w:t xml:space="preserve"> closedItemSets)</w:t>
+        <w:t xml:space="preserve"> </w:t>
+      </w:r>
+      <w:proofErr w:type="spellStart"/>
+      <w:r>
+        <w:rPr>
+          <w:rFonts w:ascii="Consolas" w:eastAsiaTheme="minorHAnsi" w:hAnsi="Consolas" w:cs="Consolas"/>
+          <w:color w:val="000000"/>
+          <w:sz w:val="16"/>
+          <w:szCs w:val="16"/>
+          <w:lang w:val="en-US" w:eastAsia="en-US"/>
+        </w:rPr>
+        <w:t>closedItemSets</w:t>
+      </w:r>
+      <w:proofErr w:type="spellEnd"/>
+      <w:r>
+        <w:rPr>
+          <w:rFonts w:ascii="Consolas" w:eastAsiaTheme="minorHAnsi" w:hAnsi="Consolas" w:cs="Consolas"/>
+          <w:color w:val="000000"/>
+          <w:sz w:val="16"/>
+          <w:szCs w:val="16"/>
+          <w:lang w:val="en-US" w:eastAsia="en-US"/>
+        </w:rPr>
+        <w:t>)</w:t>
       </w:r>
     </w:p>
     <w:p>
@@ -19926,7 +23500,29 @@
           <w:szCs w:val="16"/>
           <w:lang w:val="en-US" w:eastAsia="en-US"/>
         </w:rPr>
-        <w:t>&gt; parents = item.Value;</w:t>
+        <w:t xml:space="preserve">&gt; parents = </w:t>
+      </w:r>
+      <w:proofErr w:type="spellStart"/>
+      <w:r>
+        <w:rPr>
+          <w:rFonts w:ascii="Consolas" w:eastAsiaTheme="minorHAnsi" w:hAnsi="Consolas" w:cs="Consolas"/>
+          <w:color w:val="000000"/>
+          <w:sz w:val="16"/>
+          <w:szCs w:val="16"/>
+          <w:lang w:val="en-US" w:eastAsia="en-US"/>
+        </w:rPr>
+        <w:t>item.Value</w:t>
+      </w:r>
+      <w:proofErr w:type="spellEnd"/>
+      <w:r>
+        <w:rPr>
+          <w:rFonts w:ascii="Consolas" w:eastAsiaTheme="minorHAnsi" w:hAnsi="Consolas" w:cs="Consolas"/>
+          <w:color w:val="000000"/>
+          <w:sz w:val="16"/>
+          <w:szCs w:val="16"/>
+          <w:lang w:val="en-US" w:eastAsia="en-US"/>
+        </w:rPr>
+        <w:t>;</w:t>
       </w:r>
     </w:p>
     <w:p>
@@ -19996,6 +23592,7 @@
         </w:rPr>
         <w:tab/>
       </w:r>
+      <w:proofErr w:type="gramStart"/>
       <w:r>
         <w:rPr>
           <w:rFonts w:ascii="Consolas" w:eastAsiaTheme="minorHAnsi" w:hAnsi="Consolas" w:cs="Consolas"/>
@@ -20006,15 +23603,38 @@
         </w:rPr>
         <w:t>if</w:t>
       </w:r>
-      <w:r>
-        <w:rPr>
-          <w:rFonts w:ascii="Consolas" w:eastAsiaTheme="minorHAnsi" w:hAnsi="Consolas" w:cs="Consolas"/>
-          <w:color w:val="000000"/>
-          <w:sz w:val="16"/>
-          <w:szCs w:val="16"/>
-          <w:lang w:val="en-US" w:eastAsia="en-US"/>
-        </w:rPr>
-        <w:t xml:space="preserve"> (parents.Count == 0)</w:t>
+      <w:proofErr w:type="gramEnd"/>
+      <w:r>
+        <w:rPr>
+          <w:rFonts w:ascii="Consolas" w:eastAsiaTheme="minorHAnsi" w:hAnsi="Consolas" w:cs="Consolas"/>
+          <w:color w:val="000000"/>
+          <w:sz w:val="16"/>
+          <w:szCs w:val="16"/>
+          <w:lang w:val="en-US" w:eastAsia="en-US"/>
+        </w:rPr>
+        <w:t xml:space="preserve"> (</w:t>
+      </w:r>
+      <w:proofErr w:type="spellStart"/>
+      <w:r>
+        <w:rPr>
+          <w:rFonts w:ascii="Consolas" w:eastAsiaTheme="minorHAnsi" w:hAnsi="Consolas" w:cs="Consolas"/>
+          <w:color w:val="000000"/>
+          <w:sz w:val="16"/>
+          <w:szCs w:val="16"/>
+          <w:lang w:val="en-US" w:eastAsia="en-US"/>
+        </w:rPr>
+        <w:t>parents.Count</w:t>
+      </w:r>
+      <w:proofErr w:type="spellEnd"/>
+      <w:r>
+        <w:rPr>
+          <w:rFonts w:ascii="Consolas" w:eastAsiaTheme="minorHAnsi" w:hAnsi="Consolas" w:cs="Consolas"/>
+          <w:color w:val="000000"/>
+          <w:sz w:val="16"/>
+          <w:szCs w:val="16"/>
+          <w:lang w:val="en-US" w:eastAsia="en-US"/>
+        </w:rPr>
+        <w:t xml:space="preserve"> == 0)</w:t>
       </w:r>
     </w:p>
     <w:p>
@@ -20134,7 +23754,52 @@
           <w:lang w:val="en-US" w:eastAsia="en-US"/>
         </w:rPr>
         <w:tab/>
-        <w:t>maximalItemSets.Add(item.Key);</w:t>
+      </w:r>
+      <w:proofErr w:type="spellStart"/>
+      <w:proofErr w:type="gramStart"/>
+      <w:r>
+        <w:rPr>
+          <w:rFonts w:ascii="Consolas" w:eastAsiaTheme="minorHAnsi" w:hAnsi="Consolas" w:cs="Consolas"/>
+          <w:color w:val="000000"/>
+          <w:sz w:val="16"/>
+          <w:szCs w:val="16"/>
+          <w:lang w:val="en-US" w:eastAsia="en-US"/>
+        </w:rPr>
+        <w:t>maximalItemSets.Add</w:t>
+      </w:r>
+      <w:proofErr w:type="spellEnd"/>
+      <w:r>
+        <w:rPr>
+          <w:rFonts w:ascii="Consolas" w:eastAsiaTheme="minorHAnsi" w:hAnsi="Consolas" w:cs="Consolas"/>
+          <w:color w:val="000000"/>
+          <w:sz w:val="16"/>
+          <w:szCs w:val="16"/>
+          <w:lang w:val="en-US" w:eastAsia="en-US"/>
+        </w:rPr>
+        <w:t>(</w:t>
+      </w:r>
+      <w:proofErr w:type="spellStart"/>
+      <w:proofErr w:type="gramEnd"/>
+      <w:r>
+        <w:rPr>
+          <w:rFonts w:ascii="Consolas" w:eastAsiaTheme="minorHAnsi" w:hAnsi="Consolas" w:cs="Consolas"/>
+          <w:color w:val="000000"/>
+          <w:sz w:val="16"/>
+          <w:szCs w:val="16"/>
+          <w:lang w:val="en-US" w:eastAsia="en-US"/>
+        </w:rPr>
+        <w:t>item.Key</w:t>
+      </w:r>
+      <w:proofErr w:type="spellEnd"/>
+      <w:r>
+        <w:rPr>
+          <w:rFonts w:ascii="Consolas" w:eastAsiaTheme="minorHAnsi" w:hAnsi="Consolas" w:cs="Consolas"/>
+          <w:color w:val="000000"/>
+          <w:sz w:val="16"/>
+          <w:szCs w:val="16"/>
+          <w:lang w:val="en-US" w:eastAsia="en-US"/>
+        </w:rPr>
+        <w:t>);</w:t>
       </w:r>
     </w:p>
     <w:p>
@@ -20294,6 +23959,7 @@
         </w:rPr>
         <w:tab/>
       </w:r>
+      <w:proofErr w:type="gramStart"/>
       <w:r>
         <w:rPr>
           <w:rFonts w:ascii="Consolas" w:eastAsiaTheme="minorHAnsi" w:hAnsi="Consolas" w:cs="Consolas"/>
@@ -20304,15 +23970,38 @@
         </w:rPr>
         <w:t>return</w:t>
       </w:r>
-      <w:r>
-        <w:rPr>
-          <w:rFonts w:ascii="Consolas" w:eastAsiaTheme="minorHAnsi" w:hAnsi="Consolas" w:cs="Consolas"/>
-          <w:color w:val="000000"/>
-          <w:sz w:val="16"/>
-          <w:szCs w:val="16"/>
-          <w:lang w:val="en-US" w:eastAsia="en-US"/>
-        </w:rPr>
-        <w:t xml:space="preserve"> maximalItemSets;</w:t>
+      <w:proofErr w:type="gramEnd"/>
+      <w:r>
+        <w:rPr>
+          <w:rFonts w:ascii="Consolas" w:eastAsiaTheme="minorHAnsi" w:hAnsi="Consolas" w:cs="Consolas"/>
+          <w:color w:val="000000"/>
+          <w:sz w:val="16"/>
+          <w:szCs w:val="16"/>
+          <w:lang w:val="en-US" w:eastAsia="en-US"/>
+        </w:rPr>
+        <w:t xml:space="preserve"> </w:t>
+      </w:r>
+      <w:proofErr w:type="spellStart"/>
+      <w:r>
+        <w:rPr>
+          <w:rFonts w:ascii="Consolas" w:eastAsiaTheme="minorHAnsi" w:hAnsi="Consolas" w:cs="Consolas"/>
+          <w:color w:val="000000"/>
+          <w:sz w:val="16"/>
+          <w:szCs w:val="16"/>
+          <w:lang w:val="en-US" w:eastAsia="en-US"/>
+        </w:rPr>
+        <w:t>maximalItemSets</w:t>
+      </w:r>
+      <w:proofErr w:type="spellEnd"/>
+      <w:r>
+        <w:rPr>
+          <w:rFonts w:ascii="Consolas" w:eastAsiaTheme="minorHAnsi" w:hAnsi="Consolas" w:cs="Consolas"/>
+          <w:color w:val="000000"/>
+          <w:sz w:val="16"/>
+          <w:szCs w:val="16"/>
+          <w:lang w:val="en-US" w:eastAsia="en-US"/>
+        </w:rPr>
+        <w:t>;</w:t>
       </w:r>
     </w:p>
     <w:p>
@@ -20397,6 +24086,7 @@
         </w:rPr>
         <w:tab/>
       </w:r>
+      <w:proofErr w:type="gramStart"/>
       <w:r>
         <w:rPr>
           <w:rFonts w:ascii="Consolas" w:eastAsiaTheme="minorHAnsi" w:hAnsi="Consolas" w:cs="Consolas"/>
@@ -20407,6 +24097,7 @@
         </w:rPr>
         <w:t>private</w:t>
       </w:r>
+      <w:proofErr w:type="gramEnd"/>
       <w:r>
         <w:rPr>
           <w:rFonts w:ascii="Consolas" w:eastAsiaTheme="minorHAnsi" w:hAnsi="Consolas" w:cs="Consolas"/>
@@ -20417,6 +24108,7 @@
         </w:rPr>
         <w:t xml:space="preserve"> </w:t>
       </w:r>
+      <w:proofErr w:type="spellStart"/>
       <w:r>
         <w:rPr>
           <w:rFonts w:ascii="Consolas" w:eastAsiaTheme="minorHAnsi" w:hAnsi="Consolas" w:cs="Consolas"/>
@@ -20427,6 +24119,7 @@
         </w:rPr>
         <w:t>HashSet</w:t>
       </w:r>
+      <w:proofErr w:type="spellEnd"/>
       <w:r>
         <w:rPr>
           <w:rFonts w:ascii="Consolas" w:eastAsiaTheme="minorHAnsi" w:hAnsi="Consolas" w:cs="Consolas"/>
@@ -20455,8 +24148,31 @@
           <w:szCs w:val="16"/>
           <w:lang w:val="en-US" w:eastAsia="en-US"/>
         </w:rPr>
-        <w:t>&gt; GenerateRules(</w:t>
-      </w:r>
+        <w:t xml:space="preserve">&gt; </w:t>
+      </w:r>
+      <w:proofErr w:type="spellStart"/>
+      <w:r>
+        <w:rPr>
+          <w:rFonts w:ascii="Consolas" w:eastAsiaTheme="minorHAnsi" w:hAnsi="Consolas" w:cs="Consolas"/>
+          <w:color w:val="000000"/>
+          <w:sz w:val="16"/>
+          <w:szCs w:val="16"/>
+          <w:lang w:val="en-US" w:eastAsia="en-US"/>
+        </w:rPr>
+        <w:t>GenerateRules</w:t>
+      </w:r>
+      <w:proofErr w:type="spellEnd"/>
+      <w:r>
+        <w:rPr>
+          <w:rFonts w:ascii="Consolas" w:eastAsiaTheme="minorHAnsi" w:hAnsi="Consolas" w:cs="Consolas"/>
+          <w:color w:val="000000"/>
+          <w:sz w:val="16"/>
+          <w:szCs w:val="16"/>
+          <w:lang w:val="en-US" w:eastAsia="en-US"/>
+        </w:rPr>
+        <w:t>(</w:t>
+      </w:r>
+      <w:proofErr w:type="spellStart"/>
       <w:r>
         <w:rPr>
           <w:rFonts w:ascii="Consolas" w:eastAsiaTheme="minorHAnsi" w:hAnsi="Consolas" w:cs="Consolas"/>
@@ -20467,15 +24183,38 @@
         </w:rPr>
         <w:t>ItemsDictionary</w:t>
       </w:r>
-      <w:r>
-        <w:rPr>
-          <w:rFonts w:ascii="Consolas" w:eastAsiaTheme="minorHAnsi" w:hAnsi="Consolas" w:cs="Consolas"/>
-          <w:color w:val="000000"/>
-          <w:sz w:val="16"/>
-          <w:szCs w:val="16"/>
-          <w:lang w:val="en-US" w:eastAsia="en-US"/>
-        </w:rPr>
-        <w:t xml:space="preserve"> allFrequentItems)</w:t>
+      <w:proofErr w:type="spellEnd"/>
+      <w:r>
+        <w:rPr>
+          <w:rFonts w:ascii="Consolas" w:eastAsiaTheme="minorHAnsi" w:hAnsi="Consolas" w:cs="Consolas"/>
+          <w:color w:val="000000"/>
+          <w:sz w:val="16"/>
+          <w:szCs w:val="16"/>
+          <w:lang w:val="en-US" w:eastAsia="en-US"/>
+        </w:rPr>
+        <w:t xml:space="preserve"> </w:t>
+      </w:r>
+      <w:proofErr w:type="spellStart"/>
+      <w:r>
+        <w:rPr>
+          <w:rFonts w:ascii="Consolas" w:eastAsiaTheme="minorHAnsi" w:hAnsi="Consolas" w:cs="Consolas"/>
+          <w:color w:val="000000"/>
+          <w:sz w:val="16"/>
+          <w:szCs w:val="16"/>
+          <w:lang w:val="en-US" w:eastAsia="en-US"/>
+        </w:rPr>
+        <w:t>allFrequentItems</w:t>
+      </w:r>
+      <w:proofErr w:type="spellEnd"/>
+      <w:r>
+        <w:rPr>
+          <w:rFonts w:ascii="Consolas" w:eastAsiaTheme="minorHAnsi" w:hAnsi="Consolas" w:cs="Consolas"/>
+          <w:color w:val="000000"/>
+          <w:sz w:val="16"/>
+          <w:szCs w:val="16"/>
+          <w:lang w:val="en-US" w:eastAsia="en-US"/>
+        </w:rPr>
+        <w:t>)</w:t>
       </w:r>
     </w:p>
     <w:p>
@@ -20556,6 +24295,8 @@
         </w:rPr>
         <w:tab/>
       </w:r>
+      <w:proofErr w:type="spellStart"/>
+      <w:proofErr w:type="gramStart"/>
       <w:r>
         <w:rPr>
           <w:rFonts w:ascii="Consolas" w:eastAsiaTheme="minorHAnsi" w:hAnsi="Consolas" w:cs="Consolas"/>
@@ -20566,15 +24307,39 @@
         </w:rPr>
         <w:t>var</w:t>
       </w:r>
-      <w:r>
-        <w:rPr>
-          <w:rFonts w:ascii="Consolas" w:eastAsiaTheme="minorHAnsi" w:hAnsi="Consolas" w:cs="Consolas"/>
-          <w:color w:val="000000"/>
-          <w:sz w:val="16"/>
-          <w:szCs w:val="16"/>
-          <w:lang w:val="en-US" w:eastAsia="en-US"/>
-        </w:rPr>
-        <w:t xml:space="preserve"> rulesList = </w:t>
+      <w:proofErr w:type="spellEnd"/>
+      <w:proofErr w:type="gramEnd"/>
+      <w:r>
+        <w:rPr>
+          <w:rFonts w:ascii="Consolas" w:eastAsiaTheme="minorHAnsi" w:hAnsi="Consolas" w:cs="Consolas"/>
+          <w:color w:val="000000"/>
+          <w:sz w:val="16"/>
+          <w:szCs w:val="16"/>
+          <w:lang w:val="en-US" w:eastAsia="en-US"/>
+        </w:rPr>
+        <w:t xml:space="preserve"> </w:t>
+      </w:r>
+      <w:proofErr w:type="spellStart"/>
+      <w:r>
+        <w:rPr>
+          <w:rFonts w:ascii="Consolas" w:eastAsiaTheme="minorHAnsi" w:hAnsi="Consolas" w:cs="Consolas"/>
+          <w:color w:val="000000"/>
+          <w:sz w:val="16"/>
+          <w:szCs w:val="16"/>
+          <w:lang w:val="en-US" w:eastAsia="en-US"/>
+        </w:rPr>
+        <w:t>rulesList</w:t>
+      </w:r>
+      <w:proofErr w:type="spellEnd"/>
+      <w:r>
+        <w:rPr>
+          <w:rFonts w:ascii="Consolas" w:eastAsiaTheme="minorHAnsi" w:hAnsi="Consolas" w:cs="Consolas"/>
+          <w:color w:val="000000"/>
+          <w:sz w:val="16"/>
+          <w:szCs w:val="16"/>
+          <w:lang w:val="en-US" w:eastAsia="en-US"/>
+        </w:rPr>
+        <w:t xml:space="preserve"> = </w:t>
       </w:r>
       <w:r>
         <w:rPr>
@@ -20596,6 +24361,7 @@
         </w:rPr>
         <w:t xml:space="preserve"> </w:t>
       </w:r>
+      <w:proofErr w:type="spellStart"/>
       <w:r>
         <w:rPr>
           <w:rFonts w:ascii="Consolas" w:eastAsiaTheme="minorHAnsi" w:hAnsi="Consolas" w:cs="Consolas"/>
@@ -20606,6 +24372,7 @@
         </w:rPr>
         <w:t>HashSet</w:t>
       </w:r>
+      <w:proofErr w:type="spellEnd"/>
       <w:r>
         <w:rPr>
           <w:rFonts w:ascii="Consolas" w:eastAsiaTheme="minorHAnsi" w:hAnsi="Consolas" w:cs="Consolas"/>
@@ -20694,6 +24461,8 @@
         </w:rPr>
         <w:tab/>
       </w:r>
+      <w:proofErr w:type="spellStart"/>
+      <w:proofErr w:type="gramStart"/>
       <w:r>
         <w:rPr>
           <w:rFonts w:ascii="Consolas" w:eastAsiaTheme="minorHAnsi" w:hAnsi="Consolas" w:cs="Consolas"/>
@@ -20704,6 +24473,8 @@
         </w:rPr>
         <w:t>foreach</w:t>
       </w:r>
+      <w:proofErr w:type="spellEnd"/>
+      <w:proofErr w:type="gramEnd"/>
       <w:r>
         <w:rPr>
           <w:rFonts w:ascii="Consolas" w:eastAsiaTheme="minorHAnsi" w:hAnsi="Consolas" w:cs="Consolas"/>
@@ -20714,6 +24485,7 @@
         </w:rPr>
         <w:t xml:space="preserve"> (</w:t>
       </w:r>
+      <w:proofErr w:type="spellStart"/>
       <w:r>
         <w:rPr>
           <w:rFonts w:ascii="Consolas" w:eastAsiaTheme="minorHAnsi" w:hAnsi="Consolas" w:cs="Consolas"/>
@@ -20724,6 +24496,7 @@
         </w:rPr>
         <w:t>var</w:t>
       </w:r>
+      <w:proofErr w:type="spellEnd"/>
       <w:r>
         <w:rPr>
           <w:rFonts w:ascii="Consolas" w:eastAsiaTheme="minorHAnsi" w:hAnsi="Consolas" w:cs="Consolas"/>
@@ -20752,7 +24525,29 @@
           <w:szCs w:val="16"/>
           <w:lang w:val="en-US" w:eastAsia="en-US"/>
         </w:rPr>
-        <w:t xml:space="preserve"> allFrequentItems)</w:t>
+        <w:t xml:space="preserve"> </w:t>
+      </w:r>
+      <w:proofErr w:type="spellStart"/>
+      <w:r>
+        <w:rPr>
+          <w:rFonts w:ascii="Consolas" w:eastAsiaTheme="minorHAnsi" w:hAnsi="Consolas" w:cs="Consolas"/>
+          <w:color w:val="000000"/>
+          <w:sz w:val="16"/>
+          <w:szCs w:val="16"/>
+          <w:lang w:val="en-US" w:eastAsia="en-US"/>
+        </w:rPr>
+        <w:t>allFrequentItems</w:t>
+      </w:r>
+      <w:proofErr w:type="spellEnd"/>
+      <w:r>
+        <w:rPr>
+          <w:rFonts w:ascii="Consolas" w:eastAsiaTheme="minorHAnsi" w:hAnsi="Consolas" w:cs="Consolas"/>
+          <w:color w:val="000000"/>
+          <w:sz w:val="16"/>
+          <w:szCs w:val="16"/>
+          <w:lang w:val="en-US" w:eastAsia="en-US"/>
+        </w:rPr>
+        <w:t>)</w:t>
       </w:r>
     </w:p>
     <w:p>
@@ -20853,6 +24648,7 @@
         </w:rPr>
         <w:tab/>
       </w:r>
+      <w:proofErr w:type="gramStart"/>
       <w:r>
         <w:rPr>
           <w:rFonts w:ascii="Consolas" w:eastAsiaTheme="minorHAnsi" w:hAnsi="Consolas" w:cs="Consolas"/>
@@ -20863,15 +24659,38 @@
         </w:rPr>
         <w:t>if</w:t>
       </w:r>
-      <w:r>
-        <w:rPr>
-          <w:rFonts w:ascii="Consolas" w:eastAsiaTheme="minorHAnsi" w:hAnsi="Consolas" w:cs="Consolas"/>
-          <w:color w:val="000000"/>
-          <w:sz w:val="16"/>
-          <w:szCs w:val="16"/>
-          <w:lang w:val="en-US" w:eastAsia="en-US"/>
-        </w:rPr>
-        <w:t xml:space="preserve"> (item.Name.Length &lt;= 1) </w:t>
+      <w:proofErr w:type="gramEnd"/>
+      <w:r>
+        <w:rPr>
+          <w:rFonts w:ascii="Consolas" w:eastAsiaTheme="minorHAnsi" w:hAnsi="Consolas" w:cs="Consolas"/>
+          <w:color w:val="000000"/>
+          <w:sz w:val="16"/>
+          <w:szCs w:val="16"/>
+          <w:lang w:val="en-US" w:eastAsia="en-US"/>
+        </w:rPr>
+        <w:t xml:space="preserve"> (</w:t>
+      </w:r>
+      <w:proofErr w:type="spellStart"/>
+      <w:r>
+        <w:rPr>
+          <w:rFonts w:ascii="Consolas" w:eastAsiaTheme="minorHAnsi" w:hAnsi="Consolas" w:cs="Consolas"/>
+          <w:color w:val="000000"/>
+          <w:sz w:val="16"/>
+          <w:szCs w:val="16"/>
+          <w:lang w:val="en-US" w:eastAsia="en-US"/>
+        </w:rPr>
+        <w:t>item.Name.Length</w:t>
+      </w:r>
+      <w:proofErr w:type="spellEnd"/>
+      <w:r>
+        <w:rPr>
+          <w:rFonts w:ascii="Consolas" w:eastAsiaTheme="minorHAnsi" w:hAnsi="Consolas" w:cs="Consolas"/>
+          <w:color w:val="000000"/>
+          <w:sz w:val="16"/>
+          <w:szCs w:val="16"/>
+          <w:lang w:val="en-US" w:eastAsia="en-US"/>
+        </w:rPr>
+        <w:t xml:space="preserve"> &lt;= 1) </w:t>
       </w:r>
       <w:r>
         <w:rPr>
@@ -20947,6 +24766,7 @@
         </w:rPr>
         <w:tab/>
       </w:r>
+      <w:proofErr w:type="spellStart"/>
       <w:r>
         <w:rPr>
           <w:rFonts w:ascii="Consolas" w:eastAsiaTheme="minorHAnsi" w:hAnsi="Consolas" w:cs="Consolas"/>
@@ -20957,6 +24777,7 @@
         </w:rPr>
         <w:t>IEnumerable</w:t>
       </w:r>
+      <w:proofErr w:type="spellEnd"/>
       <w:r>
         <w:rPr>
           <w:rFonts w:ascii="Consolas" w:eastAsiaTheme="minorHAnsi" w:hAnsi="Consolas" w:cs="Consolas"/>
@@ -20985,7 +24806,75 @@
           <w:szCs w:val="16"/>
           <w:lang w:val="en-US" w:eastAsia="en-US"/>
         </w:rPr>
-        <w:t>&gt; subsetsList = GenerateSubsets(item.Name);</w:t>
+        <w:t xml:space="preserve">&gt; </w:t>
+      </w:r>
+      <w:proofErr w:type="spellStart"/>
+      <w:r>
+        <w:rPr>
+          <w:rFonts w:ascii="Consolas" w:eastAsiaTheme="minorHAnsi" w:hAnsi="Consolas" w:cs="Consolas"/>
+          <w:color w:val="000000"/>
+          <w:sz w:val="16"/>
+          <w:szCs w:val="16"/>
+          <w:lang w:val="en-US" w:eastAsia="en-US"/>
+        </w:rPr>
+        <w:t>subsetsList</w:t>
+      </w:r>
+      <w:proofErr w:type="spellEnd"/>
+      <w:r>
+        <w:rPr>
+          <w:rFonts w:ascii="Consolas" w:eastAsiaTheme="minorHAnsi" w:hAnsi="Consolas" w:cs="Consolas"/>
+          <w:color w:val="000000"/>
+          <w:sz w:val="16"/>
+          <w:szCs w:val="16"/>
+          <w:lang w:val="en-US" w:eastAsia="en-US"/>
+        </w:rPr>
+        <w:t xml:space="preserve"> = </w:t>
+      </w:r>
+      <w:proofErr w:type="spellStart"/>
+      <w:proofErr w:type="gramStart"/>
+      <w:r>
+        <w:rPr>
+          <w:rFonts w:ascii="Consolas" w:eastAsiaTheme="minorHAnsi" w:hAnsi="Consolas" w:cs="Consolas"/>
+          <w:color w:val="000000"/>
+          <w:sz w:val="16"/>
+          <w:szCs w:val="16"/>
+          <w:lang w:val="en-US" w:eastAsia="en-US"/>
+        </w:rPr>
+        <w:t>GenerateSubsets</w:t>
+      </w:r>
+      <w:proofErr w:type="spellEnd"/>
+      <w:r>
+        <w:rPr>
+          <w:rFonts w:ascii="Consolas" w:eastAsiaTheme="minorHAnsi" w:hAnsi="Consolas" w:cs="Consolas"/>
+          <w:color w:val="000000"/>
+          <w:sz w:val="16"/>
+          <w:szCs w:val="16"/>
+          <w:lang w:val="en-US" w:eastAsia="en-US"/>
+        </w:rPr>
+        <w:t>(</w:t>
+      </w:r>
+      <w:proofErr w:type="spellStart"/>
+      <w:proofErr w:type="gramEnd"/>
+      <w:r>
+        <w:rPr>
+          <w:rFonts w:ascii="Consolas" w:eastAsiaTheme="minorHAnsi" w:hAnsi="Consolas" w:cs="Consolas"/>
+          <w:color w:val="000000"/>
+          <w:sz w:val="16"/>
+          <w:szCs w:val="16"/>
+          <w:lang w:val="en-US" w:eastAsia="en-US"/>
+        </w:rPr>
+        <w:t>item.Name</w:t>
+      </w:r>
+      <w:proofErr w:type="spellEnd"/>
+      <w:r>
+        <w:rPr>
+          <w:rFonts w:ascii="Consolas" w:eastAsiaTheme="minorHAnsi" w:hAnsi="Consolas" w:cs="Consolas"/>
+          <w:color w:val="000000"/>
+          <w:sz w:val="16"/>
+          <w:szCs w:val="16"/>
+          <w:lang w:val="en-US" w:eastAsia="en-US"/>
+        </w:rPr>
+        <w:t>);</w:t>
       </w:r>
     </w:p>
     <w:p>
@@ -21055,6 +24944,8 @@
         </w:rPr>
         <w:tab/>
       </w:r>
+      <w:proofErr w:type="spellStart"/>
+      <w:proofErr w:type="gramStart"/>
       <w:r>
         <w:rPr>
           <w:rFonts w:ascii="Consolas" w:eastAsiaTheme="minorHAnsi" w:hAnsi="Consolas" w:cs="Consolas"/>
@@ -21065,6 +24956,8 @@
         </w:rPr>
         <w:t>foreach</w:t>
       </w:r>
+      <w:proofErr w:type="spellEnd"/>
+      <w:proofErr w:type="gramEnd"/>
       <w:r>
         <w:rPr>
           <w:rFonts w:ascii="Consolas" w:eastAsiaTheme="minorHAnsi" w:hAnsi="Consolas" w:cs="Consolas"/>
@@ -21075,6 +24968,7 @@
         </w:rPr>
         <w:t xml:space="preserve"> (</w:t>
       </w:r>
+      <w:proofErr w:type="spellStart"/>
       <w:r>
         <w:rPr>
           <w:rFonts w:ascii="Consolas" w:eastAsiaTheme="minorHAnsi" w:hAnsi="Consolas" w:cs="Consolas"/>
@@ -21085,6 +24979,7 @@
         </w:rPr>
         <w:t>var</w:t>
       </w:r>
+      <w:proofErr w:type="spellEnd"/>
       <w:r>
         <w:rPr>
           <w:rFonts w:ascii="Consolas" w:eastAsiaTheme="minorHAnsi" w:hAnsi="Consolas" w:cs="Consolas"/>
@@ -21113,7 +25008,29 @@
           <w:szCs w:val="16"/>
           <w:lang w:val="en-US" w:eastAsia="en-US"/>
         </w:rPr>
-        <w:t xml:space="preserve"> subsetsList)</w:t>
+        <w:t xml:space="preserve"> </w:t>
+      </w:r>
+      <w:proofErr w:type="spellStart"/>
+      <w:r>
+        <w:rPr>
+          <w:rFonts w:ascii="Consolas" w:eastAsiaTheme="minorHAnsi" w:hAnsi="Consolas" w:cs="Consolas"/>
+          <w:color w:val="000000"/>
+          <w:sz w:val="16"/>
+          <w:szCs w:val="16"/>
+          <w:lang w:val="en-US" w:eastAsia="en-US"/>
+        </w:rPr>
+        <w:t>subsetsList</w:t>
+      </w:r>
+      <w:proofErr w:type="spellEnd"/>
+      <w:r>
+        <w:rPr>
+          <w:rFonts w:ascii="Consolas" w:eastAsiaTheme="minorHAnsi" w:hAnsi="Consolas" w:cs="Consolas"/>
+          <w:color w:val="000000"/>
+          <w:sz w:val="16"/>
+          <w:szCs w:val="16"/>
+          <w:lang w:val="en-US" w:eastAsia="en-US"/>
+        </w:rPr>
+        <w:t>)</w:t>
       </w:r>
     </w:p>
     <w:p>
@@ -21234,6 +25151,7 @@
         </w:rPr>
         <w:tab/>
       </w:r>
+      <w:proofErr w:type="gramStart"/>
       <w:r>
         <w:rPr>
           <w:rFonts w:ascii="Consolas" w:eastAsiaTheme="minorHAnsi" w:hAnsi="Consolas" w:cs="Consolas"/>
@@ -21244,15 +25162,60 @@
         </w:rPr>
         <w:t>string</w:t>
       </w:r>
-      <w:r>
-        <w:rPr>
-          <w:rFonts w:ascii="Consolas" w:eastAsiaTheme="minorHAnsi" w:hAnsi="Consolas" w:cs="Consolas"/>
-          <w:color w:val="000000"/>
-          <w:sz w:val="16"/>
-          <w:szCs w:val="16"/>
-          <w:lang w:val="en-US" w:eastAsia="en-US"/>
-        </w:rPr>
-        <w:t xml:space="preserve"> remaining = GetRemaining(subset, item.Name);</w:t>
+      <w:proofErr w:type="gramEnd"/>
+      <w:r>
+        <w:rPr>
+          <w:rFonts w:ascii="Consolas" w:eastAsiaTheme="minorHAnsi" w:hAnsi="Consolas" w:cs="Consolas"/>
+          <w:color w:val="000000"/>
+          <w:sz w:val="16"/>
+          <w:szCs w:val="16"/>
+          <w:lang w:val="en-US" w:eastAsia="en-US"/>
+        </w:rPr>
+        <w:t xml:space="preserve"> remaining = </w:t>
+      </w:r>
+      <w:proofErr w:type="spellStart"/>
+      <w:r>
+        <w:rPr>
+          <w:rFonts w:ascii="Consolas" w:eastAsiaTheme="minorHAnsi" w:hAnsi="Consolas" w:cs="Consolas"/>
+          <w:color w:val="000000"/>
+          <w:sz w:val="16"/>
+          <w:szCs w:val="16"/>
+          <w:lang w:val="en-US" w:eastAsia="en-US"/>
+        </w:rPr>
+        <w:t>GetRemaining</w:t>
+      </w:r>
+      <w:proofErr w:type="spellEnd"/>
+      <w:r>
+        <w:rPr>
+          <w:rFonts w:ascii="Consolas" w:eastAsiaTheme="minorHAnsi" w:hAnsi="Consolas" w:cs="Consolas"/>
+          <w:color w:val="000000"/>
+          <w:sz w:val="16"/>
+          <w:szCs w:val="16"/>
+          <w:lang w:val="en-US" w:eastAsia="en-US"/>
+        </w:rPr>
+        <w:t xml:space="preserve">(subset, </w:t>
+      </w:r>
+      <w:proofErr w:type="spellStart"/>
+      <w:r>
+        <w:rPr>
+          <w:rFonts w:ascii="Consolas" w:eastAsiaTheme="minorHAnsi" w:hAnsi="Consolas" w:cs="Consolas"/>
+          <w:color w:val="000000"/>
+          <w:sz w:val="16"/>
+          <w:szCs w:val="16"/>
+          <w:lang w:val="en-US" w:eastAsia="en-US"/>
+        </w:rPr>
+        <w:t>item.Name</w:t>
+      </w:r>
+      <w:proofErr w:type="spellEnd"/>
+      <w:r>
+        <w:rPr>
+          <w:rFonts w:ascii="Consolas" w:eastAsiaTheme="minorHAnsi" w:hAnsi="Consolas" w:cs="Consolas"/>
+          <w:color w:val="000000"/>
+          <w:sz w:val="16"/>
+          <w:szCs w:val="16"/>
+          <w:lang w:val="en-US" w:eastAsia="en-US"/>
+        </w:rPr>
+        <w:t>);</w:t>
       </w:r>
     </w:p>
     <w:p>
@@ -21336,7 +25299,29 @@
           <w:szCs w:val="16"/>
           <w:lang w:val="en-US" w:eastAsia="en-US"/>
         </w:rPr>
-        <w:t xml:space="preserve"> rule = </w:t>
+        <w:t xml:space="preserve"> </w:t>
+      </w:r>
+      <w:proofErr w:type="spellStart"/>
+      <w:r>
+        <w:rPr>
+          <w:rFonts w:ascii="Consolas" w:eastAsiaTheme="minorHAnsi" w:hAnsi="Consolas" w:cs="Consolas"/>
+          <w:color w:val="000000"/>
+          <w:sz w:val="16"/>
+          <w:szCs w:val="16"/>
+          <w:lang w:val="en-US" w:eastAsia="en-US"/>
+        </w:rPr>
+        <w:t>rule</w:t>
+      </w:r>
+      <w:proofErr w:type="spellEnd"/>
+      <w:r>
+        <w:rPr>
+          <w:rFonts w:ascii="Consolas" w:eastAsiaTheme="minorHAnsi" w:hAnsi="Consolas" w:cs="Consolas"/>
+          <w:color w:val="000000"/>
+          <w:sz w:val="16"/>
+          <w:szCs w:val="16"/>
+          <w:lang w:val="en-US" w:eastAsia="en-US"/>
+        </w:rPr>
+        <w:t xml:space="preserve"> = </w:t>
       </w:r>
       <w:r>
         <w:rPr>
@@ -21358,6 +25343,7 @@
         </w:rPr>
         <w:t xml:space="preserve"> </w:t>
       </w:r>
+      <w:proofErr w:type="gramStart"/>
       <w:r>
         <w:rPr>
           <w:rFonts w:ascii="Consolas" w:eastAsiaTheme="minorHAnsi" w:hAnsi="Consolas" w:cs="Consolas"/>
@@ -21376,7 +25362,18 @@
           <w:szCs w:val="16"/>
           <w:lang w:val="en-US" w:eastAsia="en-US"/>
         </w:rPr>
-        <w:t>(subset, remaining, 0);</w:t>
+        <w:t>(</w:t>
+      </w:r>
+      <w:proofErr w:type="gramEnd"/>
+      <w:r>
+        <w:rPr>
+          <w:rFonts w:ascii="Consolas" w:eastAsiaTheme="minorHAnsi" w:hAnsi="Consolas" w:cs="Consolas"/>
+          <w:color w:val="000000"/>
+          <w:sz w:val="16"/>
+          <w:szCs w:val="16"/>
+          <w:lang w:val="en-US" w:eastAsia="en-US"/>
+        </w:rPr>
+        <w:t>subset, remaining, 0);</w:t>
       </w:r>
     </w:p>
     <w:p>
@@ -21456,6 +25453,7 @@
         </w:rPr>
         <w:tab/>
       </w:r>
+      <w:proofErr w:type="gramStart"/>
       <w:r>
         <w:rPr>
           <w:rFonts w:ascii="Consolas" w:eastAsiaTheme="minorHAnsi" w:hAnsi="Consolas" w:cs="Consolas"/>
@@ -21466,15 +25464,38 @@
         </w:rPr>
         <w:t>if</w:t>
       </w:r>
-      <w:r>
-        <w:rPr>
-          <w:rFonts w:ascii="Consolas" w:eastAsiaTheme="minorHAnsi" w:hAnsi="Consolas" w:cs="Consolas"/>
-          <w:color w:val="000000"/>
-          <w:sz w:val="16"/>
-          <w:szCs w:val="16"/>
-          <w:lang w:val="en-US" w:eastAsia="en-US"/>
-        </w:rPr>
-        <w:t xml:space="preserve"> (!rulesList.Contains(rule))</w:t>
+      <w:proofErr w:type="gramEnd"/>
+      <w:r>
+        <w:rPr>
+          <w:rFonts w:ascii="Consolas" w:eastAsiaTheme="minorHAnsi" w:hAnsi="Consolas" w:cs="Consolas"/>
+          <w:color w:val="000000"/>
+          <w:sz w:val="16"/>
+          <w:szCs w:val="16"/>
+          <w:lang w:val="en-US" w:eastAsia="en-US"/>
+        </w:rPr>
+        <w:t xml:space="preserve"> (!</w:t>
+      </w:r>
+      <w:proofErr w:type="spellStart"/>
+      <w:r>
+        <w:rPr>
+          <w:rFonts w:ascii="Consolas" w:eastAsiaTheme="minorHAnsi" w:hAnsi="Consolas" w:cs="Consolas"/>
+          <w:color w:val="000000"/>
+          <w:sz w:val="16"/>
+          <w:szCs w:val="16"/>
+          <w:lang w:val="en-US" w:eastAsia="en-US"/>
+        </w:rPr>
+        <w:t>rulesList.Contains</w:t>
+      </w:r>
+      <w:proofErr w:type="spellEnd"/>
+      <w:r>
+        <w:rPr>
+          <w:rFonts w:ascii="Consolas" w:eastAsiaTheme="minorHAnsi" w:hAnsi="Consolas" w:cs="Consolas"/>
+          <w:color w:val="000000"/>
+          <w:sz w:val="16"/>
+          <w:szCs w:val="16"/>
+          <w:lang w:val="en-US" w:eastAsia="en-US"/>
+        </w:rPr>
+        <w:t>(rule))</w:t>
       </w:r>
     </w:p>
     <w:p>
@@ -21614,7 +25635,40 @@
           <w:lang w:val="en-US" w:eastAsia="en-US"/>
         </w:rPr>
         <w:tab/>
-        <w:t>rulesList.Add(rule);</w:t>
+      </w:r>
+      <w:proofErr w:type="spellStart"/>
+      <w:proofErr w:type="gramStart"/>
+      <w:r>
+        <w:rPr>
+          <w:rFonts w:ascii="Consolas" w:eastAsiaTheme="minorHAnsi" w:hAnsi="Consolas" w:cs="Consolas"/>
+          <w:color w:val="000000"/>
+          <w:sz w:val="16"/>
+          <w:szCs w:val="16"/>
+          <w:lang w:val="en-US" w:eastAsia="en-US"/>
+        </w:rPr>
+        <w:t>rulesList.Add</w:t>
+      </w:r>
+      <w:proofErr w:type="spellEnd"/>
+      <w:r>
+        <w:rPr>
+          <w:rFonts w:ascii="Consolas" w:eastAsiaTheme="minorHAnsi" w:hAnsi="Consolas" w:cs="Consolas"/>
+          <w:color w:val="000000"/>
+          <w:sz w:val="16"/>
+          <w:szCs w:val="16"/>
+          <w:lang w:val="en-US" w:eastAsia="en-US"/>
+        </w:rPr>
+        <w:t>(</w:t>
+      </w:r>
+      <w:proofErr w:type="gramEnd"/>
+      <w:r>
+        <w:rPr>
+          <w:rFonts w:ascii="Consolas" w:eastAsiaTheme="minorHAnsi" w:hAnsi="Consolas" w:cs="Consolas"/>
+          <w:color w:val="000000"/>
+          <w:sz w:val="16"/>
+          <w:szCs w:val="16"/>
+          <w:lang w:val="en-US" w:eastAsia="en-US"/>
+        </w:rPr>
+        <w:t>rule);</w:t>
       </w:r>
     </w:p>
     <w:p>
@@ -21839,6 +25893,7 @@
         </w:rPr>
         <w:tab/>
       </w:r>
+      <w:proofErr w:type="gramStart"/>
       <w:r>
         <w:rPr>
           <w:rFonts w:ascii="Consolas" w:eastAsiaTheme="minorHAnsi" w:hAnsi="Consolas" w:cs="Consolas"/>
@@ -21849,15 +25904,38 @@
         </w:rPr>
         <w:t>return</w:t>
       </w:r>
-      <w:r>
-        <w:rPr>
-          <w:rFonts w:ascii="Consolas" w:eastAsiaTheme="minorHAnsi" w:hAnsi="Consolas" w:cs="Consolas"/>
-          <w:color w:val="000000"/>
-          <w:sz w:val="16"/>
-          <w:szCs w:val="16"/>
-          <w:lang w:val="en-US" w:eastAsia="en-US"/>
-        </w:rPr>
-        <w:t xml:space="preserve"> rulesList;</w:t>
+      <w:proofErr w:type="gramEnd"/>
+      <w:r>
+        <w:rPr>
+          <w:rFonts w:ascii="Consolas" w:eastAsiaTheme="minorHAnsi" w:hAnsi="Consolas" w:cs="Consolas"/>
+          <w:color w:val="000000"/>
+          <w:sz w:val="16"/>
+          <w:szCs w:val="16"/>
+          <w:lang w:val="en-US" w:eastAsia="en-US"/>
+        </w:rPr>
+        <w:t xml:space="preserve"> </w:t>
+      </w:r>
+      <w:proofErr w:type="spellStart"/>
+      <w:r>
+        <w:rPr>
+          <w:rFonts w:ascii="Consolas" w:eastAsiaTheme="minorHAnsi" w:hAnsi="Consolas" w:cs="Consolas"/>
+          <w:color w:val="000000"/>
+          <w:sz w:val="16"/>
+          <w:szCs w:val="16"/>
+          <w:lang w:val="en-US" w:eastAsia="en-US"/>
+        </w:rPr>
+        <w:t>rulesList</w:t>
+      </w:r>
+      <w:proofErr w:type="spellEnd"/>
+      <w:r>
+        <w:rPr>
+          <w:rFonts w:ascii="Consolas" w:eastAsiaTheme="minorHAnsi" w:hAnsi="Consolas" w:cs="Consolas"/>
+          <w:color w:val="000000"/>
+          <w:sz w:val="16"/>
+          <w:szCs w:val="16"/>
+          <w:lang w:val="en-US" w:eastAsia="en-US"/>
+        </w:rPr>
+        <w:t>;</w:t>
       </w:r>
     </w:p>
     <w:p>
@@ -21942,6 +26020,7 @@
         </w:rPr>
         <w:tab/>
       </w:r>
+      <w:proofErr w:type="gramStart"/>
       <w:r>
         <w:rPr>
           <w:rFonts w:ascii="Consolas" w:eastAsiaTheme="minorHAnsi" w:hAnsi="Consolas" w:cs="Consolas"/>
@@ -21952,6 +26031,7 @@
         </w:rPr>
         <w:t>private</w:t>
       </w:r>
+      <w:proofErr w:type="gramEnd"/>
       <w:r>
         <w:rPr>
           <w:rFonts w:ascii="Consolas" w:eastAsiaTheme="minorHAnsi" w:hAnsi="Consolas" w:cs="Consolas"/>
@@ -21962,6 +26042,7 @@
         </w:rPr>
         <w:t xml:space="preserve"> </w:t>
       </w:r>
+      <w:proofErr w:type="spellStart"/>
       <w:r>
         <w:rPr>
           <w:rFonts w:ascii="Consolas" w:eastAsiaTheme="minorHAnsi" w:hAnsi="Consolas" w:cs="Consolas"/>
@@ -21972,6 +26053,7 @@
         </w:rPr>
         <w:t>IEnumerable</w:t>
       </w:r>
+      <w:proofErr w:type="spellEnd"/>
       <w:r>
         <w:rPr>
           <w:rFonts w:ascii="Consolas" w:eastAsiaTheme="minorHAnsi" w:hAnsi="Consolas" w:cs="Consolas"/>
@@ -22000,7 +26082,29 @@
           <w:szCs w:val="16"/>
           <w:lang w:val="en-US" w:eastAsia="en-US"/>
         </w:rPr>
-        <w:t>&gt; GenerateSubsets(</w:t>
+        <w:t xml:space="preserve">&gt; </w:t>
+      </w:r>
+      <w:proofErr w:type="spellStart"/>
+      <w:r>
+        <w:rPr>
+          <w:rFonts w:ascii="Consolas" w:eastAsiaTheme="minorHAnsi" w:hAnsi="Consolas" w:cs="Consolas"/>
+          <w:color w:val="000000"/>
+          <w:sz w:val="16"/>
+          <w:szCs w:val="16"/>
+          <w:lang w:val="en-US" w:eastAsia="en-US"/>
+        </w:rPr>
+        <w:t>GenerateSubsets</w:t>
+      </w:r>
+      <w:proofErr w:type="spellEnd"/>
+      <w:r>
+        <w:rPr>
+          <w:rFonts w:ascii="Consolas" w:eastAsiaTheme="minorHAnsi" w:hAnsi="Consolas" w:cs="Consolas"/>
+          <w:color w:val="000000"/>
+          <w:sz w:val="16"/>
+          <w:szCs w:val="16"/>
+          <w:lang w:val="en-US" w:eastAsia="en-US"/>
+        </w:rPr>
+        <w:t>(</w:t>
       </w:r>
       <w:r>
         <w:rPr>
@@ -22101,6 +26205,7 @@
         </w:rPr>
         <w:tab/>
       </w:r>
+      <w:proofErr w:type="spellStart"/>
       <w:r>
         <w:rPr>
           <w:rFonts w:ascii="Consolas" w:eastAsiaTheme="minorHAnsi" w:hAnsi="Consolas" w:cs="Consolas"/>
@@ -22111,6 +26216,7 @@
         </w:rPr>
         <w:t>IEnumerable</w:t>
       </w:r>
+      <w:proofErr w:type="spellEnd"/>
       <w:r>
         <w:rPr>
           <w:rFonts w:ascii="Consolas" w:eastAsiaTheme="minorHAnsi" w:hAnsi="Consolas" w:cs="Consolas"/>
@@ -22139,7 +26245,29 @@
           <w:szCs w:val="16"/>
           <w:lang w:val="en-US" w:eastAsia="en-US"/>
         </w:rPr>
-        <w:t xml:space="preserve">&gt; allSubsets = </w:t>
+        <w:t xml:space="preserve">&gt; </w:t>
+      </w:r>
+      <w:proofErr w:type="spellStart"/>
+      <w:r>
+        <w:rPr>
+          <w:rFonts w:ascii="Consolas" w:eastAsiaTheme="minorHAnsi" w:hAnsi="Consolas" w:cs="Consolas"/>
+          <w:color w:val="000000"/>
+          <w:sz w:val="16"/>
+          <w:szCs w:val="16"/>
+          <w:lang w:val="en-US" w:eastAsia="en-US"/>
+        </w:rPr>
+        <w:t>allSubsets</w:t>
+      </w:r>
+      <w:proofErr w:type="spellEnd"/>
+      <w:r>
+        <w:rPr>
+          <w:rFonts w:ascii="Consolas" w:eastAsiaTheme="minorHAnsi" w:hAnsi="Consolas" w:cs="Consolas"/>
+          <w:color w:val="000000"/>
+          <w:sz w:val="16"/>
+          <w:szCs w:val="16"/>
+          <w:lang w:val="en-US" w:eastAsia="en-US"/>
+        </w:rPr>
+        <w:t xml:space="preserve"> = </w:t>
       </w:r>
       <w:r>
         <w:rPr>
@@ -22161,6 +26289,7 @@
         </w:rPr>
         <w:t xml:space="preserve"> </w:t>
       </w:r>
+      <w:proofErr w:type="gramStart"/>
       <w:r>
         <w:rPr>
           <w:rFonts w:ascii="Consolas" w:eastAsiaTheme="minorHAnsi" w:hAnsi="Consolas" w:cs="Consolas"/>
@@ -22179,7 +26308,18 @@
           <w:szCs w:val="16"/>
           <w:lang w:val="en-US" w:eastAsia="en-US"/>
         </w:rPr>
-        <w:t>[] { };</w:t>
+        <w:t>[</w:t>
+      </w:r>
+      <w:proofErr w:type="gramEnd"/>
+      <w:r>
+        <w:rPr>
+          <w:rFonts w:ascii="Consolas" w:eastAsiaTheme="minorHAnsi" w:hAnsi="Consolas" w:cs="Consolas"/>
+          <w:color w:val="000000"/>
+          <w:sz w:val="16"/>
+          <w:szCs w:val="16"/>
+          <w:lang w:val="en-US" w:eastAsia="en-US"/>
+        </w:rPr>
+        <w:t>] { };</w:t>
       </w:r>
     </w:p>
     <w:p>
@@ -22225,6 +26365,8 @@
         </w:rPr>
         <w:tab/>
       </w:r>
+      <w:proofErr w:type="spellStart"/>
+      <w:proofErr w:type="gramStart"/>
       <w:r>
         <w:rPr>
           <w:rFonts w:ascii="Consolas" w:eastAsiaTheme="minorHAnsi" w:hAnsi="Consolas" w:cs="Consolas"/>
@@ -22235,15 +26377,61 @@
         </w:rPr>
         <w:t>int</w:t>
       </w:r>
-      <w:r>
-        <w:rPr>
-          <w:rFonts w:ascii="Consolas" w:eastAsiaTheme="minorHAnsi" w:hAnsi="Consolas" w:cs="Consolas"/>
-          <w:color w:val="000000"/>
-          <w:sz w:val="16"/>
-          <w:szCs w:val="16"/>
-          <w:lang w:val="en-US" w:eastAsia="en-US"/>
-        </w:rPr>
-        <w:t xml:space="preserve"> subsetLength = item.Length / 2;</w:t>
+      <w:proofErr w:type="spellEnd"/>
+      <w:proofErr w:type="gramEnd"/>
+      <w:r>
+        <w:rPr>
+          <w:rFonts w:ascii="Consolas" w:eastAsiaTheme="minorHAnsi" w:hAnsi="Consolas" w:cs="Consolas"/>
+          <w:color w:val="000000"/>
+          <w:sz w:val="16"/>
+          <w:szCs w:val="16"/>
+          <w:lang w:val="en-US" w:eastAsia="en-US"/>
+        </w:rPr>
+        <w:t xml:space="preserve"> </w:t>
+      </w:r>
+      <w:proofErr w:type="spellStart"/>
+      <w:r>
+        <w:rPr>
+          <w:rFonts w:ascii="Consolas" w:eastAsiaTheme="minorHAnsi" w:hAnsi="Consolas" w:cs="Consolas"/>
+          <w:color w:val="000000"/>
+          <w:sz w:val="16"/>
+          <w:szCs w:val="16"/>
+          <w:lang w:val="en-US" w:eastAsia="en-US"/>
+        </w:rPr>
+        <w:t>subsetLength</w:t>
+      </w:r>
+      <w:proofErr w:type="spellEnd"/>
+      <w:r>
+        <w:rPr>
+          <w:rFonts w:ascii="Consolas" w:eastAsiaTheme="minorHAnsi" w:hAnsi="Consolas" w:cs="Consolas"/>
+          <w:color w:val="000000"/>
+          <w:sz w:val="16"/>
+          <w:szCs w:val="16"/>
+          <w:lang w:val="en-US" w:eastAsia="en-US"/>
+        </w:rPr>
+        <w:t xml:space="preserve"> = </w:t>
+      </w:r>
+      <w:proofErr w:type="spellStart"/>
+      <w:r>
+        <w:rPr>
+          <w:rFonts w:ascii="Consolas" w:eastAsiaTheme="minorHAnsi" w:hAnsi="Consolas" w:cs="Consolas"/>
+          <w:color w:val="000000"/>
+          <w:sz w:val="16"/>
+          <w:szCs w:val="16"/>
+          <w:lang w:val="en-US" w:eastAsia="en-US"/>
+        </w:rPr>
+        <w:t>item.Length</w:t>
+      </w:r>
+      <w:proofErr w:type="spellEnd"/>
+      <w:r>
+        <w:rPr>
+          <w:rFonts w:ascii="Consolas" w:eastAsiaTheme="minorHAnsi" w:hAnsi="Consolas" w:cs="Consolas"/>
+          <w:color w:val="000000"/>
+          <w:sz w:val="16"/>
+          <w:szCs w:val="16"/>
+          <w:lang w:val="en-US" w:eastAsia="en-US"/>
+        </w:rPr>
+        <w:t xml:space="preserve"> / 2;</w:t>
       </w:r>
     </w:p>
     <w:p>
@@ -22303,6 +26491,7 @@
         </w:rPr>
         <w:tab/>
       </w:r>
+      <w:proofErr w:type="gramStart"/>
       <w:r>
         <w:rPr>
           <w:rFonts w:ascii="Consolas" w:eastAsiaTheme="minorHAnsi" w:hAnsi="Consolas" w:cs="Consolas"/>
@@ -22313,6 +26502,7 @@
         </w:rPr>
         <w:t>for</w:t>
       </w:r>
+      <w:proofErr w:type="gramEnd"/>
       <w:r>
         <w:rPr>
           <w:rFonts w:ascii="Consolas" w:eastAsiaTheme="minorHAnsi" w:hAnsi="Consolas" w:cs="Consolas"/>
@@ -22323,6 +26513,7 @@
         </w:rPr>
         <w:t xml:space="preserve"> (</w:t>
       </w:r>
+      <w:proofErr w:type="spellStart"/>
       <w:r>
         <w:rPr>
           <w:rFonts w:ascii="Consolas" w:eastAsiaTheme="minorHAnsi" w:hAnsi="Consolas" w:cs="Consolas"/>
@@ -22333,15 +26524,104 @@
         </w:rPr>
         <w:t>int</w:t>
       </w:r>
-      <w:r>
-        <w:rPr>
-          <w:rFonts w:ascii="Consolas" w:eastAsiaTheme="minorHAnsi" w:hAnsi="Consolas" w:cs="Consolas"/>
-          <w:color w:val="000000"/>
-          <w:sz w:val="16"/>
-          <w:szCs w:val="16"/>
-          <w:lang w:val="en-US" w:eastAsia="en-US"/>
-        </w:rPr>
-        <w:t xml:space="preserve"> i = 1; i &lt;= subsetLength; i++)</w:t>
+      <w:proofErr w:type="spellEnd"/>
+      <w:r>
+        <w:rPr>
+          <w:rFonts w:ascii="Consolas" w:eastAsiaTheme="minorHAnsi" w:hAnsi="Consolas" w:cs="Consolas"/>
+          <w:color w:val="000000"/>
+          <w:sz w:val="16"/>
+          <w:szCs w:val="16"/>
+          <w:lang w:val="en-US" w:eastAsia="en-US"/>
+        </w:rPr>
+        <w:t xml:space="preserve"> </w:t>
+      </w:r>
+      <w:proofErr w:type="spellStart"/>
+      <w:r>
+        <w:rPr>
+          <w:rFonts w:ascii="Consolas" w:eastAsiaTheme="minorHAnsi" w:hAnsi="Consolas" w:cs="Consolas"/>
+          <w:color w:val="000000"/>
+          <w:sz w:val="16"/>
+          <w:szCs w:val="16"/>
+          <w:lang w:val="en-US" w:eastAsia="en-US"/>
+        </w:rPr>
+        <w:t>i</w:t>
+      </w:r>
+      <w:proofErr w:type="spellEnd"/>
+      <w:r>
+        <w:rPr>
+          <w:rFonts w:ascii="Consolas" w:eastAsiaTheme="minorHAnsi" w:hAnsi="Consolas" w:cs="Consolas"/>
+          <w:color w:val="000000"/>
+          <w:sz w:val="16"/>
+          <w:szCs w:val="16"/>
+          <w:lang w:val="en-US" w:eastAsia="en-US"/>
+        </w:rPr>
+        <w:t xml:space="preserve"> = 1; </w:t>
+      </w:r>
+      <w:proofErr w:type="spellStart"/>
+      <w:r>
+        <w:rPr>
+          <w:rFonts w:ascii="Consolas" w:eastAsiaTheme="minorHAnsi" w:hAnsi="Consolas" w:cs="Consolas"/>
+          <w:color w:val="000000"/>
+          <w:sz w:val="16"/>
+          <w:szCs w:val="16"/>
+          <w:lang w:val="en-US" w:eastAsia="en-US"/>
+        </w:rPr>
+        <w:t>i</w:t>
+      </w:r>
+      <w:proofErr w:type="spellEnd"/>
+      <w:r>
+        <w:rPr>
+          <w:rFonts w:ascii="Consolas" w:eastAsiaTheme="minorHAnsi" w:hAnsi="Consolas" w:cs="Consolas"/>
+          <w:color w:val="000000"/>
+          <w:sz w:val="16"/>
+          <w:szCs w:val="16"/>
+          <w:lang w:val="en-US" w:eastAsia="en-US"/>
+        </w:rPr>
+        <w:t xml:space="preserve"> &lt;= </w:t>
+      </w:r>
+      <w:proofErr w:type="spellStart"/>
+      <w:r>
+        <w:rPr>
+          <w:rFonts w:ascii="Consolas" w:eastAsiaTheme="minorHAnsi" w:hAnsi="Consolas" w:cs="Consolas"/>
+          <w:color w:val="000000"/>
+          <w:sz w:val="16"/>
+          <w:szCs w:val="16"/>
+          <w:lang w:val="en-US" w:eastAsia="en-US"/>
+        </w:rPr>
+        <w:t>subsetLength</w:t>
+      </w:r>
+      <w:proofErr w:type="spellEnd"/>
+      <w:r>
+        <w:rPr>
+          <w:rFonts w:ascii="Consolas" w:eastAsiaTheme="minorHAnsi" w:hAnsi="Consolas" w:cs="Consolas"/>
+          <w:color w:val="000000"/>
+          <w:sz w:val="16"/>
+          <w:szCs w:val="16"/>
+          <w:lang w:val="en-US" w:eastAsia="en-US"/>
+        </w:rPr>
+        <w:t xml:space="preserve">; </w:t>
+      </w:r>
+      <w:proofErr w:type="spellStart"/>
+      <w:r>
+        <w:rPr>
+          <w:rFonts w:ascii="Consolas" w:eastAsiaTheme="minorHAnsi" w:hAnsi="Consolas" w:cs="Consolas"/>
+          <w:color w:val="000000"/>
+          <w:sz w:val="16"/>
+          <w:szCs w:val="16"/>
+          <w:lang w:val="en-US" w:eastAsia="en-US"/>
+        </w:rPr>
+        <w:t>i</w:t>
+      </w:r>
+      <w:proofErr w:type="spellEnd"/>
+      <w:r>
+        <w:rPr>
+          <w:rFonts w:ascii="Consolas" w:eastAsiaTheme="minorHAnsi" w:hAnsi="Consolas" w:cs="Consolas"/>
+          <w:color w:val="000000"/>
+          <w:sz w:val="16"/>
+          <w:szCs w:val="16"/>
+          <w:lang w:val="en-US" w:eastAsia="en-US"/>
+        </w:rPr>
+        <w:t>++)</w:t>
       </w:r>
     </w:p>
     <w:p>
@@ -22442,6 +26722,7 @@
         </w:rPr>
         <w:tab/>
       </w:r>
+      <w:proofErr w:type="spellStart"/>
       <w:r>
         <w:rPr>
           <w:rFonts w:ascii="Consolas" w:eastAsiaTheme="minorHAnsi" w:hAnsi="Consolas" w:cs="Consolas"/>
@@ -22452,6 +26733,7 @@
         </w:rPr>
         <w:t>IList</w:t>
       </w:r>
+      <w:proofErr w:type="spellEnd"/>
       <w:r>
         <w:rPr>
           <w:rFonts w:ascii="Consolas" w:eastAsiaTheme="minorHAnsi" w:hAnsi="Consolas" w:cs="Consolas"/>
@@ -22532,15 +26814,27 @@
         </w:rPr>
         <w:t>string</w:t>
       </w:r>
-      <w:r>
-        <w:rPr>
-          <w:rFonts w:ascii="Consolas" w:eastAsiaTheme="minorHAnsi" w:hAnsi="Consolas" w:cs="Consolas"/>
-          <w:color w:val="000000"/>
-          <w:sz w:val="16"/>
-          <w:szCs w:val="16"/>
-          <w:lang w:val="en-US" w:eastAsia="en-US"/>
-        </w:rPr>
-        <w:t>&gt;();</w:t>
+      <w:proofErr w:type="gramStart"/>
+      <w:r>
+        <w:rPr>
+          <w:rFonts w:ascii="Consolas" w:eastAsiaTheme="minorHAnsi" w:hAnsi="Consolas" w:cs="Consolas"/>
+          <w:color w:val="000000"/>
+          <w:sz w:val="16"/>
+          <w:szCs w:val="16"/>
+          <w:lang w:val="en-US" w:eastAsia="en-US"/>
+        </w:rPr>
+        <w:t>&gt;(</w:t>
+      </w:r>
+      <w:proofErr w:type="gramEnd"/>
+      <w:r>
+        <w:rPr>
+          <w:rFonts w:ascii="Consolas" w:eastAsiaTheme="minorHAnsi" w:hAnsi="Consolas" w:cs="Consolas"/>
+          <w:color w:val="000000"/>
+          <w:sz w:val="16"/>
+          <w:szCs w:val="16"/>
+          <w:lang w:val="en-US" w:eastAsia="en-US"/>
+        </w:rPr>
+        <w:t>);</w:t>
       </w:r>
     </w:p>
     <w:p>
@@ -22595,7 +26889,62 @@
           <w:lang w:val="en-US" w:eastAsia="en-US"/>
         </w:rPr>
         <w:tab/>
-        <w:t xml:space="preserve">GenerateSubsetsRecursive(item, i, </w:t>
+      </w:r>
+      <w:proofErr w:type="spellStart"/>
+      <w:proofErr w:type="gramStart"/>
+      <w:r>
+        <w:rPr>
+          <w:rFonts w:ascii="Consolas" w:eastAsiaTheme="minorHAnsi" w:hAnsi="Consolas" w:cs="Consolas"/>
+          <w:color w:val="000000"/>
+          <w:sz w:val="16"/>
+          <w:szCs w:val="16"/>
+          <w:lang w:val="en-US" w:eastAsia="en-US"/>
+        </w:rPr>
+        <w:t>GenerateSubsetsRecursive</w:t>
+      </w:r>
+      <w:proofErr w:type="spellEnd"/>
+      <w:r>
+        <w:rPr>
+          <w:rFonts w:ascii="Consolas" w:eastAsiaTheme="minorHAnsi" w:hAnsi="Consolas" w:cs="Consolas"/>
+          <w:color w:val="000000"/>
+          <w:sz w:val="16"/>
+          <w:szCs w:val="16"/>
+          <w:lang w:val="en-US" w:eastAsia="en-US"/>
+        </w:rPr>
+        <w:t>(</w:t>
+      </w:r>
+      <w:proofErr w:type="gramEnd"/>
+      <w:r>
+        <w:rPr>
+          <w:rFonts w:ascii="Consolas" w:eastAsiaTheme="minorHAnsi" w:hAnsi="Consolas" w:cs="Consolas"/>
+          <w:color w:val="000000"/>
+          <w:sz w:val="16"/>
+          <w:szCs w:val="16"/>
+          <w:lang w:val="en-US" w:eastAsia="en-US"/>
+        </w:rPr>
+        <w:t xml:space="preserve">item, </w:t>
+      </w:r>
+      <w:proofErr w:type="spellStart"/>
+      <w:r>
+        <w:rPr>
+          <w:rFonts w:ascii="Consolas" w:eastAsiaTheme="minorHAnsi" w:hAnsi="Consolas" w:cs="Consolas"/>
+          <w:color w:val="000000"/>
+          <w:sz w:val="16"/>
+          <w:szCs w:val="16"/>
+          <w:lang w:val="en-US" w:eastAsia="en-US"/>
+        </w:rPr>
+        <w:t>i</w:t>
+      </w:r>
+      <w:proofErr w:type="spellEnd"/>
+      <w:r>
+        <w:rPr>
+          <w:rFonts w:ascii="Consolas" w:eastAsiaTheme="minorHAnsi" w:hAnsi="Consolas" w:cs="Consolas"/>
+          <w:color w:val="000000"/>
+          <w:sz w:val="16"/>
+          <w:szCs w:val="16"/>
+          <w:lang w:val="en-US" w:eastAsia="en-US"/>
+        </w:rPr>
+        <w:t xml:space="preserve">, </w:t>
       </w:r>
       <w:r>
         <w:rPr>
@@ -22635,7 +26984,29 @@
           <w:szCs w:val="16"/>
           <w:lang w:val="en-US" w:eastAsia="en-US"/>
         </w:rPr>
-        <w:t>[item.Length], subsets);</w:t>
+        <w:t>[</w:t>
+      </w:r>
+      <w:proofErr w:type="spellStart"/>
+      <w:r>
+        <w:rPr>
+          <w:rFonts w:ascii="Consolas" w:eastAsiaTheme="minorHAnsi" w:hAnsi="Consolas" w:cs="Consolas"/>
+          <w:color w:val="000000"/>
+          <w:sz w:val="16"/>
+          <w:szCs w:val="16"/>
+          <w:lang w:val="en-US" w:eastAsia="en-US"/>
+        </w:rPr>
+        <w:t>item.Length</w:t>
+      </w:r>
+      <w:proofErr w:type="spellEnd"/>
+      <w:r>
+        <w:rPr>
+          <w:rFonts w:ascii="Consolas" w:eastAsiaTheme="minorHAnsi" w:hAnsi="Consolas" w:cs="Consolas"/>
+          <w:color w:val="000000"/>
+          <w:sz w:val="16"/>
+          <w:szCs w:val="16"/>
+          <w:lang w:val="en-US" w:eastAsia="en-US"/>
+        </w:rPr>
+        <w:t>], subsets);</w:t>
       </w:r>
     </w:p>
     <w:p>
@@ -22690,7 +27061,52 @@
           <w:lang w:val="en-US" w:eastAsia="en-US"/>
         </w:rPr>
         <w:tab/>
-        <w:t>allSubsets = allSubsets.Concat(subsets);</w:t>
+      </w:r>
+      <w:proofErr w:type="spellStart"/>
+      <w:proofErr w:type="gramStart"/>
+      <w:r>
+        <w:rPr>
+          <w:rFonts w:ascii="Consolas" w:eastAsiaTheme="minorHAnsi" w:hAnsi="Consolas" w:cs="Consolas"/>
+          <w:color w:val="000000"/>
+          <w:sz w:val="16"/>
+          <w:szCs w:val="16"/>
+          <w:lang w:val="en-US" w:eastAsia="en-US"/>
+        </w:rPr>
+        <w:t>allSubsets</w:t>
+      </w:r>
+      <w:proofErr w:type="spellEnd"/>
+      <w:proofErr w:type="gramEnd"/>
+      <w:r>
+        <w:rPr>
+          <w:rFonts w:ascii="Consolas" w:eastAsiaTheme="minorHAnsi" w:hAnsi="Consolas" w:cs="Consolas"/>
+          <w:color w:val="000000"/>
+          <w:sz w:val="16"/>
+          <w:szCs w:val="16"/>
+          <w:lang w:val="en-US" w:eastAsia="en-US"/>
+        </w:rPr>
+        <w:t xml:space="preserve"> = </w:t>
+      </w:r>
+      <w:proofErr w:type="spellStart"/>
+      <w:r>
+        <w:rPr>
+          <w:rFonts w:ascii="Consolas" w:eastAsiaTheme="minorHAnsi" w:hAnsi="Consolas" w:cs="Consolas"/>
+          <w:color w:val="000000"/>
+          <w:sz w:val="16"/>
+          <w:szCs w:val="16"/>
+          <w:lang w:val="en-US" w:eastAsia="en-US"/>
+        </w:rPr>
+        <w:t>allSubsets.Concat</w:t>
+      </w:r>
+      <w:proofErr w:type="spellEnd"/>
+      <w:r>
+        <w:rPr>
+          <w:rFonts w:ascii="Consolas" w:eastAsiaTheme="minorHAnsi" w:hAnsi="Consolas" w:cs="Consolas"/>
+          <w:color w:val="000000"/>
+          <w:sz w:val="16"/>
+          <w:szCs w:val="16"/>
+          <w:lang w:val="en-US" w:eastAsia="en-US"/>
+        </w:rPr>
+        <w:t>(subsets);</w:t>
       </w:r>
     </w:p>
     <w:p>
@@ -22795,6 +27211,7 @@
         </w:rPr>
         <w:tab/>
       </w:r>
+      <w:proofErr w:type="gramStart"/>
       <w:r>
         <w:rPr>
           <w:rFonts w:ascii="Consolas" w:eastAsiaTheme="minorHAnsi" w:hAnsi="Consolas" w:cs="Consolas"/>
@@ -22805,15 +27222,38 @@
         </w:rPr>
         <w:t>return</w:t>
       </w:r>
-      <w:r>
-        <w:rPr>
-          <w:rFonts w:ascii="Consolas" w:eastAsiaTheme="minorHAnsi" w:hAnsi="Consolas" w:cs="Consolas"/>
-          <w:color w:val="000000"/>
-          <w:sz w:val="16"/>
-          <w:szCs w:val="16"/>
-          <w:lang w:val="en-US" w:eastAsia="en-US"/>
-        </w:rPr>
-        <w:t xml:space="preserve"> allSubsets;</w:t>
+      <w:proofErr w:type="gramEnd"/>
+      <w:r>
+        <w:rPr>
+          <w:rFonts w:ascii="Consolas" w:eastAsiaTheme="minorHAnsi" w:hAnsi="Consolas" w:cs="Consolas"/>
+          <w:color w:val="000000"/>
+          <w:sz w:val="16"/>
+          <w:szCs w:val="16"/>
+          <w:lang w:val="en-US" w:eastAsia="en-US"/>
+        </w:rPr>
+        <w:t xml:space="preserve"> </w:t>
+      </w:r>
+      <w:proofErr w:type="spellStart"/>
+      <w:r>
+        <w:rPr>
+          <w:rFonts w:ascii="Consolas" w:eastAsiaTheme="minorHAnsi" w:hAnsi="Consolas" w:cs="Consolas"/>
+          <w:color w:val="000000"/>
+          <w:sz w:val="16"/>
+          <w:szCs w:val="16"/>
+          <w:lang w:val="en-US" w:eastAsia="en-US"/>
+        </w:rPr>
+        <w:t>allSubsets</w:t>
+      </w:r>
+      <w:proofErr w:type="spellEnd"/>
+      <w:r>
+        <w:rPr>
+          <w:rFonts w:ascii="Consolas" w:eastAsiaTheme="minorHAnsi" w:hAnsi="Consolas" w:cs="Consolas"/>
+          <w:color w:val="000000"/>
+          <w:sz w:val="16"/>
+          <w:szCs w:val="16"/>
+          <w:lang w:val="en-US" w:eastAsia="en-US"/>
+        </w:rPr>
+        <w:t>;</w:t>
       </w:r>
     </w:p>
     <w:p>
@@ -22898,6 +27338,7 @@
         </w:rPr>
         <w:tab/>
       </w:r>
+      <w:proofErr w:type="gramStart"/>
       <w:r>
         <w:rPr>
           <w:rFonts w:ascii="Consolas" w:eastAsiaTheme="minorHAnsi" w:hAnsi="Consolas" w:cs="Consolas"/>
@@ -22908,6 +27349,7 @@
         </w:rPr>
         <w:t>private</w:t>
       </w:r>
+      <w:proofErr w:type="gramEnd"/>
       <w:r>
         <w:rPr>
           <w:rFonts w:ascii="Consolas" w:eastAsiaTheme="minorHAnsi" w:hAnsi="Consolas" w:cs="Consolas"/>
@@ -22936,7 +27378,29 @@
           <w:szCs w:val="16"/>
           <w:lang w:val="en-US" w:eastAsia="en-US"/>
         </w:rPr>
-        <w:t xml:space="preserve"> GenerateSubsetsRecursive(</w:t>
+        <w:t xml:space="preserve"> </w:t>
+      </w:r>
+      <w:proofErr w:type="spellStart"/>
+      <w:r>
+        <w:rPr>
+          <w:rFonts w:ascii="Consolas" w:eastAsiaTheme="minorHAnsi" w:hAnsi="Consolas" w:cs="Consolas"/>
+          <w:color w:val="000000"/>
+          <w:sz w:val="16"/>
+          <w:szCs w:val="16"/>
+          <w:lang w:val="en-US" w:eastAsia="en-US"/>
+        </w:rPr>
+        <w:t>GenerateSubsetsRecursive</w:t>
+      </w:r>
+      <w:proofErr w:type="spellEnd"/>
+      <w:r>
+        <w:rPr>
+          <w:rFonts w:ascii="Consolas" w:eastAsiaTheme="minorHAnsi" w:hAnsi="Consolas" w:cs="Consolas"/>
+          <w:color w:val="000000"/>
+          <w:sz w:val="16"/>
+          <w:szCs w:val="16"/>
+          <w:lang w:val="en-US" w:eastAsia="en-US"/>
+        </w:rPr>
+        <w:t>(</w:t>
       </w:r>
       <w:r>
         <w:rPr>
@@ -22958,6 +27422,7 @@
         </w:rPr>
         <w:t xml:space="preserve"> item, </w:t>
       </w:r>
+      <w:proofErr w:type="spellStart"/>
       <w:r>
         <w:rPr>
           <w:rFonts w:ascii="Consolas" w:eastAsiaTheme="minorHAnsi" w:hAnsi="Consolas" w:cs="Consolas"/>
@@ -22968,15 +27433,38 @@
         </w:rPr>
         <w:t>int</w:t>
       </w:r>
-      <w:r>
-        <w:rPr>
-          <w:rFonts w:ascii="Consolas" w:eastAsiaTheme="minorHAnsi" w:hAnsi="Consolas" w:cs="Consolas"/>
-          <w:color w:val="000000"/>
-          <w:sz w:val="16"/>
-          <w:szCs w:val="16"/>
-          <w:lang w:val="en-US" w:eastAsia="en-US"/>
-        </w:rPr>
-        <w:t xml:space="preserve"> subsetLength, </w:t>
+      <w:proofErr w:type="spellEnd"/>
+      <w:r>
+        <w:rPr>
+          <w:rFonts w:ascii="Consolas" w:eastAsiaTheme="minorHAnsi" w:hAnsi="Consolas" w:cs="Consolas"/>
+          <w:color w:val="000000"/>
+          <w:sz w:val="16"/>
+          <w:szCs w:val="16"/>
+          <w:lang w:val="en-US" w:eastAsia="en-US"/>
+        </w:rPr>
+        <w:t xml:space="preserve"> </w:t>
+      </w:r>
+      <w:proofErr w:type="spellStart"/>
+      <w:r>
+        <w:rPr>
+          <w:rFonts w:ascii="Consolas" w:eastAsiaTheme="minorHAnsi" w:hAnsi="Consolas" w:cs="Consolas"/>
+          <w:color w:val="000000"/>
+          <w:sz w:val="16"/>
+          <w:szCs w:val="16"/>
+          <w:lang w:val="en-US" w:eastAsia="en-US"/>
+        </w:rPr>
+        <w:t>subsetLength</w:t>
+      </w:r>
+      <w:proofErr w:type="spellEnd"/>
+      <w:r>
+        <w:rPr>
+          <w:rFonts w:ascii="Consolas" w:eastAsiaTheme="minorHAnsi" w:hAnsi="Consolas" w:cs="Consolas"/>
+          <w:color w:val="000000"/>
+          <w:sz w:val="16"/>
+          <w:szCs w:val="16"/>
+          <w:lang w:val="en-US" w:eastAsia="en-US"/>
+        </w:rPr>
+        <w:t xml:space="preserve">, </w:t>
       </w:r>
       <w:r>
         <w:rPr>
@@ -22998,6 +27486,7 @@
         </w:rPr>
         <w:t xml:space="preserve">[] temp, </w:t>
       </w:r>
+      <w:proofErr w:type="spellStart"/>
       <w:r>
         <w:rPr>
           <w:rFonts w:ascii="Consolas" w:eastAsiaTheme="minorHAnsi" w:hAnsi="Consolas" w:cs="Consolas"/>
@@ -23008,6 +27497,7 @@
         </w:rPr>
         <w:t>IList</w:t>
       </w:r>
+      <w:proofErr w:type="spellEnd"/>
       <w:r>
         <w:rPr>
           <w:rFonts w:ascii="Consolas" w:eastAsiaTheme="minorHAnsi" w:hAnsi="Consolas" w:cs="Consolas"/>
@@ -23038,6 +27528,7 @@
         </w:rPr>
         <w:t xml:space="preserve">&gt; subsets, </w:t>
       </w:r>
+      <w:proofErr w:type="spellStart"/>
       <w:r>
         <w:rPr>
           <w:rFonts w:ascii="Consolas" w:eastAsiaTheme="minorHAnsi" w:hAnsi="Consolas" w:cs="Consolas"/>
@@ -23048,6 +27539,7 @@
         </w:rPr>
         <w:t>int</w:t>
       </w:r>
+      <w:proofErr w:type="spellEnd"/>
       <w:r>
         <w:rPr>
           <w:rFonts w:ascii="Consolas" w:eastAsiaTheme="minorHAnsi" w:hAnsi="Consolas" w:cs="Consolas"/>
@@ -23058,6 +27550,7 @@
         </w:rPr>
         <w:t xml:space="preserve"> q = 0, </w:t>
       </w:r>
+      <w:proofErr w:type="spellStart"/>
       <w:r>
         <w:rPr>
           <w:rFonts w:ascii="Consolas" w:eastAsiaTheme="minorHAnsi" w:hAnsi="Consolas" w:cs="Consolas"/>
@@ -23068,6 +27561,7 @@
         </w:rPr>
         <w:t>int</w:t>
       </w:r>
+      <w:proofErr w:type="spellEnd"/>
       <w:r>
         <w:rPr>
           <w:rFonts w:ascii="Consolas" w:eastAsiaTheme="minorHAnsi" w:hAnsi="Consolas" w:cs="Consolas"/>
@@ -23157,6 +27651,7 @@
         </w:rPr>
         <w:tab/>
       </w:r>
+      <w:proofErr w:type="gramStart"/>
       <w:r>
         <w:rPr>
           <w:rFonts w:ascii="Consolas" w:eastAsiaTheme="minorHAnsi" w:hAnsi="Consolas" w:cs="Consolas"/>
@@ -23167,15 +27662,38 @@
         </w:rPr>
         <w:t>if</w:t>
       </w:r>
-      <w:r>
-        <w:rPr>
-          <w:rFonts w:ascii="Consolas" w:eastAsiaTheme="minorHAnsi" w:hAnsi="Consolas" w:cs="Consolas"/>
-          <w:color w:val="000000"/>
-          <w:sz w:val="16"/>
-          <w:szCs w:val="16"/>
-          <w:lang w:val="en-US" w:eastAsia="en-US"/>
-        </w:rPr>
-        <w:t xml:space="preserve"> (q == subsetLength)</w:t>
+      <w:proofErr w:type="gramEnd"/>
+      <w:r>
+        <w:rPr>
+          <w:rFonts w:ascii="Consolas" w:eastAsiaTheme="minorHAnsi" w:hAnsi="Consolas" w:cs="Consolas"/>
+          <w:color w:val="000000"/>
+          <w:sz w:val="16"/>
+          <w:szCs w:val="16"/>
+          <w:lang w:val="en-US" w:eastAsia="en-US"/>
+        </w:rPr>
+        <w:t xml:space="preserve"> (q == </w:t>
+      </w:r>
+      <w:proofErr w:type="spellStart"/>
+      <w:r>
+        <w:rPr>
+          <w:rFonts w:ascii="Consolas" w:eastAsiaTheme="minorHAnsi" w:hAnsi="Consolas" w:cs="Consolas"/>
+          <w:color w:val="000000"/>
+          <w:sz w:val="16"/>
+          <w:szCs w:val="16"/>
+          <w:lang w:val="en-US" w:eastAsia="en-US"/>
+        </w:rPr>
+        <w:t>subsetLength</w:t>
+      </w:r>
+      <w:proofErr w:type="spellEnd"/>
+      <w:r>
+        <w:rPr>
+          <w:rFonts w:ascii="Consolas" w:eastAsiaTheme="minorHAnsi" w:hAnsi="Consolas" w:cs="Consolas"/>
+          <w:color w:val="000000"/>
+          <w:sz w:val="16"/>
+          <w:szCs w:val="16"/>
+          <w:lang w:val="en-US" w:eastAsia="en-US"/>
+        </w:rPr>
+        <w:t>)</w:t>
       </w:r>
     </w:p>
     <w:p>
@@ -23276,6 +27794,7 @@
         </w:rPr>
         <w:tab/>
       </w:r>
+      <w:proofErr w:type="spellStart"/>
       <w:r>
         <w:rPr>
           <w:rFonts w:ascii="Consolas" w:eastAsiaTheme="minorHAnsi" w:hAnsi="Consolas" w:cs="Consolas"/>
@@ -23286,15 +27805,38 @@
         </w:rPr>
         <w:t>StringBuilder</w:t>
       </w:r>
-      <w:r>
-        <w:rPr>
-          <w:rFonts w:ascii="Consolas" w:eastAsiaTheme="minorHAnsi" w:hAnsi="Consolas" w:cs="Consolas"/>
-          <w:color w:val="000000"/>
-          <w:sz w:val="16"/>
-          <w:szCs w:val="16"/>
-          <w:lang w:val="en-US" w:eastAsia="en-US"/>
-        </w:rPr>
-        <w:t xml:space="preserve"> sb = </w:t>
+      <w:proofErr w:type="spellEnd"/>
+      <w:r>
+        <w:rPr>
+          <w:rFonts w:ascii="Consolas" w:eastAsiaTheme="minorHAnsi" w:hAnsi="Consolas" w:cs="Consolas"/>
+          <w:color w:val="000000"/>
+          <w:sz w:val="16"/>
+          <w:szCs w:val="16"/>
+          <w:lang w:val="en-US" w:eastAsia="en-US"/>
+        </w:rPr>
+        <w:t xml:space="preserve"> </w:t>
+      </w:r>
+      <w:proofErr w:type="spellStart"/>
+      <w:r>
+        <w:rPr>
+          <w:rFonts w:ascii="Consolas" w:eastAsiaTheme="minorHAnsi" w:hAnsi="Consolas" w:cs="Consolas"/>
+          <w:color w:val="000000"/>
+          <w:sz w:val="16"/>
+          <w:szCs w:val="16"/>
+          <w:lang w:val="en-US" w:eastAsia="en-US"/>
+        </w:rPr>
+        <w:t>sb</w:t>
+      </w:r>
+      <w:proofErr w:type="spellEnd"/>
+      <w:r>
+        <w:rPr>
+          <w:rFonts w:ascii="Consolas" w:eastAsiaTheme="minorHAnsi" w:hAnsi="Consolas" w:cs="Consolas"/>
+          <w:color w:val="000000"/>
+          <w:sz w:val="16"/>
+          <w:szCs w:val="16"/>
+          <w:lang w:val="en-US" w:eastAsia="en-US"/>
+        </w:rPr>
+        <w:t xml:space="preserve"> = </w:t>
       </w:r>
       <w:r>
         <w:rPr>
@@ -23316,6 +27858,8 @@
         </w:rPr>
         <w:t xml:space="preserve"> </w:t>
       </w:r>
+      <w:proofErr w:type="spellStart"/>
+      <w:proofErr w:type="gramStart"/>
       <w:r>
         <w:rPr>
           <w:rFonts w:ascii="Consolas" w:eastAsiaTheme="minorHAnsi" w:hAnsi="Consolas" w:cs="Consolas"/>
@@ -23326,15 +27870,27 @@
         </w:rPr>
         <w:t>StringBuilder</w:t>
       </w:r>
-      <w:r>
-        <w:rPr>
-          <w:rFonts w:ascii="Consolas" w:eastAsiaTheme="minorHAnsi" w:hAnsi="Consolas" w:cs="Consolas"/>
-          <w:color w:val="000000"/>
-          <w:sz w:val="16"/>
-          <w:szCs w:val="16"/>
-          <w:lang w:val="en-US" w:eastAsia="en-US"/>
-        </w:rPr>
-        <w:t>();</w:t>
+      <w:proofErr w:type="spellEnd"/>
+      <w:r>
+        <w:rPr>
+          <w:rFonts w:ascii="Consolas" w:eastAsiaTheme="minorHAnsi" w:hAnsi="Consolas" w:cs="Consolas"/>
+          <w:color w:val="000000"/>
+          <w:sz w:val="16"/>
+          <w:szCs w:val="16"/>
+          <w:lang w:val="en-US" w:eastAsia="en-US"/>
+        </w:rPr>
+        <w:t>(</w:t>
+      </w:r>
+      <w:proofErr w:type="gramEnd"/>
+      <w:r>
+        <w:rPr>
+          <w:rFonts w:ascii="Consolas" w:eastAsiaTheme="minorHAnsi" w:hAnsi="Consolas" w:cs="Consolas"/>
+          <w:color w:val="000000"/>
+          <w:sz w:val="16"/>
+          <w:szCs w:val="16"/>
+          <w:lang w:val="en-US" w:eastAsia="en-US"/>
+        </w:rPr>
+        <w:t>);</w:t>
       </w:r>
     </w:p>
     <w:p>
@@ -23404,6 +27960,7 @@
         </w:rPr>
         <w:tab/>
       </w:r>
+      <w:proofErr w:type="gramStart"/>
       <w:r>
         <w:rPr>
           <w:rFonts w:ascii="Consolas" w:eastAsiaTheme="minorHAnsi" w:hAnsi="Consolas" w:cs="Consolas"/>
@@ -23414,6 +27971,7 @@
         </w:rPr>
         <w:t>for</w:t>
       </w:r>
+      <w:proofErr w:type="gramEnd"/>
       <w:r>
         <w:rPr>
           <w:rFonts w:ascii="Consolas" w:eastAsiaTheme="minorHAnsi" w:hAnsi="Consolas" w:cs="Consolas"/>
@@ -23424,6 +27982,7 @@
         </w:rPr>
         <w:t xml:space="preserve"> (</w:t>
       </w:r>
+      <w:proofErr w:type="spellStart"/>
       <w:r>
         <w:rPr>
           <w:rFonts w:ascii="Consolas" w:eastAsiaTheme="minorHAnsi" w:hAnsi="Consolas" w:cs="Consolas"/>
@@ -23434,15 +27993,104 @@
         </w:rPr>
         <w:t>int</w:t>
       </w:r>
-      <w:r>
-        <w:rPr>
-          <w:rFonts w:ascii="Consolas" w:eastAsiaTheme="minorHAnsi" w:hAnsi="Consolas" w:cs="Consolas"/>
-          <w:color w:val="000000"/>
-          <w:sz w:val="16"/>
-          <w:szCs w:val="16"/>
-          <w:lang w:val="en-US" w:eastAsia="en-US"/>
-        </w:rPr>
-        <w:t xml:space="preserve"> i = 0; i &lt; subsetLength; i++)</w:t>
+      <w:proofErr w:type="spellEnd"/>
+      <w:r>
+        <w:rPr>
+          <w:rFonts w:ascii="Consolas" w:eastAsiaTheme="minorHAnsi" w:hAnsi="Consolas" w:cs="Consolas"/>
+          <w:color w:val="000000"/>
+          <w:sz w:val="16"/>
+          <w:szCs w:val="16"/>
+          <w:lang w:val="en-US" w:eastAsia="en-US"/>
+        </w:rPr>
+        <w:t xml:space="preserve"> </w:t>
+      </w:r>
+      <w:proofErr w:type="spellStart"/>
+      <w:r>
+        <w:rPr>
+          <w:rFonts w:ascii="Consolas" w:eastAsiaTheme="minorHAnsi" w:hAnsi="Consolas" w:cs="Consolas"/>
+          <w:color w:val="000000"/>
+          <w:sz w:val="16"/>
+          <w:szCs w:val="16"/>
+          <w:lang w:val="en-US" w:eastAsia="en-US"/>
+        </w:rPr>
+        <w:t>i</w:t>
+      </w:r>
+      <w:proofErr w:type="spellEnd"/>
+      <w:r>
+        <w:rPr>
+          <w:rFonts w:ascii="Consolas" w:eastAsiaTheme="minorHAnsi" w:hAnsi="Consolas" w:cs="Consolas"/>
+          <w:color w:val="000000"/>
+          <w:sz w:val="16"/>
+          <w:szCs w:val="16"/>
+          <w:lang w:val="en-US" w:eastAsia="en-US"/>
+        </w:rPr>
+        <w:t xml:space="preserve"> = 0; </w:t>
+      </w:r>
+      <w:proofErr w:type="spellStart"/>
+      <w:r>
+        <w:rPr>
+          <w:rFonts w:ascii="Consolas" w:eastAsiaTheme="minorHAnsi" w:hAnsi="Consolas" w:cs="Consolas"/>
+          <w:color w:val="000000"/>
+          <w:sz w:val="16"/>
+          <w:szCs w:val="16"/>
+          <w:lang w:val="en-US" w:eastAsia="en-US"/>
+        </w:rPr>
+        <w:t>i</w:t>
+      </w:r>
+      <w:proofErr w:type="spellEnd"/>
+      <w:r>
+        <w:rPr>
+          <w:rFonts w:ascii="Consolas" w:eastAsiaTheme="minorHAnsi" w:hAnsi="Consolas" w:cs="Consolas"/>
+          <w:color w:val="000000"/>
+          <w:sz w:val="16"/>
+          <w:szCs w:val="16"/>
+          <w:lang w:val="en-US" w:eastAsia="en-US"/>
+        </w:rPr>
+        <w:t xml:space="preserve"> &lt; </w:t>
+      </w:r>
+      <w:proofErr w:type="spellStart"/>
+      <w:r>
+        <w:rPr>
+          <w:rFonts w:ascii="Consolas" w:eastAsiaTheme="minorHAnsi" w:hAnsi="Consolas" w:cs="Consolas"/>
+          <w:color w:val="000000"/>
+          <w:sz w:val="16"/>
+          <w:szCs w:val="16"/>
+          <w:lang w:val="en-US" w:eastAsia="en-US"/>
+        </w:rPr>
+        <w:t>subsetLength</w:t>
+      </w:r>
+      <w:proofErr w:type="spellEnd"/>
+      <w:r>
+        <w:rPr>
+          <w:rFonts w:ascii="Consolas" w:eastAsiaTheme="minorHAnsi" w:hAnsi="Consolas" w:cs="Consolas"/>
+          <w:color w:val="000000"/>
+          <w:sz w:val="16"/>
+          <w:szCs w:val="16"/>
+          <w:lang w:val="en-US" w:eastAsia="en-US"/>
+        </w:rPr>
+        <w:t xml:space="preserve">; </w:t>
+      </w:r>
+      <w:proofErr w:type="spellStart"/>
+      <w:r>
+        <w:rPr>
+          <w:rFonts w:ascii="Consolas" w:eastAsiaTheme="minorHAnsi" w:hAnsi="Consolas" w:cs="Consolas"/>
+          <w:color w:val="000000"/>
+          <w:sz w:val="16"/>
+          <w:szCs w:val="16"/>
+          <w:lang w:val="en-US" w:eastAsia="en-US"/>
+        </w:rPr>
+        <w:t>i</w:t>
+      </w:r>
+      <w:proofErr w:type="spellEnd"/>
+      <w:r>
+        <w:rPr>
+          <w:rFonts w:ascii="Consolas" w:eastAsiaTheme="minorHAnsi" w:hAnsi="Consolas" w:cs="Consolas"/>
+          <w:color w:val="000000"/>
+          <w:sz w:val="16"/>
+          <w:szCs w:val="16"/>
+          <w:lang w:val="en-US" w:eastAsia="en-US"/>
+        </w:rPr>
+        <w:t>++)</w:t>
       </w:r>
     </w:p>
     <w:p>
@@ -23562,7 +28210,62 @@
           <w:lang w:val="en-US" w:eastAsia="en-US"/>
         </w:rPr>
         <w:tab/>
-        <w:t>sb.Append(temp[i]);</w:t>
+      </w:r>
+      <w:proofErr w:type="spellStart"/>
+      <w:proofErr w:type="gramStart"/>
+      <w:r>
+        <w:rPr>
+          <w:rFonts w:ascii="Consolas" w:eastAsiaTheme="minorHAnsi" w:hAnsi="Consolas" w:cs="Consolas"/>
+          <w:color w:val="000000"/>
+          <w:sz w:val="16"/>
+          <w:szCs w:val="16"/>
+          <w:lang w:val="en-US" w:eastAsia="en-US"/>
+        </w:rPr>
+        <w:t>sb.Append</w:t>
+      </w:r>
+      <w:proofErr w:type="spellEnd"/>
+      <w:r>
+        <w:rPr>
+          <w:rFonts w:ascii="Consolas" w:eastAsiaTheme="minorHAnsi" w:hAnsi="Consolas" w:cs="Consolas"/>
+          <w:color w:val="000000"/>
+          <w:sz w:val="16"/>
+          <w:szCs w:val="16"/>
+          <w:lang w:val="en-US" w:eastAsia="en-US"/>
+        </w:rPr>
+        <w:t>(</w:t>
+      </w:r>
+      <w:proofErr w:type="gramEnd"/>
+      <w:r>
+        <w:rPr>
+          <w:rFonts w:ascii="Consolas" w:eastAsiaTheme="minorHAnsi" w:hAnsi="Consolas" w:cs="Consolas"/>
+          <w:color w:val="000000"/>
+          <w:sz w:val="16"/>
+          <w:szCs w:val="16"/>
+          <w:lang w:val="en-US" w:eastAsia="en-US"/>
+        </w:rPr>
+        <w:t>temp[</w:t>
+      </w:r>
+      <w:proofErr w:type="spellStart"/>
+      <w:r>
+        <w:rPr>
+          <w:rFonts w:ascii="Consolas" w:eastAsiaTheme="minorHAnsi" w:hAnsi="Consolas" w:cs="Consolas"/>
+          <w:color w:val="000000"/>
+          <w:sz w:val="16"/>
+          <w:szCs w:val="16"/>
+          <w:lang w:val="en-US" w:eastAsia="en-US"/>
+        </w:rPr>
+        <w:t>i</w:t>
+      </w:r>
+      <w:proofErr w:type="spellEnd"/>
+      <w:r>
+        <w:rPr>
+          <w:rFonts w:ascii="Consolas" w:eastAsiaTheme="minorHAnsi" w:hAnsi="Consolas" w:cs="Consolas"/>
+          <w:color w:val="000000"/>
+          <w:sz w:val="16"/>
+          <w:szCs w:val="16"/>
+          <w:lang w:val="en-US" w:eastAsia="en-US"/>
+        </w:rPr>
+        <w:t>]);</w:t>
       </w:r>
     </w:p>
     <w:p>
@@ -23686,7 +28389,52 @@
           <w:lang w:val="en-US" w:eastAsia="en-US"/>
         </w:rPr>
         <w:tab/>
-        <w:t>subsets.Add(sb.ToString());</w:t>
+      </w:r>
+      <w:proofErr w:type="spellStart"/>
+      <w:proofErr w:type="gramStart"/>
+      <w:r>
+        <w:rPr>
+          <w:rFonts w:ascii="Consolas" w:eastAsiaTheme="minorHAnsi" w:hAnsi="Consolas" w:cs="Consolas"/>
+          <w:color w:val="000000"/>
+          <w:sz w:val="16"/>
+          <w:szCs w:val="16"/>
+          <w:lang w:val="en-US" w:eastAsia="en-US"/>
+        </w:rPr>
+        <w:t>subsets.Add</w:t>
+      </w:r>
+      <w:proofErr w:type="spellEnd"/>
+      <w:r>
+        <w:rPr>
+          <w:rFonts w:ascii="Consolas" w:eastAsiaTheme="minorHAnsi" w:hAnsi="Consolas" w:cs="Consolas"/>
+          <w:color w:val="000000"/>
+          <w:sz w:val="16"/>
+          <w:szCs w:val="16"/>
+          <w:lang w:val="en-US" w:eastAsia="en-US"/>
+        </w:rPr>
+        <w:t>(</w:t>
+      </w:r>
+      <w:proofErr w:type="spellStart"/>
+      <w:proofErr w:type="gramEnd"/>
+      <w:r>
+        <w:rPr>
+          <w:rFonts w:ascii="Consolas" w:eastAsiaTheme="minorHAnsi" w:hAnsi="Consolas" w:cs="Consolas"/>
+          <w:color w:val="000000"/>
+          <w:sz w:val="16"/>
+          <w:szCs w:val="16"/>
+          <w:lang w:val="en-US" w:eastAsia="en-US"/>
+        </w:rPr>
+        <w:t>sb.ToString</w:t>
+      </w:r>
+      <w:proofErr w:type="spellEnd"/>
+      <w:r>
+        <w:rPr>
+          <w:rFonts w:ascii="Consolas" w:eastAsiaTheme="minorHAnsi" w:hAnsi="Consolas" w:cs="Consolas"/>
+          <w:color w:val="000000"/>
+          <w:sz w:val="16"/>
+          <w:szCs w:val="16"/>
+          <w:lang w:val="en-US" w:eastAsia="en-US"/>
+        </w:rPr>
+        <w:t>());</w:t>
       </w:r>
     </w:p>
     <w:p>
@@ -23791,6 +28539,7 @@
         </w:rPr>
         <w:tab/>
       </w:r>
+      <w:proofErr w:type="gramStart"/>
       <w:r>
         <w:rPr>
           <w:rFonts w:ascii="Consolas" w:eastAsiaTheme="minorHAnsi" w:hAnsi="Consolas" w:cs="Consolas"/>
@@ -23801,6 +28550,7 @@
         </w:rPr>
         <w:t>else</w:t>
       </w:r>
+      <w:proofErr w:type="gramEnd"/>
     </w:p>
     <w:p>
       <w:pPr>
@@ -23900,6 +28650,7 @@
         </w:rPr>
         <w:tab/>
       </w:r>
+      <w:proofErr w:type="gramStart"/>
       <w:r>
         <w:rPr>
           <w:rFonts w:ascii="Consolas" w:eastAsiaTheme="minorHAnsi" w:hAnsi="Consolas" w:cs="Consolas"/>
@@ -23910,6 +28661,7 @@
         </w:rPr>
         <w:t>for</w:t>
       </w:r>
+      <w:proofErr w:type="gramEnd"/>
       <w:r>
         <w:rPr>
           <w:rFonts w:ascii="Consolas" w:eastAsiaTheme="minorHAnsi" w:hAnsi="Consolas" w:cs="Consolas"/>
@@ -23920,6 +28672,7 @@
         </w:rPr>
         <w:t xml:space="preserve"> (</w:t>
       </w:r>
+      <w:proofErr w:type="spellStart"/>
       <w:r>
         <w:rPr>
           <w:rFonts w:ascii="Consolas" w:eastAsiaTheme="minorHAnsi" w:hAnsi="Consolas" w:cs="Consolas"/>
@@ -23930,15 +28683,104 @@
         </w:rPr>
         <w:t>int</w:t>
       </w:r>
-      <w:r>
-        <w:rPr>
-          <w:rFonts w:ascii="Consolas" w:eastAsiaTheme="minorHAnsi" w:hAnsi="Consolas" w:cs="Consolas"/>
-          <w:color w:val="000000"/>
-          <w:sz w:val="16"/>
-          <w:szCs w:val="16"/>
-          <w:lang w:val="en-US" w:eastAsia="en-US"/>
-        </w:rPr>
-        <w:t xml:space="preserve"> i = r; i &lt; item.Length; i++)</w:t>
+      <w:proofErr w:type="spellEnd"/>
+      <w:r>
+        <w:rPr>
+          <w:rFonts w:ascii="Consolas" w:eastAsiaTheme="minorHAnsi" w:hAnsi="Consolas" w:cs="Consolas"/>
+          <w:color w:val="000000"/>
+          <w:sz w:val="16"/>
+          <w:szCs w:val="16"/>
+          <w:lang w:val="en-US" w:eastAsia="en-US"/>
+        </w:rPr>
+        <w:t xml:space="preserve"> </w:t>
+      </w:r>
+      <w:proofErr w:type="spellStart"/>
+      <w:r>
+        <w:rPr>
+          <w:rFonts w:ascii="Consolas" w:eastAsiaTheme="minorHAnsi" w:hAnsi="Consolas" w:cs="Consolas"/>
+          <w:color w:val="000000"/>
+          <w:sz w:val="16"/>
+          <w:szCs w:val="16"/>
+          <w:lang w:val="en-US" w:eastAsia="en-US"/>
+        </w:rPr>
+        <w:t>i</w:t>
+      </w:r>
+      <w:proofErr w:type="spellEnd"/>
+      <w:r>
+        <w:rPr>
+          <w:rFonts w:ascii="Consolas" w:eastAsiaTheme="minorHAnsi" w:hAnsi="Consolas" w:cs="Consolas"/>
+          <w:color w:val="000000"/>
+          <w:sz w:val="16"/>
+          <w:szCs w:val="16"/>
+          <w:lang w:val="en-US" w:eastAsia="en-US"/>
+        </w:rPr>
+        <w:t xml:space="preserve"> = r; </w:t>
+      </w:r>
+      <w:proofErr w:type="spellStart"/>
+      <w:r>
+        <w:rPr>
+          <w:rFonts w:ascii="Consolas" w:eastAsiaTheme="minorHAnsi" w:hAnsi="Consolas" w:cs="Consolas"/>
+          <w:color w:val="000000"/>
+          <w:sz w:val="16"/>
+          <w:szCs w:val="16"/>
+          <w:lang w:val="en-US" w:eastAsia="en-US"/>
+        </w:rPr>
+        <w:t>i</w:t>
+      </w:r>
+      <w:proofErr w:type="spellEnd"/>
+      <w:r>
+        <w:rPr>
+          <w:rFonts w:ascii="Consolas" w:eastAsiaTheme="minorHAnsi" w:hAnsi="Consolas" w:cs="Consolas"/>
+          <w:color w:val="000000"/>
+          <w:sz w:val="16"/>
+          <w:szCs w:val="16"/>
+          <w:lang w:val="en-US" w:eastAsia="en-US"/>
+        </w:rPr>
+        <w:t xml:space="preserve"> &lt; </w:t>
+      </w:r>
+      <w:proofErr w:type="spellStart"/>
+      <w:r>
+        <w:rPr>
+          <w:rFonts w:ascii="Consolas" w:eastAsiaTheme="minorHAnsi" w:hAnsi="Consolas" w:cs="Consolas"/>
+          <w:color w:val="000000"/>
+          <w:sz w:val="16"/>
+          <w:szCs w:val="16"/>
+          <w:lang w:val="en-US" w:eastAsia="en-US"/>
+        </w:rPr>
+        <w:t>item.Length</w:t>
+      </w:r>
+      <w:proofErr w:type="spellEnd"/>
+      <w:r>
+        <w:rPr>
+          <w:rFonts w:ascii="Consolas" w:eastAsiaTheme="minorHAnsi" w:hAnsi="Consolas" w:cs="Consolas"/>
+          <w:color w:val="000000"/>
+          <w:sz w:val="16"/>
+          <w:szCs w:val="16"/>
+          <w:lang w:val="en-US" w:eastAsia="en-US"/>
+        </w:rPr>
+        <w:t xml:space="preserve">; </w:t>
+      </w:r>
+      <w:proofErr w:type="spellStart"/>
+      <w:r>
+        <w:rPr>
+          <w:rFonts w:ascii="Consolas" w:eastAsiaTheme="minorHAnsi" w:hAnsi="Consolas" w:cs="Consolas"/>
+          <w:color w:val="000000"/>
+          <w:sz w:val="16"/>
+          <w:szCs w:val="16"/>
+          <w:lang w:val="en-US" w:eastAsia="en-US"/>
+        </w:rPr>
+        <w:t>i</w:t>
+      </w:r>
+      <w:proofErr w:type="spellEnd"/>
+      <w:r>
+        <w:rPr>
+          <w:rFonts w:ascii="Consolas" w:eastAsiaTheme="minorHAnsi" w:hAnsi="Consolas" w:cs="Consolas"/>
+          <w:color w:val="000000"/>
+          <w:sz w:val="16"/>
+          <w:szCs w:val="16"/>
+          <w:lang w:val="en-US" w:eastAsia="en-US"/>
+        </w:rPr>
+        <w:t>++)</w:t>
       </w:r>
     </w:p>
     <w:p>
@@ -24058,7 +28900,50 @@
           <w:lang w:val="en-US" w:eastAsia="en-US"/>
         </w:rPr>
         <w:tab/>
-        <w:t>temp[q] = item[i];</w:t>
+      </w:r>
+      <w:proofErr w:type="gramStart"/>
+      <w:r>
+        <w:rPr>
+          <w:rFonts w:ascii="Consolas" w:eastAsiaTheme="minorHAnsi" w:hAnsi="Consolas" w:cs="Consolas"/>
+          <w:color w:val="000000"/>
+          <w:sz w:val="16"/>
+          <w:szCs w:val="16"/>
+          <w:lang w:val="en-US" w:eastAsia="en-US"/>
+        </w:rPr>
+        <w:t>temp[</w:t>
+      </w:r>
+      <w:proofErr w:type="gramEnd"/>
+      <w:r>
+        <w:rPr>
+          <w:rFonts w:ascii="Consolas" w:eastAsiaTheme="minorHAnsi" w:hAnsi="Consolas" w:cs="Consolas"/>
+          <w:color w:val="000000"/>
+          <w:sz w:val="16"/>
+          <w:szCs w:val="16"/>
+          <w:lang w:val="en-US" w:eastAsia="en-US"/>
+        </w:rPr>
+        <w:t>q] = item[</w:t>
+      </w:r>
+      <w:proofErr w:type="spellStart"/>
+      <w:r>
+        <w:rPr>
+          <w:rFonts w:ascii="Consolas" w:eastAsiaTheme="minorHAnsi" w:hAnsi="Consolas" w:cs="Consolas"/>
+          <w:color w:val="000000"/>
+          <w:sz w:val="16"/>
+          <w:szCs w:val="16"/>
+          <w:lang w:val="en-US" w:eastAsia="en-US"/>
+        </w:rPr>
+        <w:t>i</w:t>
+      </w:r>
+      <w:proofErr w:type="spellEnd"/>
+      <w:r>
+        <w:rPr>
+          <w:rFonts w:ascii="Consolas" w:eastAsiaTheme="minorHAnsi" w:hAnsi="Consolas" w:cs="Consolas"/>
+          <w:color w:val="000000"/>
+          <w:sz w:val="16"/>
+          <w:szCs w:val="16"/>
+          <w:lang w:val="en-US" w:eastAsia="en-US"/>
+        </w:rPr>
+        <w:t>];</w:t>
       </w:r>
     </w:p>
     <w:p>
@@ -24123,7 +29008,84 @@
           <w:lang w:val="en-US" w:eastAsia="en-US"/>
         </w:rPr>
         <w:tab/>
-        <w:t>GenerateSubsetsRecursive(item, subsetLength, temp, subsets, q + 1, i + 1);</w:t>
+      </w:r>
+      <w:proofErr w:type="spellStart"/>
+      <w:proofErr w:type="gramStart"/>
+      <w:r>
+        <w:rPr>
+          <w:rFonts w:ascii="Consolas" w:eastAsiaTheme="minorHAnsi" w:hAnsi="Consolas" w:cs="Consolas"/>
+          <w:color w:val="000000"/>
+          <w:sz w:val="16"/>
+          <w:szCs w:val="16"/>
+          <w:lang w:val="en-US" w:eastAsia="en-US"/>
+        </w:rPr>
+        <w:t>GenerateSubsetsRecursive</w:t>
+      </w:r>
+      <w:proofErr w:type="spellEnd"/>
+      <w:r>
+        <w:rPr>
+          <w:rFonts w:ascii="Consolas" w:eastAsiaTheme="minorHAnsi" w:hAnsi="Consolas" w:cs="Consolas"/>
+          <w:color w:val="000000"/>
+          <w:sz w:val="16"/>
+          <w:szCs w:val="16"/>
+          <w:lang w:val="en-US" w:eastAsia="en-US"/>
+        </w:rPr>
+        <w:t>(</w:t>
+      </w:r>
+      <w:proofErr w:type="gramEnd"/>
+      <w:r>
+        <w:rPr>
+          <w:rFonts w:ascii="Consolas" w:eastAsiaTheme="minorHAnsi" w:hAnsi="Consolas" w:cs="Consolas"/>
+          <w:color w:val="000000"/>
+          <w:sz w:val="16"/>
+          <w:szCs w:val="16"/>
+          <w:lang w:val="en-US" w:eastAsia="en-US"/>
+        </w:rPr>
+        <w:t xml:space="preserve">item, </w:t>
+      </w:r>
+      <w:proofErr w:type="spellStart"/>
+      <w:r>
+        <w:rPr>
+          <w:rFonts w:ascii="Consolas" w:eastAsiaTheme="minorHAnsi" w:hAnsi="Consolas" w:cs="Consolas"/>
+          <w:color w:val="000000"/>
+          <w:sz w:val="16"/>
+          <w:szCs w:val="16"/>
+          <w:lang w:val="en-US" w:eastAsia="en-US"/>
+        </w:rPr>
+        <w:t>subsetLength</w:t>
+      </w:r>
+      <w:proofErr w:type="spellEnd"/>
+      <w:r>
+        <w:rPr>
+          <w:rFonts w:ascii="Consolas" w:eastAsiaTheme="minorHAnsi" w:hAnsi="Consolas" w:cs="Consolas"/>
+          <w:color w:val="000000"/>
+          <w:sz w:val="16"/>
+          <w:szCs w:val="16"/>
+          <w:lang w:val="en-US" w:eastAsia="en-US"/>
+        </w:rPr>
+        <w:t xml:space="preserve">, temp, subsets, q + 1, </w:t>
+      </w:r>
+      <w:proofErr w:type="spellStart"/>
+      <w:r>
+        <w:rPr>
+          <w:rFonts w:ascii="Consolas" w:eastAsiaTheme="minorHAnsi" w:hAnsi="Consolas" w:cs="Consolas"/>
+          <w:color w:val="000000"/>
+          <w:sz w:val="16"/>
+          <w:szCs w:val="16"/>
+          <w:lang w:val="en-US" w:eastAsia="en-US"/>
+        </w:rPr>
+        <w:t>i</w:t>
+      </w:r>
+      <w:proofErr w:type="spellEnd"/>
+      <w:r>
+        <w:rPr>
+          <w:rFonts w:ascii="Consolas" w:eastAsiaTheme="minorHAnsi" w:hAnsi="Consolas" w:cs="Consolas"/>
+          <w:color w:val="000000"/>
+          <w:sz w:val="16"/>
+          <w:szCs w:val="16"/>
+          <w:lang w:val="en-US" w:eastAsia="en-US"/>
+        </w:rPr>
+        <w:t xml:space="preserve"> + 1);</w:t>
       </w:r>
     </w:p>
     <w:p>
@@ -24327,9 +29289,9 @@
       </w:r>
     </w:p>
     <w:sectPr>
-      <w:headerReference w:type="even" r:id="rId22"/>
-      <w:headerReference w:type="default" r:id="rId23"/>
-      <w:footerReference w:type="even" r:id="rId24"/>
+      <w:headerReference w:type="even" r:id="rId20"/>
+      <w:headerReference w:type="default" r:id="rId21"/>
+      <w:footerReference w:type="even" r:id="rId22"/>
       <w:pgSz w:w="11907" w:h="16840" w:code="9"/>
       <w:pgMar w:top="1134" w:right="567" w:bottom="1134" w:left="1134" w:header="454" w:footer="283" w:gutter="0"/>
       <w:cols w:space="720"/>
@@ -24551,6 +29513,7 @@
         <w:docPartUnique/>
       </w:docPartObj>
     </w:sdtPr>
+    <w:sdtEndPr/>
     <w:sdtContent>
       <w:p>
         <w:pPr>
@@ -29654,7 +34617,7 @@
 </file>
 
 <file path=customXml/itemProps1.xml><?xml version="1.0" encoding="utf-8"?>
-<ds:datastoreItem xmlns:ds="http://schemas.openxmlformats.org/officeDocument/2006/customXml" ds:itemID="{A30C6C68-6E99-425C-A07E-54617569605A}">
+<ds:datastoreItem xmlns:ds="http://schemas.openxmlformats.org/officeDocument/2006/customXml" ds:itemID="{B5C65422-2E1A-40B8-B3E1-CB4B101A1478}">
   <ds:schemaRefs>
     <ds:schemaRef ds:uri="http://schemas.openxmlformats.org/officeDocument/2006/bibliography"/>
   </ds:schemaRefs>
